--- a/Documentation/Criterion B – Record of Tasks.docx
+++ b/Documentation/Criterion B – Record of Tasks.docx
@@ -15,31 +15,256 @@
     <w:p>
       <w:pPr>
         <w:pStyle w:val="Subtitle"/>
+        <w:jc w:val="center"/>
+        <w:sectPr>
+          <w:footerReference w:type="default" r:id="rId7"/>
+          <w:footerReference w:type="first" r:id="rId8"/>
+          <w:pgSz w:w="11906" w:h="16838" w:code="9"/>
+          <w:pgMar w:top="1440" w:right="1440" w:bottom="1440" w:left="1440" w:header="706" w:footer="706" w:gutter="0"/>
+          <w:cols w:space="708"/>
+          <w:vAlign w:val="center"/>
+          <w:docGrid w:linePitch="360"/>
+        </w:sectPr>
+      </w:pPr>
+      <w:r>
+        <w:t>Record of Task</w:t>
+      </w:r>
+    </w:p>
+    <w:sdt>
+      <w:sdtPr>
+        <w:id w:val="-740176049"/>
+        <w:docPartObj>
+          <w:docPartGallery w:val="Table of Contents"/>
+          <w:docPartUnique/>
+        </w:docPartObj>
+      </w:sdtPr>
+      <w:sdtEndPr>
+        <w:rPr>
+          <w:rFonts w:asciiTheme="minorHAnsi" w:eastAsiaTheme="minorHAnsi" w:hAnsiTheme="minorHAnsi" w:cstheme="minorBidi"/>
+          <w:b/>
+          <w:bCs/>
+          <w:noProof/>
+          <w:color w:val="auto"/>
+          <w:kern w:val="2"/>
+          <w:sz w:val="24"/>
+          <w:szCs w:val="24"/>
+          <w14:ligatures w14:val="standardContextual"/>
+        </w:rPr>
+      </w:sdtEndPr>
+      <w:sdtContent>
+        <w:p>
+          <w:pPr>
+            <w:pStyle w:val="TOCHeading"/>
+            <w:spacing w:line="480" w:lineRule="auto"/>
+          </w:pPr>
+          <w:r>
+            <w:t>Contents</w:t>
+          </w:r>
+        </w:p>
+        <w:p>
+          <w:pPr>
+            <w:pStyle w:val="TOC1"/>
+            <w:tabs>
+              <w:tab w:val="right" w:leader="dot" w:pos="9016"/>
+            </w:tabs>
+            <w:rPr>
+              <w:rFonts w:eastAsiaTheme="minorEastAsia"/>
+              <w:noProof/>
+            </w:rPr>
+          </w:pPr>
+          <w:r>
+            <w:fldChar w:fldCharType="begin"/>
+          </w:r>
+          <w:r>
+            <w:instrText xml:space="preserve"> TOC \o "1-3" \h \z \u </w:instrText>
+          </w:r>
+          <w:r>
+            <w:fldChar w:fldCharType="separate"/>
+          </w:r>
+          <w:hyperlink w:anchor="_Toc159930396" w:history="1">
+            <w:r>
+              <w:rPr>
+                <w:rStyle w:val="Hyperlink"/>
+                <w:noProof/>
+              </w:rPr>
+              <w:t>Record of Tasks</w:t>
+            </w:r>
+            <w:r>
+              <w:rPr>
+                <w:noProof/>
+                <w:webHidden/>
+              </w:rPr>
+              <w:tab/>
+            </w:r>
+            <w:r>
+              <w:rPr>
+                <w:noProof/>
+                <w:webHidden/>
+              </w:rPr>
+              <w:fldChar w:fldCharType="begin"/>
+            </w:r>
+            <w:r>
+              <w:rPr>
+                <w:noProof/>
+                <w:webHidden/>
+              </w:rPr>
+              <w:instrText xml:space="preserve"> PAGEREF _Toc159930396 \h </w:instrText>
+            </w:r>
+            <w:r>
+              <w:rPr>
+                <w:noProof/>
+                <w:webHidden/>
+              </w:rPr>
+            </w:r>
+            <w:r>
+              <w:rPr>
+                <w:noProof/>
+                <w:webHidden/>
+              </w:rPr>
+              <w:fldChar w:fldCharType="separate"/>
+            </w:r>
+            <w:r>
+              <w:rPr>
+                <w:noProof/>
+                <w:webHidden/>
+              </w:rPr>
+              <w:t>3</w:t>
+            </w:r>
+            <w:r>
+              <w:rPr>
+                <w:noProof/>
+                <w:webHidden/>
+              </w:rPr>
+              <w:fldChar w:fldCharType="end"/>
+            </w:r>
+          </w:hyperlink>
+        </w:p>
+        <w:p>
+          <w:pPr>
+            <w:pStyle w:val="TOC1"/>
+            <w:tabs>
+              <w:tab w:val="right" w:leader="dot" w:pos="9016"/>
+            </w:tabs>
+            <w:rPr>
+              <w:rFonts w:eastAsiaTheme="minorEastAsia"/>
+              <w:noProof/>
+            </w:rPr>
+          </w:pPr>
+          <w:hyperlink w:anchor="_Toc159930397" w:history="1">
+            <w:r>
+              <w:rPr>
+                <w:rStyle w:val="Hyperlink"/>
+                <w:noProof/>
+              </w:rPr>
+              <w:t>References</w:t>
+            </w:r>
+            <w:r>
+              <w:rPr>
+                <w:noProof/>
+                <w:webHidden/>
+              </w:rPr>
+              <w:tab/>
+            </w:r>
+            <w:r>
+              <w:rPr>
+                <w:noProof/>
+                <w:webHidden/>
+              </w:rPr>
+              <w:fldChar w:fldCharType="begin"/>
+            </w:r>
+            <w:r>
+              <w:rPr>
+                <w:noProof/>
+                <w:webHidden/>
+              </w:rPr>
+              <w:instrText xml:space="preserve"> PAGEREF _Toc159930397 \h </w:instrText>
+            </w:r>
+            <w:r>
+              <w:rPr>
+                <w:noProof/>
+                <w:webHidden/>
+              </w:rPr>
+            </w:r>
+            <w:r>
+              <w:rPr>
+                <w:noProof/>
+                <w:webHidden/>
+              </w:rPr>
+              <w:fldChar w:fldCharType="separate"/>
+            </w:r>
+            <w:r>
+              <w:rPr>
+                <w:noProof/>
+                <w:webHidden/>
+              </w:rPr>
+              <w:t>11</w:t>
+            </w:r>
+            <w:r>
+              <w:rPr>
+                <w:noProof/>
+                <w:webHidden/>
+              </w:rPr>
+              <w:fldChar w:fldCharType="end"/>
+            </w:r>
+          </w:hyperlink>
+        </w:p>
+        <w:p>
+          <w:r>
+            <w:rPr>
+              <w:b/>
+              <w:bCs/>
+              <w:noProof/>
+            </w:rPr>
+            <w:fldChar w:fldCharType="end"/>
+          </w:r>
+        </w:p>
+      </w:sdtContent>
+    </w:sdt>
+    <w:p>
+      <w:pPr>
+        <w:spacing w:line="259" w:lineRule="auto"/>
+        <w:rPr>
+          <w:rFonts w:asciiTheme="majorHAnsi" w:eastAsiaTheme="majorEastAsia" w:hAnsiTheme="majorHAnsi" w:cstheme="majorBidi"/>
+          <w:color w:val="0F4761" w:themeColor="accent1" w:themeShade="BF"/>
+          <w:sz w:val="40"/>
+          <w:szCs w:val="40"/>
+        </w:rPr>
+      </w:pPr>
+      <w:r>
+        <w:br w:type="page"/>
+      </w:r>
+    </w:p>
+    <w:p>
+      <w:pPr>
+        <w:pStyle w:val="Heading1"/>
         <w:spacing w:line="480" w:lineRule="auto"/>
-        <w:jc w:val="center"/>
       </w:pPr>
+      <w:bookmarkStart w:id="0" w:name="_Toc159930396"/>
       <w:r>
         <w:t>Record of Tasks</w:t>
       </w:r>
+      <w:bookmarkEnd w:id="0"/>
     </w:p>
     <w:tbl>
       <w:tblPr>
         <w:tblStyle w:val="TableGrid"/>
         <w:tblW w:w="0" w:type="auto"/>
+        <w:tblLayout w:type="fixed"/>
         <w:tblLook w:val="04A0" w:firstRow="1" w:lastRow="0" w:firstColumn="1" w:lastColumn="0" w:noHBand="0" w:noVBand="1"/>
       </w:tblPr>
       <w:tblGrid>
         <w:gridCol w:w="1106"/>
-        <w:gridCol w:w="2039"/>
-        <w:gridCol w:w="1890"/>
-        <w:gridCol w:w="1323"/>
-        <w:gridCol w:w="1471"/>
+        <w:gridCol w:w="2011"/>
+        <w:gridCol w:w="2356"/>
+        <w:gridCol w:w="848"/>
+        <w:gridCol w:w="1508"/>
         <w:gridCol w:w="1187"/>
       </w:tblGrid>
       <w:tr>
         <w:tc>
           <w:tcPr>
             <w:tcW w:w="1106" w:type="dxa"/>
+            <w:vAlign w:val="center"/>
           </w:tcPr>
           <w:p>
             <w:pPr>
@@ -61,7 +286,8 @@
         </w:tc>
         <w:tc>
           <w:tcPr>
-            <w:tcW w:w="2039" w:type="dxa"/>
+            <w:tcW w:w="2011" w:type="dxa"/>
+            <w:vAlign w:val="center"/>
           </w:tcPr>
           <w:p>
             <w:pPr>
@@ -77,35 +303,28 @@
                 <w:b/>
                 <w:bCs/>
               </w:rPr>
-              <w:t>Planned action</w:t>
-            </w:r>
-          </w:p>
-        </w:tc>
-        <w:tc>
-          <w:tcPr>
-            <w:tcW w:w="1890" w:type="dxa"/>
-          </w:tcPr>
-          <w:p>
-            <w:pPr>
-              <w:spacing w:line="240" w:lineRule="auto"/>
-              <w:jc w:val="center"/>
+              <w:t xml:space="preserve">Planned </w:t>
+            </w:r>
+            <w:r>
               <w:rPr>
                 <w:b/>
                 <w:bCs/>
               </w:rPr>
-            </w:pPr>
+              <w:t>Ac</w:t>
+            </w:r>
             <w:r>
               <w:rPr>
                 <w:b/>
                 <w:bCs/>
               </w:rPr>
-              <w:t>Planned outcome</w:t>
-            </w:r>
-          </w:p>
-        </w:tc>
-        <w:tc>
-          <w:tcPr>
-            <w:tcW w:w="1323" w:type="dxa"/>
+              <w:t>tion</w:t>
+            </w:r>
+          </w:p>
+        </w:tc>
+        <w:tc>
+          <w:tcPr>
+            <w:tcW w:w="2356" w:type="dxa"/>
+            <w:vAlign w:val="center"/>
           </w:tcPr>
           <w:p>
             <w:pPr>
@@ -121,35 +340,74 @@
                 <w:b/>
                 <w:bCs/>
               </w:rPr>
-              <w:t>Time estimated</w:t>
-            </w:r>
-          </w:p>
-        </w:tc>
-        <w:tc>
-          <w:tcPr>
-            <w:tcW w:w="1471" w:type="dxa"/>
-          </w:tcPr>
-          <w:p>
-            <w:pPr>
-              <w:spacing w:line="240" w:lineRule="auto"/>
-              <w:jc w:val="center"/>
+              <w:t xml:space="preserve">Planned </w:t>
+            </w:r>
+            <w:r>
               <w:rPr>
                 <w:b/>
                 <w:bCs/>
               </w:rPr>
-            </w:pPr>
-            <w:r>
+              <w:t>Outcome</w:t>
+            </w:r>
+          </w:p>
+        </w:tc>
+        <w:tc>
+          <w:tcPr>
+            <w:tcW w:w="848" w:type="dxa"/>
+            <w:vAlign w:val="center"/>
+          </w:tcPr>
+          <w:p>
+            <w:pPr>
+              <w:spacing w:line="240" w:lineRule="auto"/>
+              <w:jc w:val="center"/>
               <w:rPr>
                 <w:b/>
                 <w:bCs/>
               </w:rPr>
-              <w:t>Target completion date</w:t>
+            </w:pPr>
+            <w:r>
+              <w:rPr>
+                <w:b/>
+                <w:bCs/>
+              </w:rPr>
+              <w:t>Time</w:t>
+            </w:r>
+            <w:r>
+              <w:rPr>
+                <w:b/>
+                <w:bCs/>
+              </w:rPr>
+              <w:t xml:space="preserve"> Taken</w:t>
+            </w:r>
+          </w:p>
+        </w:tc>
+        <w:tc>
+          <w:tcPr>
+            <w:tcW w:w="1508" w:type="dxa"/>
+            <w:vAlign w:val="center"/>
+          </w:tcPr>
+          <w:p>
+            <w:pPr>
+              <w:spacing w:line="240" w:lineRule="auto"/>
+              <w:jc w:val="center"/>
+              <w:rPr>
+                <w:b/>
+                <w:bCs/>
+              </w:rPr>
+            </w:pPr>
+            <w:r>
+              <w:rPr>
+                <w:b/>
+                <w:bCs/>
+              </w:rPr>
+              <w:t>Completion Date</w:t>
             </w:r>
           </w:p>
         </w:tc>
         <w:tc>
           <w:tcPr>
             <w:tcW w:w="1187" w:type="dxa"/>
+            <w:vAlign w:val="center"/>
           </w:tcPr>
           <w:p>
             <w:pPr>
@@ -174,10 +432,12 @@
         <w:tc>
           <w:tcPr>
             <w:tcW w:w="1106" w:type="dxa"/>
-          </w:tcPr>
-          <w:p>
-            <w:pPr>
-              <w:spacing w:line="240" w:lineRule="auto"/>
+            <w:vAlign w:val="center"/>
+          </w:tcPr>
+          <w:p>
+            <w:pPr>
+              <w:spacing w:line="240" w:lineRule="auto"/>
+              <w:jc w:val="center"/>
             </w:pPr>
             <w:r>
               <w:t>1</w:t>
@@ -186,7 +446,7 @@
         </w:tc>
         <w:tc>
           <w:tcPr>
-            <w:tcW w:w="2039" w:type="dxa"/>
+            <w:tcW w:w="2011" w:type="dxa"/>
           </w:tcPr>
           <w:p>
             <w:pPr>
@@ -199,7 +459,7 @@
         </w:tc>
         <w:tc>
           <w:tcPr>
-            <w:tcW w:w="1890" w:type="dxa"/>
+            <w:tcW w:w="2356" w:type="dxa"/>
           </w:tcPr>
           <w:p>
             <w:pPr>
@@ -212,11 +472,13 @@
         </w:tc>
         <w:tc>
           <w:tcPr>
-            <w:tcW w:w="1323" w:type="dxa"/>
-          </w:tcPr>
-          <w:p>
-            <w:pPr>
-              <w:spacing w:line="240" w:lineRule="auto"/>
+            <w:tcW w:w="848" w:type="dxa"/>
+            <w:vAlign w:val="center"/>
+          </w:tcPr>
+          <w:p>
+            <w:pPr>
+              <w:spacing w:line="240" w:lineRule="auto"/>
+              <w:jc w:val="center"/>
             </w:pPr>
             <w:r>
               <w:t>2h</w:t>
@@ -225,12 +487,17 @@
         </w:tc>
         <w:tc>
           <w:tcPr>
-            <w:tcW w:w="1471" w:type="dxa"/>
-          </w:tcPr>
-          <w:p>
-            <w:pPr>
-              <w:spacing w:line="240" w:lineRule="auto"/>
-            </w:pPr>
+            <w:tcW w:w="1508" w:type="dxa"/>
+            <w:vAlign w:val="center"/>
+          </w:tcPr>
+          <w:p>
+            <w:pPr>
+              <w:spacing w:line="240" w:lineRule="auto"/>
+              <w:jc w:val="center"/>
+            </w:pPr>
+            <w:r>
+              <w:t>0</w:t>
+            </w:r>
             <w:r>
               <w:t>3/04/2023</w:t>
             </w:r>
@@ -239,10 +506,12 @@
         <w:tc>
           <w:tcPr>
             <w:tcW w:w="1187" w:type="dxa"/>
-          </w:tcPr>
-          <w:p>
-            <w:pPr>
-              <w:spacing w:line="240" w:lineRule="auto"/>
+            <w:vAlign w:val="center"/>
+          </w:tcPr>
+          <w:p>
+            <w:pPr>
+              <w:spacing w:line="240" w:lineRule="auto"/>
+              <w:jc w:val="center"/>
             </w:pPr>
             <w:r>
               <w:t>A</w:t>
@@ -254,10 +523,12 @@
         <w:tc>
           <w:tcPr>
             <w:tcW w:w="1106" w:type="dxa"/>
-          </w:tcPr>
-          <w:p>
-            <w:pPr>
-              <w:spacing w:line="240" w:lineRule="auto"/>
+            <w:vAlign w:val="center"/>
+          </w:tcPr>
+          <w:p>
+            <w:pPr>
+              <w:spacing w:line="240" w:lineRule="auto"/>
+              <w:jc w:val="center"/>
             </w:pPr>
             <w:r>
               <w:t>2</w:t>
@@ -266,7 +537,7 @@
         </w:tc>
         <w:tc>
           <w:tcPr>
-            <w:tcW w:w="2039" w:type="dxa"/>
+            <w:tcW w:w="2011" w:type="dxa"/>
           </w:tcPr>
           <w:p>
             <w:pPr>
@@ -279,7 +550,7 @@
         </w:tc>
         <w:tc>
           <w:tcPr>
-            <w:tcW w:w="1890" w:type="dxa"/>
+            <w:tcW w:w="2356" w:type="dxa"/>
           </w:tcPr>
           <w:p>
             <w:pPr>
@@ -292,11 +563,13 @@
         </w:tc>
         <w:tc>
           <w:tcPr>
-            <w:tcW w:w="1323" w:type="dxa"/>
-          </w:tcPr>
-          <w:p>
-            <w:pPr>
-              <w:spacing w:line="240" w:lineRule="auto"/>
+            <w:tcW w:w="848" w:type="dxa"/>
+            <w:vAlign w:val="center"/>
+          </w:tcPr>
+          <w:p>
+            <w:pPr>
+              <w:spacing w:line="240" w:lineRule="auto"/>
+              <w:jc w:val="center"/>
             </w:pPr>
             <w:r>
               <w:t>1h 30m</w:t>
@@ -305,11 +578,13 @@
         </w:tc>
         <w:tc>
           <w:tcPr>
-            <w:tcW w:w="1471" w:type="dxa"/>
-          </w:tcPr>
-          <w:p>
-            <w:pPr>
-              <w:spacing w:line="240" w:lineRule="auto"/>
+            <w:tcW w:w="1508" w:type="dxa"/>
+            <w:vAlign w:val="center"/>
+          </w:tcPr>
+          <w:p>
+            <w:pPr>
+              <w:spacing w:line="240" w:lineRule="auto"/>
+              <w:jc w:val="center"/>
             </w:pPr>
             <w:r>
               <w:t>10/04/2023</w:t>
@@ -319,10 +594,12 @@
         <w:tc>
           <w:tcPr>
             <w:tcW w:w="1187" w:type="dxa"/>
-          </w:tcPr>
-          <w:p>
-            <w:pPr>
-              <w:spacing w:line="240" w:lineRule="auto"/>
+            <w:vAlign w:val="center"/>
+          </w:tcPr>
+          <w:p>
+            <w:pPr>
+              <w:spacing w:line="240" w:lineRule="auto"/>
+              <w:jc w:val="center"/>
             </w:pPr>
             <w:r>
               <w:t>A</w:t>
@@ -334,10 +611,12 @@
         <w:tc>
           <w:tcPr>
             <w:tcW w:w="1106" w:type="dxa"/>
-          </w:tcPr>
-          <w:p>
-            <w:pPr>
-              <w:spacing w:line="240" w:lineRule="auto"/>
+            <w:vAlign w:val="center"/>
+          </w:tcPr>
+          <w:p>
+            <w:pPr>
+              <w:spacing w:line="240" w:lineRule="auto"/>
+              <w:jc w:val="center"/>
             </w:pPr>
             <w:r>
               <w:t>3</w:t>
@@ -346,7 +625,7 @@
         </w:tc>
         <w:tc>
           <w:tcPr>
-            <w:tcW w:w="2039" w:type="dxa"/>
+            <w:tcW w:w="2011" w:type="dxa"/>
           </w:tcPr>
           <w:p>
             <w:pPr>
@@ -359,7 +638,7 @@
         </w:tc>
         <w:tc>
           <w:tcPr>
-            <w:tcW w:w="1890" w:type="dxa"/>
+            <w:tcW w:w="2356" w:type="dxa"/>
           </w:tcPr>
           <w:p>
             <w:pPr>
@@ -372,11 +651,13 @@
         </w:tc>
         <w:tc>
           <w:tcPr>
-            <w:tcW w:w="1323" w:type="dxa"/>
-          </w:tcPr>
-          <w:p>
-            <w:pPr>
-              <w:spacing w:line="240" w:lineRule="auto"/>
+            <w:tcW w:w="848" w:type="dxa"/>
+            <w:vAlign w:val="center"/>
+          </w:tcPr>
+          <w:p>
+            <w:pPr>
+              <w:spacing w:line="240" w:lineRule="auto"/>
+              <w:jc w:val="center"/>
             </w:pPr>
             <w:r>
               <w:t>30m</w:t>
@@ -385,11 +666,13 @@
         </w:tc>
         <w:tc>
           <w:tcPr>
-            <w:tcW w:w="1471" w:type="dxa"/>
-          </w:tcPr>
-          <w:p>
-            <w:pPr>
-              <w:spacing w:line="240" w:lineRule="auto"/>
+            <w:tcW w:w="1508" w:type="dxa"/>
+            <w:vAlign w:val="center"/>
+          </w:tcPr>
+          <w:p>
+            <w:pPr>
+              <w:spacing w:line="240" w:lineRule="auto"/>
+              <w:jc w:val="center"/>
             </w:pPr>
             <w:r>
               <w:t>18/06/2023</w:t>
@@ -399,10 +682,12 @@
         <w:tc>
           <w:tcPr>
             <w:tcW w:w="1187" w:type="dxa"/>
-          </w:tcPr>
-          <w:p>
-            <w:pPr>
-              <w:spacing w:line="240" w:lineRule="auto"/>
+            <w:vAlign w:val="center"/>
+          </w:tcPr>
+          <w:p>
+            <w:pPr>
+              <w:spacing w:line="240" w:lineRule="auto"/>
+              <w:jc w:val="center"/>
             </w:pPr>
             <w:r>
               <w:t>A</w:t>
@@ -414,10 +699,12 @@
         <w:tc>
           <w:tcPr>
             <w:tcW w:w="1106" w:type="dxa"/>
-          </w:tcPr>
-          <w:p>
-            <w:pPr>
-              <w:spacing w:line="240" w:lineRule="auto"/>
+            <w:vAlign w:val="center"/>
+          </w:tcPr>
+          <w:p>
+            <w:pPr>
+              <w:spacing w:line="240" w:lineRule="auto"/>
+              <w:jc w:val="center"/>
             </w:pPr>
             <w:r>
               <w:t>4</w:t>
@@ -426,7 +713,7 @@
         </w:tc>
         <w:tc>
           <w:tcPr>
-            <w:tcW w:w="2039" w:type="dxa"/>
+            <w:tcW w:w="2011" w:type="dxa"/>
           </w:tcPr>
           <w:p>
             <w:pPr>
@@ -439,7 +726,7 @@
         </w:tc>
         <w:tc>
           <w:tcPr>
-            <w:tcW w:w="1890" w:type="dxa"/>
+            <w:tcW w:w="2356" w:type="dxa"/>
           </w:tcPr>
           <w:p>
             <w:pPr>
@@ -452,11 +739,13 @@
         </w:tc>
         <w:tc>
           <w:tcPr>
-            <w:tcW w:w="1323" w:type="dxa"/>
-          </w:tcPr>
-          <w:p>
-            <w:pPr>
-              <w:spacing w:line="240" w:lineRule="auto"/>
+            <w:tcW w:w="848" w:type="dxa"/>
+            <w:vAlign w:val="center"/>
+          </w:tcPr>
+          <w:p>
+            <w:pPr>
+              <w:spacing w:line="240" w:lineRule="auto"/>
+              <w:jc w:val="center"/>
             </w:pPr>
             <w:r>
               <w:t>45m</w:t>
@@ -465,11 +754,13 @@
         </w:tc>
         <w:tc>
           <w:tcPr>
-            <w:tcW w:w="1471" w:type="dxa"/>
-          </w:tcPr>
-          <w:p>
-            <w:pPr>
-              <w:spacing w:line="240" w:lineRule="auto"/>
+            <w:tcW w:w="1508" w:type="dxa"/>
+            <w:vAlign w:val="center"/>
+          </w:tcPr>
+          <w:p>
+            <w:pPr>
+              <w:spacing w:line="240" w:lineRule="auto"/>
+              <w:jc w:val="center"/>
             </w:pPr>
             <w:r>
               <w:t>20/06/2023</w:t>
@@ -479,10 +770,12 @@
         <w:tc>
           <w:tcPr>
             <w:tcW w:w="1187" w:type="dxa"/>
-          </w:tcPr>
-          <w:p>
-            <w:pPr>
-              <w:spacing w:line="240" w:lineRule="auto"/>
+            <w:vAlign w:val="center"/>
+          </w:tcPr>
+          <w:p>
+            <w:pPr>
+              <w:spacing w:line="240" w:lineRule="auto"/>
+              <w:jc w:val="center"/>
             </w:pPr>
             <w:r>
               <w:t>A</w:t>
@@ -497,10 +790,12 @@
         <w:tc>
           <w:tcPr>
             <w:tcW w:w="1106" w:type="dxa"/>
-          </w:tcPr>
-          <w:p>
-            <w:pPr>
-              <w:spacing w:line="240" w:lineRule="auto"/>
+            <w:vAlign w:val="center"/>
+          </w:tcPr>
+          <w:p>
+            <w:pPr>
+              <w:spacing w:line="240" w:lineRule="auto"/>
+              <w:jc w:val="center"/>
             </w:pPr>
             <w:r>
               <w:t>5</w:t>
@@ -509,7 +804,7 @@
         </w:tc>
         <w:tc>
           <w:tcPr>
-            <w:tcW w:w="2039" w:type="dxa"/>
+            <w:tcW w:w="2011" w:type="dxa"/>
           </w:tcPr>
           <w:p>
             <w:pPr>
@@ -522,7 +817,7 @@
         </w:tc>
         <w:tc>
           <w:tcPr>
-            <w:tcW w:w="1890" w:type="dxa"/>
+            <w:tcW w:w="2356" w:type="dxa"/>
           </w:tcPr>
           <w:p>
             <w:pPr>
@@ -535,11 +830,13 @@
         </w:tc>
         <w:tc>
           <w:tcPr>
-            <w:tcW w:w="1323" w:type="dxa"/>
-          </w:tcPr>
-          <w:p>
-            <w:pPr>
-              <w:spacing w:line="240" w:lineRule="auto"/>
+            <w:tcW w:w="848" w:type="dxa"/>
+            <w:vAlign w:val="center"/>
+          </w:tcPr>
+          <w:p>
+            <w:pPr>
+              <w:spacing w:line="240" w:lineRule="auto"/>
+              <w:jc w:val="center"/>
             </w:pPr>
             <w:r>
               <w:t>10m</w:t>
@@ -548,11 +845,13 @@
         </w:tc>
         <w:tc>
           <w:tcPr>
-            <w:tcW w:w="1471" w:type="dxa"/>
-          </w:tcPr>
-          <w:p>
-            <w:pPr>
-              <w:spacing w:line="240" w:lineRule="auto"/>
+            <w:tcW w:w="1508" w:type="dxa"/>
+            <w:vAlign w:val="center"/>
+          </w:tcPr>
+          <w:p>
+            <w:pPr>
+              <w:spacing w:line="240" w:lineRule="auto"/>
+              <w:jc w:val="center"/>
             </w:pPr>
             <w:r>
               <w:t>20/06/2023</w:t>
@@ -562,10 +861,12 @@
         <w:tc>
           <w:tcPr>
             <w:tcW w:w="1187" w:type="dxa"/>
-          </w:tcPr>
-          <w:p>
-            <w:pPr>
-              <w:spacing w:line="240" w:lineRule="auto"/>
+            <w:vAlign w:val="center"/>
+          </w:tcPr>
+          <w:p>
+            <w:pPr>
+              <w:spacing w:line="240" w:lineRule="auto"/>
+              <w:jc w:val="center"/>
             </w:pPr>
             <w:r>
               <w:t>A</w:t>
@@ -577,10 +878,12 @@
         <w:tc>
           <w:tcPr>
             <w:tcW w:w="1106" w:type="dxa"/>
-          </w:tcPr>
-          <w:p>
-            <w:pPr>
-              <w:spacing w:line="240" w:lineRule="auto"/>
+            <w:vAlign w:val="center"/>
+          </w:tcPr>
+          <w:p>
+            <w:pPr>
+              <w:spacing w:line="240" w:lineRule="auto"/>
+              <w:jc w:val="center"/>
             </w:pPr>
             <w:r>
               <w:t>6</w:t>
@@ -589,7 +892,7 @@
         </w:tc>
         <w:tc>
           <w:tcPr>
-            <w:tcW w:w="2039" w:type="dxa"/>
+            <w:tcW w:w="2011" w:type="dxa"/>
           </w:tcPr>
           <w:p>
             <w:pPr>
@@ -599,34 +902,41 @@
               <w:t>Fulfilling Criterion A</w:t>
             </w:r>
             <w:r>
-              <w:t xml:space="preserve"> by writing the document.</w:t>
-            </w:r>
-          </w:p>
-        </w:tc>
-        <w:tc>
-          <w:tcPr>
-            <w:tcW w:w="1890" w:type="dxa"/>
-          </w:tcPr>
-          <w:p>
-            <w:pPr>
-              <w:spacing w:line="240" w:lineRule="auto"/>
-            </w:pPr>
-            <w:r>
-              <w:t xml:space="preserve">Planning the program to satisfy the requirements of </w:t>
+              <w:t xml:space="preserve"> by </w:t>
             </w:r>
             <w:r>
               <w:lastRenderedPageBreak/>
-              <w:t>the IB, creating success criteria and everything else required.</w:t>
-            </w:r>
-          </w:p>
-        </w:tc>
-        <w:tc>
-          <w:tcPr>
-            <w:tcW w:w="1323" w:type="dxa"/>
-          </w:tcPr>
-          <w:p>
-            <w:pPr>
-              <w:spacing w:line="240" w:lineRule="auto"/>
+              <w:t>writing the document.</w:t>
+            </w:r>
+          </w:p>
+        </w:tc>
+        <w:tc>
+          <w:tcPr>
+            <w:tcW w:w="2356" w:type="dxa"/>
+          </w:tcPr>
+          <w:p>
+            <w:pPr>
+              <w:spacing w:line="240" w:lineRule="auto"/>
+            </w:pPr>
+            <w:r>
+              <w:lastRenderedPageBreak/>
+              <w:t xml:space="preserve">Planning the program to satisfy </w:t>
+            </w:r>
+            <w:r>
+              <w:lastRenderedPageBreak/>
+              <w:t>the requirements of the IB, creating success criteria and everything else required.</w:t>
+            </w:r>
+          </w:p>
+        </w:tc>
+        <w:tc>
+          <w:tcPr>
+            <w:tcW w:w="848" w:type="dxa"/>
+            <w:vAlign w:val="center"/>
+          </w:tcPr>
+          <w:p>
+            <w:pPr>
+              <w:spacing w:line="240" w:lineRule="auto"/>
+              <w:jc w:val="center"/>
             </w:pPr>
             <w:r>
               <w:lastRenderedPageBreak/>
@@ -636,12 +946,17 @@
         </w:tc>
         <w:tc>
           <w:tcPr>
-            <w:tcW w:w="1471" w:type="dxa"/>
-          </w:tcPr>
-          <w:p>
-            <w:pPr>
-              <w:spacing w:line="240" w:lineRule="auto"/>
-            </w:pPr>
+            <w:tcW w:w="1508" w:type="dxa"/>
+            <w:vAlign w:val="center"/>
+          </w:tcPr>
+          <w:p>
+            <w:pPr>
+              <w:spacing w:line="240" w:lineRule="auto"/>
+              <w:jc w:val="center"/>
+            </w:pPr>
+            <w:r>
+              <w:t>0</w:t>
+            </w:r>
             <w:r>
               <w:t>2</w:t>
             </w:r>
@@ -653,10 +968,12 @@
         <w:tc>
           <w:tcPr>
             <w:tcW w:w="1187" w:type="dxa"/>
-          </w:tcPr>
-          <w:p>
-            <w:pPr>
-              <w:spacing w:line="240" w:lineRule="auto"/>
+            <w:vAlign w:val="center"/>
+          </w:tcPr>
+          <w:p>
+            <w:pPr>
+              <w:spacing w:line="240" w:lineRule="auto"/>
+              <w:jc w:val="center"/>
             </w:pPr>
             <w:r>
               <w:t>A</w:t>
@@ -668,10 +985,12 @@
         <w:tc>
           <w:tcPr>
             <w:tcW w:w="1106" w:type="dxa"/>
-          </w:tcPr>
-          <w:p>
-            <w:pPr>
-              <w:spacing w:line="240" w:lineRule="auto"/>
+            <w:vAlign w:val="center"/>
+          </w:tcPr>
+          <w:p>
+            <w:pPr>
+              <w:spacing w:line="240" w:lineRule="auto"/>
+              <w:jc w:val="center"/>
             </w:pPr>
             <w:r>
               <w:t>7</w:t>
@@ -680,7 +999,7 @@
         </w:tc>
         <w:tc>
           <w:tcPr>
-            <w:tcW w:w="2039" w:type="dxa"/>
+            <w:tcW w:w="2011" w:type="dxa"/>
           </w:tcPr>
           <w:p>
             <w:pPr>
@@ -693,7 +1012,7 @@
         </w:tc>
         <w:tc>
           <w:tcPr>
-            <w:tcW w:w="1890" w:type="dxa"/>
+            <w:tcW w:w="2356" w:type="dxa"/>
           </w:tcPr>
           <w:p>
             <w:pPr>
@@ -706,11 +1025,13 @@
         </w:tc>
         <w:tc>
           <w:tcPr>
-            <w:tcW w:w="1323" w:type="dxa"/>
-          </w:tcPr>
-          <w:p>
-            <w:pPr>
-              <w:spacing w:line="240" w:lineRule="auto"/>
+            <w:tcW w:w="848" w:type="dxa"/>
+            <w:vAlign w:val="center"/>
+          </w:tcPr>
+          <w:p>
+            <w:pPr>
+              <w:spacing w:line="240" w:lineRule="auto"/>
+              <w:jc w:val="center"/>
             </w:pPr>
             <w:r>
               <w:t>1d</w:t>
@@ -719,12 +1040,17 @@
         </w:tc>
         <w:tc>
           <w:tcPr>
-            <w:tcW w:w="1471" w:type="dxa"/>
-          </w:tcPr>
-          <w:p>
-            <w:pPr>
-              <w:spacing w:line="240" w:lineRule="auto"/>
-            </w:pPr>
+            <w:tcW w:w="1508" w:type="dxa"/>
+            <w:vAlign w:val="center"/>
+          </w:tcPr>
+          <w:p>
+            <w:pPr>
+              <w:spacing w:line="240" w:lineRule="auto"/>
+              <w:jc w:val="center"/>
+            </w:pPr>
+            <w:r>
+              <w:t>0</w:t>
+            </w:r>
             <w:r>
               <w:t>4</w:t>
             </w:r>
@@ -736,10 +1062,12 @@
         <w:tc>
           <w:tcPr>
             <w:tcW w:w="1187" w:type="dxa"/>
-          </w:tcPr>
-          <w:p>
-            <w:pPr>
-              <w:spacing w:line="240" w:lineRule="auto"/>
+            <w:vAlign w:val="center"/>
+          </w:tcPr>
+          <w:p>
+            <w:pPr>
+              <w:spacing w:line="240" w:lineRule="auto"/>
+              <w:jc w:val="center"/>
             </w:pPr>
             <w:r>
               <w:t>B</w:t>
@@ -751,10 +1079,12 @@
         <w:tc>
           <w:tcPr>
             <w:tcW w:w="1106" w:type="dxa"/>
-          </w:tcPr>
-          <w:p>
-            <w:pPr>
-              <w:spacing w:line="240" w:lineRule="auto"/>
+            <w:vAlign w:val="center"/>
+          </w:tcPr>
+          <w:p>
+            <w:pPr>
+              <w:spacing w:line="240" w:lineRule="auto"/>
+              <w:jc w:val="center"/>
             </w:pPr>
             <w:r>
               <w:t>8</w:t>
@@ -763,7 +1093,7 @@
         </w:tc>
         <w:tc>
           <w:tcPr>
-            <w:tcW w:w="2039" w:type="dxa"/>
+            <w:tcW w:w="2011" w:type="dxa"/>
           </w:tcPr>
           <w:p>
             <w:pPr>
@@ -776,7 +1106,7 @@
         </w:tc>
         <w:tc>
           <w:tcPr>
-            <w:tcW w:w="1890" w:type="dxa"/>
+            <w:tcW w:w="2356" w:type="dxa"/>
           </w:tcPr>
           <w:p>
             <w:pPr>
@@ -789,11 +1119,13 @@
         </w:tc>
         <w:tc>
           <w:tcPr>
-            <w:tcW w:w="1323" w:type="dxa"/>
-          </w:tcPr>
-          <w:p>
-            <w:pPr>
-              <w:spacing w:line="240" w:lineRule="auto"/>
+            <w:tcW w:w="848" w:type="dxa"/>
+            <w:vAlign w:val="center"/>
+          </w:tcPr>
+          <w:p>
+            <w:pPr>
+              <w:spacing w:line="240" w:lineRule="auto"/>
+              <w:jc w:val="center"/>
             </w:pPr>
             <w:r>
               <w:t>25m</w:t>
@@ -802,12 +1134,17 @@
         </w:tc>
         <w:tc>
           <w:tcPr>
-            <w:tcW w:w="1471" w:type="dxa"/>
-          </w:tcPr>
-          <w:p>
-            <w:pPr>
-              <w:spacing w:line="240" w:lineRule="auto"/>
-            </w:pPr>
+            <w:tcW w:w="1508" w:type="dxa"/>
+            <w:vAlign w:val="center"/>
+          </w:tcPr>
+          <w:p>
+            <w:pPr>
+              <w:spacing w:line="240" w:lineRule="auto"/>
+              <w:jc w:val="center"/>
+            </w:pPr>
+            <w:r>
+              <w:t>0</w:t>
+            </w:r>
             <w:r>
               <w:t>6</w:t>
             </w:r>
@@ -819,10 +1156,12 @@
         <w:tc>
           <w:tcPr>
             <w:tcW w:w="1187" w:type="dxa"/>
-          </w:tcPr>
-          <w:p>
-            <w:pPr>
-              <w:spacing w:line="240" w:lineRule="auto"/>
+            <w:vAlign w:val="center"/>
+          </w:tcPr>
+          <w:p>
+            <w:pPr>
+              <w:spacing w:line="240" w:lineRule="auto"/>
+              <w:jc w:val="center"/>
             </w:pPr>
             <w:r>
               <w:t>B</w:t>
@@ -834,10 +1173,12 @@
         <w:tc>
           <w:tcPr>
             <w:tcW w:w="1106" w:type="dxa"/>
-          </w:tcPr>
-          <w:p>
-            <w:pPr>
-              <w:spacing w:line="240" w:lineRule="auto"/>
+            <w:vAlign w:val="center"/>
+          </w:tcPr>
+          <w:p>
+            <w:pPr>
+              <w:spacing w:line="240" w:lineRule="auto"/>
+              <w:jc w:val="center"/>
             </w:pPr>
             <w:r>
               <w:t>9</w:t>
@@ -846,7 +1187,7 @@
         </w:tc>
         <w:tc>
           <w:tcPr>
-            <w:tcW w:w="2039" w:type="dxa"/>
+            <w:tcW w:w="2011" w:type="dxa"/>
           </w:tcPr>
           <w:p>
             <w:pPr>
@@ -859,7 +1200,7 @@
         </w:tc>
         <w:tc>
           <w:tcPr>
-            <w:tcW w:w="1890" w:type="dxa"/>
+            <w:tcW w:w="2356" w:type="dxa"/>
           </w:tcPr>
           <w:p>
             <w:pPr>
@@ -872,11 +1213,13 @@
         </w:tc>
         <w:tc>
           <w:tcPr>
-            <w:tcW w:w="1323" w:type="dxa"/>
-          </w:tcPr>
-          <w:p>
-            <w:pPr>
-              <w:spacing w:line="240" w:lineRule="auto"/>
+            <w:tcW w:w="848" w:type="dxa"/>
+            <w:vAlign w:val="center"/>
+          </w:tcPr>
+          <w:p>
+            <w:pPr>
+              <w:spacing w:line="240" w:lineRule="auto"/>
+              <w:jc w:val="center"/>
             </w:pPr>
             <w:r>
               <w:t>2h</w:t>
@@ -885,12 +1228,17 @@
         </w:tc>
         <w:tc>
           <w:tcPr>
-            <w:tcW w:w="1471" w:type="dxa"/>
-          </w:tcPr>
-          <w:p>
-            <w:pPr>
-              <w:spacing w:line="240" w:lineRule="auto"/>
-            </w:pPr>
+            <w:tcW w:w="1508" w:type="dxa"/>
+            <w:vAlign w:val="center"/>
+          </w:tcPr>
+          <w:p>
+            <w:pPr>
+              <w:spacing w:line="240" w:lineRule="auto"/>
+              <w:jc w:val="center"/>
+            </w:pPr>
+            <w:r>
+              <w:t>0</w:t>
+            </w:r>
             <w:r>
               <w:t>7</w:t>
             </w:r>
@@ -902,10 +1250,12 @@
         <w:tc>
           <w:tcPr>
             <w:tcW w:w="1187" w:type="dxa"/>
-          </w:tcPr>
-          <w:p>
-            <w:pPr>
-              <w:spacing w:line="240" w:lineRule="auto"/>
+            <w:vAlign w:val="center"/>
+          </w:tcPr>
+          <w:p>
+            <w:pPr>
+              <w:spacing w:line="240" w:lineRule="auto"/>
+              <w:jc w:val="center"/>
             </w:pPr>
             <w:r>
               <w:t>B</w:t>
@@ -917,10 +1267,12 @@
         <w:tc>
           <w:tcPr>
             <w:tcW w:w="1106" w:type="dxa"/>
-          </w:tcPr>
-          <w:p>
-            <w:pPr>
-              <w:spacing w:line="240" w:lineRule="auto"/>
+            <w:vAlign w:val="center"/>
+          </w:tcPr>
+          <w:p>
+            <w:pPr>
+              <w:spacing w:line="240" w:lineRule="auto"/>
+              <w:jc w:val="center"/>
             </w:pPr>
             <w:r>
               <w:t>10</w:t>
@@ -929,7 +1281,7 @@
         </w:tc>
         <w:tc>
           <w:tcPr>
-            <w:tcW w:w="2039" w:type="dxa"/>
+            <w:tcW w:w="2011" w:type="dxa"/>
           </w:tcPr>
           <w:p>
             <w:pPr>
@@ -942,7 +1294,7 @@
         </w:tc>
         <w:tc>
           <w:tcPr>
-            <w:tcW w:w="1890" w:type="dxa"/>
+            <w:tcW w:w="2356" w:type="dxa"/>
           </w:tcPr>
           <w:p>
             <w:pPr>
@@ -955,11 +1307,13 @@
         </w:tc>
         <w:tc>
           <w:tcPr>
-            <w:tcW w:w="1323" w:type="dxa"/>
-          </w:tcPr>
-          <w:p>
-            <w:pPr>
-              <w:spacing w:line="240" w:lineRule="auto"/>
+            <w:tcW w:w="848" w:type="dxa"/>
+            <w:vAlign w:val="center"/>
+          </w:tcPr>
+          <w:p>
+            <w:pPr>
+              <w:spacing w:line="240" w:lineRule="auto"/>
+              <w:jc w:val="center"/>
             </w:pPr>
             <w:r>
               <w:t>15m</w:t>
@@ -968,12 +1322,17 @@
         </w:tc>
         <w:tc>
           <w:tcPr>
-            <w:tcW w:w="1471" w:type="dxa"/>
-          </w:tcPr>
-          <w:p>
-            <w:pPr>
-              <w:spacing w:line="240" w:lineRule="auto"/>
-            </w:pPr>
+            <w:tcW w:w="1508" w:type="dxa"/>
+            <w:vAlign w:val="center"/>
+          </w:tcPr>
+          <w:p>
+            <w:pPr>
+              <w:spacing w:line="240" w:lineRule="auto"/>
+              <w:jc w:val="center"/>
+            </w:pPr>
+            <w:r>
+              <w:t>0</w:t>
+            </w:r>
             <w:r>
               <w:t>7</w:t>
             </w:r>
@@ -985,10 +1344,12 @@
         <w:tc>
           <w:tcPr>
             <w:tcW w:w="1187" w:type="dxa"/>
-          </w:tcPr>
-          <w:p>
-            <w:pPr>
-              <w:spacing w:line="240" w:lineRule="auto"/>
+            <w:vAlign w:val="center"/>
+          </w:tcPr>
+          <w:p>
+            <w:pPr>
+              <w:spacing w:line="240" w:lineRule="auto"/>
+              <w:jc w:val="center"/>
             </w:pPr>
             <w:r>
               <w:t>B</w:t>
@@ -1000,10 +1361,12 @@
         <w:tc>
           <w:tcPr>
             <w:tcW w:w="1106" w:type="dxa"/>
-          </w:tcPr>
-          <w:p>
-            <w:pPr>
-              <w:spacing w:line="240" w:lineRule="auto"/>
+            <w:vAlign w:val="center"/>
+          </w:tcPr>
+          <w:p>
+            <w:pPr>
+              <w:spacing w:line="240" w:lineRule="auto"/>
+              <w:jc w:val="center"/>
             </w:pPr>
             <w:r>
               <w:t>11</w:t>
@@ -1012,7 +1375,7 @@
         </w:tc>
         <w:tc>
           <w:tcPr>
-            <w:tcW w:w="2039" w:type="dxa"/>
+            <w:tcW w:w="2011" w:type="dxa"/>
           </w:tcPr>
           <w:p>
             <w:pPr>
@@ -1025,7 +1388,7 @@
         </w:tc>
         <w:tc>
           <w:tcPr>
-            <w:tcW w:w="1890" w:type="dxa"/>
+            <w:tcW w:w="2356" w:type="dxa"/>
           </w:tcPr>
           <w:p>
             <w:pPr>
@@ -1038,11 +1401,13 @@
         </w:tc>
         <w:tc>
           <w:tcPr>
-            <w:tcW w:w="1323" w:type="dxa"/>
-          </w:tcPr>
-          <w:p>
-            <w:pPr>
-              <w:spacing w:line="240" w:lineRule="auto"/>
+            <w:tcW w:w="848" w:type="dxa"/>
+            <w:vAlign w:val="center"/>
+          </w:tcPr>
+          <w:p>
+            <w:pPr>
+              <w:spacing w:line="240" w:lineRule="auto"/>
+              <w:jc w:val="center"/>
             </w:pPr>
             <w:r>
               <w:t>3h 30m</w:t>
@@ -1051,12 +1416,17 @@
         </w:tc>
         <w:tc>
           <w:tcPr>
-            <w:tcW w:w="1471" w:type="dxa"/>
-          </w:tcPr>
-          <w:p>
-            <w:pPr>
-              <w:spacing w:line="240" w:lineRule="auto"/>
-            </w:pPr>
+            <w:tcW w:w="1508" w:type="dxa"/>
+            <w:vAlign w:val="center"/>
+          </w:tcPr>
+          <w:p>
+            <w:pPr>
+              <w:spacing w:line="240" w:lineRule="auto"/>
+              <w:jc w:val="center"/>
+            </w:pPr>
+            <w:r>
+              <w:t>0</w:t>
+            </w:r>
             <w:r>
               <w:t>8</w:t>
             </w:r>
@@ -1068,10 +1438,12 @@
         <w:tc>
           <w:tcPr>
             <w:tcW w:w="1187" w:type="dxa"/>
-          </w:tcPr>
-          <w:p>
-            <w:pPr>
-              <w:spacing w:line="240" w:lineRule="auto"/>
+            <w:vAlign w:val="center"/>
+          </w:tcPr>
+          <w:p>
+            <w:pPr>
+              <w:spacing w:line="240" w:lineRule="auto"/>
+              <w:jc w:val="center"/>
             </w:pPr>
             <w:r>
               <w:t>B</w:t>
@@ -1083,10 +1455,12 @@
         <w:tc>
           <w:tcPr>
             <w:tcW w:w="1106" w:type="dxa"/>
-          </w:tcPr>
-          <w:p>
-            <w:pPr>
-              <w:spacing w:line="240" w:lineRule="auto"/>
+            <w:vAlign w:val="center"/>
+          </w:tcPr>
+          <w:p>
+            <w:pPr>
+              <w:spacing w:line="240" w:lineRule="auto"/>
+              <w:jc w:val="center"/>
             </w:pPr>
             <w:r>
               <w:t>12</w:t>
@@ -1095,7 +1469,7 @@
         </w:tc>
         <w:tc>
           <w:tcPr>
-            <w:tcW w:w="2039" w:type="dxa"/>
+            <w:tcW w:w="2011" w:type="dxa"/>
           </w:tcPr>
           <w:p>
             <w:pPr>
@@ -1111,7 +1485,7 @@
         </w:tc>
         <w:tc>
           <w:tcPr>
-            <w:tcW w:w="1890" w:type="dxa"/>
+            <w:tcW w:w="2356" w:type="dxa"/>
           </w:tcPr>
           <w:p>
             <w:pPr>
@@ -1124,11 +1498,13 @@
         </w:tc>
         <w:tc>
           <w:tcPr>
-            <w:tcW w:w="1323" w:type="dxa"/>
-          </w:tcPr>
-          <w:p>
-            <w:pPr>
-              <w:spacing w:line="240" w:lineRule="auto"/>
+            <w:tcW w:w="848" w:type="dxa"/>
+            <w:vAlign w:val="center"/>
+          </w:tcPr>
+          <w:p>
+            <w:pPr>
+              <w:spacing w:line="240" w:lineRule="auto"/>
+              <w:jc w:val="center"/>
             </w:pPr>
             <w:r>
               <w:t>20m</w:t>
@@ -1137,12 +1513,17 @@
         </w:tc>
         <w:tc>
           <w:tcPr>
-            <w:tcW w:w="1471" w:type="dxa"/>
-          </w:tcPr>
-          <w:p>
-            <w:pPr>
-              <w:spacing w:line="240" w:lineRule="auto"/>
-            </w:pPr>
+            <w:tcW w:w="1508" w:type="dxa"/>
+            <w:vAlign w:val="center"/>
+          </w:tcPr>
+          <w:p>
+            <w:pPr>
+              <w:spacing w:line="240" w:lineRule="auto"/>
+              <w:jc w:val="center"/>
+            </w:pPr>
+            <w:r>
+              <w:t>0</w:t>
+            </w:r>
             <w:r>
               <w:t>8/07/2023</w:t>
             </w:r>
@@ -1151,10 +1532,12 @@
         <w:tc>
           <w:tcPr>
             <w:tcW w:w="1187" w:type="dxa"/>
-          </w:tcPr>
-          <w:p>
-            <w:pPr>
-              <w:spacing w:line="240" w:lineRule="auto"/>
+            <w:vAlign w:val="center"/>
+          </w:tcPr>
+          <w:p>
+            <w:pPr>
+              <w:spacing w:line="240" w:lineRule="auto"/>
+              <w:jc w:val="center"/>
             </w:pPr>
             <w:r>
               <w:t>B</w:t>
@@ -1166,10 +1549,12 @@
         <w:tc>
           <w:tcPr>
             <w:tcW w:w="1106" w:type="dxa"/>
-          </w:tcPr>
-          <w:p>
-            <w:pPr>
-              <w:spacing w:line="240" w:lineRule="auto"/>
+            <w:vAlign w:val="center"/>
+          </w:tcPr>
+          <w:p>
+            <w:pPr>
+              <w:spacing w:line="240" w:lineRule="auto"/>
+              <w:jc w:val="center"/>
             </w:pPr>
             <w:r>
               <w:t>13</w:t>
@@ -1178,7 +1563,7 @@
         </w:tc>
         <w:tc>
           <w:tcPr>
-            <w:tcW w:w="2039" w:type="dxa"/>
+            <w:tcW w:w="2011" w:type="dxa"/>
           </w:tcPr>
           <w:p>
             <w:pPr>
@@ -1191,7 +1576,7 @@
         </w:tc>
         <w:tc>
           <w:tcPr>
-            <w:tcW w:w="1890" w:type="dxa"/>
+            <w:tcW w:w="2356" w:type="dxa"/>
           </w:tcPr>
           <w:p>
             <w:pPr>
@@ -1204,11 +1589,13 @@
         </w:tc>
         <w:tc>
           <w:tcPr>
-            <w:tcW w:w="1323" w:type="dxa"/>
-          </w:tcPr>
-          <w:p>
-            <w:pPr>
-              <w:spacing w:line="240" w:lineRule="auto"/>
+            <w:tcW w:w="848" w:type="dxa"/>
+            <w:vAlign w:val="center"/>
+          </w:tcPr>
+          <w:p>
+            <w:pPr>
+              <w:spacing w:line="240" w:lineRule="auto"/>
+              <w:jc w:val="center"/>
             </w:pPr>
             <w:r>
               <w:t>30m</w:t>
@@ -1217,12 +1604,17 @@
         </w:tc>
         <w:tc>
           <w:tcPr>
-            <w:tcW w:w="1471" w:type="dxa"/>
-          </w:tcPr>
-          <w:p>
-            <w:pPr>
-              <w:spacing w:line="240" w:lineRule="auto"/>
-            </w:pPr>
+            <w:tcW w:w="1508" w:type="dxa"/>
+            <w:vAlign w:val="center"/>
+          </w:tcPr>
+          <w:p>
+            <w:pPr>
+              <w:spacing w:line="240" w:lineRule="auto"/>
+              <w:jc w:val="center"/>
+            </w:pPr>
+            <w:r>
+              <w:t>0</w:t>
+            </w:r>
             <w:r>
               <w:t>8/07/2023</w:t>
             </w:r>
@@ -1231,10 +1623,12 @@
         <w:tc>
           <w:tcPr>
             <w:tcW w:w="1187" w:type="dxa"/>
-          </w:tcPr>
-          <w:p>
-            <w:pPr>
-              <w:spacing w:line="240" w:lineRule="auto"/>
+            <w:vAlign w:val="center"/>
+          </w:tcPr>
+          <w:p>
+            <w:pPr>
+              <w:spacing w:line="240" w:lineRule="auto"/>
+              <w:jc w:val="center"/>
             </w:pPr>
             <w:r>
               <w:t>B</w:t>
@@ -1246,6 +1640,7 @@
         <w:tc>
           <w:tcPr>
             <w:tcW w:w="1106" w:type="dxa"/>
+            <w:vAlign w:val="center"/>
           </w:tcPr>
           <w:p>
             <w:pPr>
@@ -1253,16 +1648,16 @@
                 <w:tab w:val="left" w:pos="706"/>
               </w:tabs>
               <w:spacing w:line="240" w:lineRule="auto"/>
-            </w:pPr>
-            <w:r>
-              <w:lastRenderedPageBreak/>
+              <w:jc w:val="center"/>
+            </w:pPr>
+            <w:r>
               <w:t>14</w:t>
             </w:r>
           </w:p>
         </w:tc>
         <w:tc>
           <w:tcPr>
-            <w:tcW w:w="2039" w:type="dxa"/>
+            <w:tcW w:w="2011" w:type="dxa"/>
           </w:tcPr>
           <w:p>
             <w:pPr>
@@ -1275,7 +1670,7 @@
         </w:tc>
         <w:tc>
           <w:tcPr>
-            <w:tcW w:w="1890" w:type="dxa"/>
+            <w:tcW w:w="2356" w:type="dxa"/>
           </w:tcPr>
           <w:p>
             <w:pPr>
@@ -1288,11 +1683,13 @@
         </w:tc>
         <w:tc>
           <w:tcPr>
-            <w:tcW w:w="1323" w:type="dxa"/>
-          </w:tcPr>
-          <w:p>
-            <w:pPr>
-              <w:spacing w:line="240" w:lineRule="auto"/>
+            <w:tcW w:w="848" w:type="dxa"/>
+            <w:vAlign w:val="center"/>
+          </w:tcPr>
+          <w:p>
+            <w:pPr>
+              <w:spacing w:line="240" w:lineRule="auto"/>
+              <w:jc w:val="center"/>
             </w:pPr>
             <w:r>
               <w:t>1h</w:t>
@@ -1301,12 +1698,17 @@
         </w:tc>
         <w:tc>
           <w:tcPr>
-            <w:tcW w:w="1471" w:type="dxa"/>
-          </w:tcPr>
-          <w:p>
-            <w:pPr>
-              <w:spacing w:line="240" w:lineRule="auto"/>
-            </w:pPr>
+            <w:tcW w:w="1508" w:type="dxa"/>
+            <w:vAlign w:val="center"/>
+          </w:tcPr>
+          <w:p>
+            <w:pPr>
+              <w:spacing w:line="240" w:lineRule="auto"/>
+              <w:jc w:val="center"/>
+            </w:pPr>
+            <w:r>
+              <w:t>0</w:t>
+            </w:r>
             <w:r>
               <w:t>9/07/2023</w:t>
             </w:r>
@@ -1315,10 +1717,12 @@
         <w:tc>
           <w:tcPr>
             <w:tcW w:w="1187" w:type="dxa"/>
-          </w:tcPr>
-          <w:p>
-            <w:pPr>
-              <w:spacing w:line="240" w:lineRule="auto"/>
+            <w:vAlign w:val="center"/>
+          </w:tcPr>
+          <w:p>
+            <w:pPr>
+              <w:spacing w:line="240" w:lineRule="auto"/>
+              <w:jc w:val="center"/>
             </w:pPr>
             <w:r>
               <w:t>B</w:t>
@@ -1330,6 +1734,7 @@
         <w:tc>
           <w:tcPr>
             <w:tcW w:w="1106" w:type="dxa"/>
+            <w:vAlign w:val="center"/>
           </w:tcPr>
           <w:p>
             <w:pPr>
@@ -1337,6 +1742,7 @@
                 <w:tab w:val="left" w:pos="706"/>
               </w:tabs>
               <w:spacing w:line="240" w:lineRule="auto"/>
+              <w:jc w:val="center"/>
             </w:pPr>
             <w:r>
               <w:t>15</w:t>
@@ -1345,7 +1751,7 @@
         </w:tc>
         <w:tc>
           <w:tcPr>
-            <w:tcW w:w="2039" w:type="dxa"/>
+            <w:tcW w:w="2011" w:type="dxa"/>
           </w:tcPr>
           <w:p>
             <w:pPr>
@@ -1361,38 +1767,50 @@
         </w:tc>
         <w:tc>
           <w:tcPr>
-            <w:tcW w:w="1890" w:type="dxa"/>
-          </w:tcPr>
-          <w:p>
-            <w:pPr>
-              <w:spacing w:line="240" w:lineRule="auto"/>
-            </w:pPr>
-            <w:r>
-              <w:t>Create a chart to illustrate the proposed program’s windows and how the interface will be linked together.</w:t>
-            </w:r>
-          </w:p>
-        </w:tc>
-        <w:tc>
-          <w:tcPr>
-            <w:tcW w:w="1323" w:type="dxa"/>
-          </w:tcPr>
-          <w:p>
-            <w:pPr>
-              <w:spacing w:line="240" w:lineRule="auto"/>
-            </w:pPr>
-            <w:r>
+            <w:tcW w:w="2356" w:type="dxa"/>
+          </w:tcPr>
+          <w:p>
+            <w:pPr>
+              <w:spacing w:line="240" w:lineRule="auto"/>
+            </w:pPr>
+            <w:r>
+              <w:t xml:space="preserve">Create a chart to illustrate the </w:t>
+            </w:r>
+            <w:r>
+              <w:lastRenderedPageBreak/>
+              <w:t>proposed program’s windows and how the interface will be linked together.</w:t>
+            </w:r>
+          </w:p>
+        </w:tc>
+        <w:tc>
+          <w:tcPr>
+            <w:tcW w:w="848" w:type="dxa"/>
+            <w:vAlign w:val="center"/>
+          </w:tcPr>
+          <w:p>
+            <w:pPr>
+              <w:spacing w:line="240" w:lineRule="auto"/>
+              <w:jc w:val="center"/>
+            </w:pPr>
+            <w:r>
+              <w:lastRenderedPageBreak/>
               <w:t>5m</w:t>
             </w:r>
           </w:p>
         </w:tc>
         <w:tc>
           <w:tcPr>
-            <w:tcW w:w="1471" w:type="dxa"/>
-          </w:tcPr>
-          <w:p>
-            <w:pPr>
-              <w:spacing w:line="240" w:lineRule="auto"/>
-            </w:pPr>
+            <w:tcW w:w="1508" w:type="dxa"/>
+            <w:vAlign w:val="center"/>
+          </w:tcPr>
+          <w:p>
+            <w:pPr>
+              <w:spacing w:line="240" w:lineRule="auto"/>
+              <w:jc w:val="center"/>
+            </w:pPr>
+            <w:r>
+              <w:t>0</w:t>
+            </w:r>
             <w:r>
               <w:t>9/07/2023</w:t>
             </w:r>
@@ -1401,10 +1819,12 @@
         <w:tc>
           <w:tcPr>
             <w:tcW w:w="1187" w:type="dxa"/>
-          </w:tcPr>
-          <w:p>
-            <w:pPr>
-              <w:spacing w:line="240" w:lineRule="auto"/>
+            <w:vAlign w:val="center"/>
+          </w:tcPr>
+          <w:p>
+            <w:pPr>
+              <w:spacing w:line="240" w:lineRule="auto"/>
+              <w:jc w:val="center"/>
             </w:pPr>
             <w:r>
               <w:t>B</w:t>
@@ -1416,6 +1836,7 @@
         <w:tc>
           <w:tcPr>
             <w:tcW w:w="1106" w:type="dxa"/>
+            <w:vAlign w:val="center"/>
           </w:tcPr>
           <w:p>
             <w:pPr>
@@ -1423,6 +1844,7 @@
                 <w:tab w:val="left" w:pos="706"/>
               </w:tabs>
               <w:spacing w:line="240" w:lineRule="auto"/>
+              <w:jc w:val="center"/>
             </w:pPr>
             <w:r>
               <w:t>16</w:t>
@@ -1431,7 +1853,7 @@
         </w:tc>
         <w:tc>
           <w:tcPr>
-            <w:tcW w:w="2039" w:type="dxa"/>
+            <w:tcW w:w="2011" w:type="dxa"/>
           </w:tcPr>
           <w:p>
             <w:pPr>
@@ -1444,7 +1866,7 @@
         </w:tc>
         <w:tc>
           <w:tcPr>
-            <w:tcW w:w="1890" w:type="dxa"/>
+            <w:tcW w:w="2356" w:type="dxa"/>
           </w:tcPr>
           <w:p>
             <w:pPr>
@@ -1457,11 +1879,13 @@
         </w:tc>
         <w:tc>
           <w:tcPr>
-            <w:tcW w:w="1323" w:type="dxa"/>
-          </w:tcPr>
-          <w:p>
-            <w:pPr>
-              <w:spacing w:line="240" w:lineRule="auto"/>
+            <w:tcW w:w="848" w:type="dxa"/>
+            <w:vAlign w:val="center"/>
+          </w:tcPr>
+          <w:p>
+            <w:pPr>
+              <w:spacing w:line="240" w:lineRule="auto"/>
+              <w:jc w:val="center"/>
             </w:pPr>
             <w:r>
               <w:t>20m</w:t>
@@ -1470,12 +1894,17 @@
         </w:tc>
         <w:tc>
           <w:tcPr>
-            <w:tcW w:w="1471" w:type="dxa"/>
-          </w:tcPr>
-          <w:p>
-            <w:pPr>
-              <w:spacing w:line="240" w:lineRule="auto"/>
-            </w:pPr>
+            <w:tcW w:w="1508" w:type="dxa"/>
+            <w:vAlign w:val="center"/>
+          </w:tcPr>
+          <w:p>
+            <w:pPr>
+              <w:spacing w:line="240" w:lineRule="auto"/>
+              <w:jc w:val="center"/>
+            </w:pPr>
+            <w:r>
+              <w:t>0</w:t>
+            </w:r>
             <w:r>
               <w:t>9/07/2023</w:t>
             </w:r>
@@ -1484,10 +1913,12 @@
         <w:tc>
           <w:tcPr>
             <w:tcW w:w="1187" w:type="dxa"/>
-          </w:tcPr>
-          <w:p>
-            <w:pPr>
-              <w:spacing w:line="240" w:lineRule="auto"/>
+            <w:vAlign w:val="center"/>
+          </w:tcPr>
+          <w:p>
+            <w:pPr>
+              <w:spacing w:line="240" w:lineRule="auto"/>
+              <w:jc w:val="center"/>
             </w:pPr>
             <w:r>
               <w:t>B</w:t>
@@ -1499,6 +1930,7 @@
         <w:tc>
           <w:tcPr>
             <w:tcW w:w="1106" w:type="dxa"/>
+            <w:vAlign w:val="center"/>
           </w:tcPr>
           <w:p>
             <w:pPr>
@@ -1506,6 +1938,7 @@
                 <w:tab w:val="left" w:pos="706"/>
               </w:tabs>
               <w:spacing w:line="240" w:lineRule="auto"/>
+              <w:jc w:val="center"/>
             </w:pPr>
             <w:r>
               <w:t>17</w:t>
@@ -1514,7 +1947,7 @@
         </w:tc>
         <w:tc>
           <w:tcPr>
-            <w:tcW w:w="2039" w:type="dxa"/>
+            <w:tcW w:w="2011" w:type="dxa"/>
           </w:tcPr>
           <w:p>
             <w:pPr>
@@ -1527,7 +1960,7 @@
         </w:tc>
         <w:tc>
           <w:tcPr>
-            <w:tcW w:w="1890" w:type="dxa"/>
+            <w:tcW w:w="2356" w:type="dxa"/>
           </w:tcPr>
           <w:p>
             <w:pPr>
@@ -1540,11 +1973,13 @@
         </w:tc>
         <w:tc>
           <w:tcPr>
-            <w:tcW w:w="1323" w:type="dxa"/>
-          </w:tcPr>
-          <w:p>
-            <w:pPr>
-              <w:spacing w:line="240" w:lineRule="auto"/>
+            <w:tcW w:w="848" w:type="dxa"/>
+            <w:vAlign w:val="center"/>
+          </w:tcPr>
+          <w:p>
+            <w:pPr>
+              <w:spacing w:line="240" w:lineRule="auto"/>
+              <w:jc w:val="center"/>
             </w:pPr>
             <w:r>
               <w:t>1h</w:t>
@@ -1553,11 +1988,13 @@
         </w:tc>
         <w:tc>
           <w:tcPr>
-            <w:tcW w:w="1471" w:type="dxa"/>
-          </w:tcPr>
-          <w:p>
-            <w:pPr>
-              <w:spacing w:line="240" w:lineRule="auto"/>
+            <w:tcW w:w="1508" w:type="dxa"/>
+            <w:vAlign w:val="center"/>
+          </w:tcPr>
+          <w:p>
+            <w:pPr>
+              <w:spacing w:line="240" w:lineRule="auto"/>
+              <w:jc w:val="center"/>
             </w:pPr>
             <w:r>
               <w:t>10/07/2023</w:t>
@@ -1567,10 +2004,12 @@
         <w:tc>
           <w:tcPr>
             <w:tcW w:w="1187" w:type="dxa"/>
-          </w:tcPr>
-          <w:p>
-            <w:pPr>
-              <w:spacing w:line="240" w:lineRule="auto"/>
+            <w:vAlign w:val="center"/>
+          </w:tcPr>
+          <w:p>
+            <w:pPr>
+              <w:spacing w:line="240" w:lineRule="auto"/>
+              <w:jc w:val="center"/>
             </w:pPr>
             <w:r>
               <w:t>B</w:t>
@@ -1582,6 +2021,7 @@
         <w:tc>
           <w:tcPr>
             <w:tcW w:w="1106" w:type="dxa"/>
+            <w:vAlign w:val="center"/>
           </w:tcPr>
           <w:p>
             <w:pPr>
@@ -1589,6 +2029,7 @@
                 <w:tab w:val="left" w:pos="706"/>
               </w:tabs>
               <w:spacing w:line="240" w:lineRule="auto"/>
+              <w:jc w:val="center"/>
             </w:pPr>
             <w:r>
               <w:t>18</w:t>
@@ -1597,7 +2038,7 @@
         </w:tc>
         <w:tc>
           <w:tcPr>
-            <w:tcW w:w="2039" w:type="dxa"/>
+            <w:tcW w:w="2011" w:type="dxa"/>
           </w:tcPr>
           <w:p>
             <w:pPr>
@@ -1610,7 +2051,7 @@
         </w:tc>
         <w:tc>
           <w:tcPr>
-            <w:tcW w:w="1890" w:type="dxa"/>
+            <w:tcW w:w="2356" w:type="dxa"/>
           </w:tcPr>
           <w:p>
             <w:pPr>
@@ -1623,35 +2064,34 @@
               <w:t>can</w:t>
             </w:r>
             <w:r>
-              <w:t xml:space="preserve"> know if the program </w:t>
-            </w:r>
-            <w:r>
-              <w:lastRenderedPageBreak/>
-              <w:t>does what it is supposed to do.</w:t>
-            </w:r>
-          </w:p>
-        </w:tc>
-        <w:tc>
-          <w:tcPr>
-            <w:tcW w:w="1323" w:type="dxa"/>
-          </w:tcPr>
-          <w:p>
-            <w:pPr>
-              <w:spacing w:line="240" w:lineRule="auto"/>
-            </w:pPr>
-            <w:r>
-              <w:lastRenderedPageBreak/>
+              <w:t xml:space="preserve"> know if the program does what it is supposed to do.</w:t>
+            </w:r>
+          </w:p>
+        </w:tc>
+        <w:tc>
+          <w:tcPr>
+            <w:tcW w:w="848" w:type="dxa"/>
+            <w:vAlign w:val="center"/>
+          </w:tcPr>
+          <w:p>
+            <w:pPr>
+              <w:spacing w:line="240" w:lineRule="auto"/>
+              <w:jc w:val="center"/>
+            </w:pPr>
+            <w:r>
               <w:t>2h 30m</w:t>
             </w:r>
           </w:p>
         </w:tc>
         <w:tc>
           <w:tcPr>
-            <w:tcW w:w="1471" w:type="dxa"/>
-          </w:tcPr>
-          <w:p>
-            <w:pPr>
-              <w:spacing w:line="240" w:lineRule="auto"/>
+            <w:tcW w:w="1508" w:type="dxa"/>
+            <w:vAlign w:val="center"/>
+          </w:tcPr>
+          <w:p>
+            <w:pPr>
+              <w:spacing w:line="240" w:lineRule="auto"/>
+              <w:jc w:val="center"/>
             </w:pPr>
             <w:r>
               <w:t>10/07/2023</w:t>
@@ -1661,10 +2101,12 @@
         <w:tc>
           <w:tcPr>
             <w:tcW w:w="1187" w:type="dxa"/>
-          </w:tcPr>
-          <w:p>
-            <w:pPr>
-              <w:spacing w:line="240" w:lineRule="auto"/>
+            <w:vAlign w:val="center"/>
+          </w:tcPr>
+          <w:p>
+            <w:pPr>
+              <w:spacing w:line="240" w:lineRule="auto"/>
+              <w:jc w:val="center"/>
             </w:pPr>
             <w:r>
               <w:t>B</w:t>
@@ -1676,6 +2118,7 @@
         <w:tc>
           <w:tcPr>
             <w:tcW w:w="1106" w:type="dxa"/>
+            <w:vAlign w:val="center"/>
           </w:tcPr>
           <w:p>
             <w:pPr>
@@ -1683,6 +2126,7 @@
                 <w:tab w:val="left" w:pos="706"/>
               </w:tabs>
               <w:spacing w:line="240" w:lineRule="auto"/>
+              <w:jc w:val="center"/>
             </w:pPr>
             <w:r>
               <w:t>19</w:t>
@@ -1691,7 +2135,7 @@
         </w:tc>
         <w:tc>
           <w:tcPr>
-            <w:tcW w:w="2039" w:type="dxa"/>
+            <w:tcW w:w="2011" w:type="dxa"/>
           </w:tcPr>
           <w:p>
             <w:pPr>
@@ -1704,7 +2148,7 @@
         </w:tc>
         <w:tc>
           <w:tcPr>
-            <w:tcW w:w="1890" w:type="dxa"/>
+            <w:tcW w:w="2356" w:type="dxa"/>
           </w:tcPr>
           <w:p>
             <w:pPr>
@@ -1717,11 +2161,13 @@
         </w:tc>
         <w:tc>
           <w:tcPr>
-            <w:tcW w:w="1323" w:type="dxa"/>
-          </w:tcPr>
-          <w:p>
-            <w:pPr>
-              <w:spacing w:line="240" w:lineRule="auto"/>
+            <w:tcW w:w="848" w:type="dxa"/>
+            <w:vAlign w:val="center"/>
+          </w:tcPr>
+          <w:p>
+            <w:pPr>
+              <w:spacing w:line="240" w:lineRule="auto"/>
+              <w:jc w:val="center"/>
             </w:pPr>
             <w:r>
               <w:t>6h</w:t>
@@ -1730,11 +2176,13 @@
         </w:tc>
         <w:tc>
           <w:tcPr>
-            <w:tcW w:w="1471" w:type="dxa"/>
-          </w:tcPr>
-          <w:p>
-            <w:pPr>
-              <w:spacing w:line="240" w:lineRule="auto"/>
+            <w:tcW w:w="1508" w:type="dxa"/>
+            <w:vAlign w:val="center"/>
+          </w:tcPr>
+          <w:p>
+            <w:pPr>
+              <w:spacing w:line="240" w:lineRule="auto"/>
+              <w:jc w:val="center"/>
             </w:pPr>
             <w:r>
               <w:t>1</w:t>
@@ -1750,10 +2198,12 @@
         <w:tc>
           <w:tcPr>
             <w:tcW w:w="1187" w:type="dxa"/>
-          </w:tcPr>
-          <w:p>
-            <w:pPr>
-              <w:spacing w:line="240" w:lineRule="auto"/>
+            <w:vAlign w:val="center"/>
+          </w:tcPr>
+          <w:p>
+            <w:pPr>
+              <w:spacing w:line="240" w:lineRule="auto"/>
+              <w:jc w:val="center"/>
             </w:pPr>
             <w:r>
               <w:t>B</w:t>
@@ -1765,6 +2215,7 @@
         <w:tc>
           <w:tcPr>
             <w:tcW w:w="1106" w:type="dxa"/>
+            <w:vAlign w:val="center"/>
           </w:tcPr>
           <w:p>
             <w:pPr>
@@ -1772,6 +2223,7 @@
                 <w:tab w:val="left" w:pos="706"/>
               </w:tabs>
               <w:spacing w:line="240" w:lineRule="auto"/>
+              <w:jc w:val="center"/>
             </w:pPr>
             <w:r>
               <w:t>20</w:t>
@@ -1780,7 +2232,7 @@
         </w:tc>
         <w:tc>
           <w:tcPr>
-            <w:tcW w:w="2039" w:type="dxa"/>
+            <w:tcW w:w="2011" w:type="dxa"/>
           </w:tcPr>
           <w:p>
             <w:pPr>
@@ -1793,7 +2245,7 @@
         </w:tc>
         <w:tc>
           <w:tcPr>
-            <w:tcW w:w="1890" w:type="dxa"/>
+            <w:tcW w:w="2356" w:type="dxa"/>
           </w:tcPr>
           <w:p>
             <w:pPr>
@@ -1806,11 +2258,13 @@
         </w:tc>
         <w:tc>
           <w:tcPr>
-            <w:tcW w:w="1323" w:type="dxa"/>
-          </w:tcPr>
-          <w:p>
-            <w:pPr>
-              <w:spacing w:line="240" w:lineRule="auto"/>
+            <w:tcW w:w="848" w:type="dxa"/>
+            <w:vAlign w:val="center"/>
+          </w:tcPr>
+          <w:p>
+            <w:pPr>
+              <w:spacing w:line="240" w:lineRule="auto"/>
+              <w:jc w:val="center"/>
             </w:pPr>
             <w:r>
               <w:t>30m</w:t>
@@ -1819,11 +2273,13 @@
         </w:tc>
         <w:tc>
           <w:tcPr>
-            <w:tcW w:w="1471" w:type="dxa"/>
-          </w:tcPr>
-          <w:p>
-            <w:pPr>
-              <w:spacing w:line="240" w:lineRule="auto"/>
+            <w:tcW w:w="1508" w:type="dxa"/>
+            <w:vAlign w:val="center"/>
+          </w:tcPr>
+          <w:p>
+            <w:pPr>
+              <w:spacing w:line="240" w:lineRule="auto"/>
+              <w:jc w:val="center"/>
             </w:pPr>
             <w:r>
               <w:t>15/07</w:t>
@@ -1836,10 +2292,12 @@
         <w:tc>
           <w:tcPr>
             <w:tcW w:w="1187" w:type="dxa"/>
-          </w:tcPr>
-          <w:p>
-            <w:pPr>
-              <w:spacing w:line="240" w:lineRule="auto"/>
+            <w:vAlign w:val="center"/>
+          </w:tcPr>
+          <w:p>
+            <w:pPr>
+              <w:spacing w:line="240" w:lineRule="auto"/>
+              <w:jc w:val="center"/>
             </w:pPr>
             <w:r>
               <w:t>C</w:t>
@@ -1851,6 +2309,7 @@
         <w:tc>
           <w:tcPr>
             <w:tcW w:w="1106" w:type="dxa"/>
+            <w:vAlign w:val="center"/>
           </w:tcPr>
           <w:p>
             <w:pPr>
@@ -1858,6 +2317,7 @@
                 <w:tab w:val="left" w:pos="706"/>
               </w:tabs>
               <w:spacing w:line="240" w:lineRule="auto"/>
+              <w:jc w:val="center"/>
             </w:pPr>
             <w:r>
               <w:t>21</w:t>
@@ -1866,7 +2326,7 @@
         </w:tc>
         <w:tc>
           <w:tcPr>
-            <w:tcW w:w="2039" w:type="dxa"/>
+            <w:tcW w:w="2011" w:type="dxa"/>
           </w:tcPr>
           <w:p>
             <w:pPr>
@@ -1879,7 +2339,7 @@
         </w:tc>
         <w:tc>
           <w:tcPr>
-            <w:tcW w:w="1890" w:type="dxa"/>
+            <w:tcW w:w="2356" w:type="dxa"/>
           </w:tcPr>
           <w:p>
             <w:pPr>
@@ -1892,11 +2352,13 @@
         </w:tc>
         <w:tc>
           <w:tcPr>
-            <w:tcW w:w="1323" w:type="dxa"/>
-          </w:tcPr>
-          <w:p>
-            <w:pPr>
-              <w:spacing w:line="240" w:lineRule="auto"/>
+            <w:tcW w:w="848" w:type="dxa"/>
+            <w:vAlign w:val="center"/>
+          </w:tcPr>
+          <w:p>
+            <w:pPr>
+              <w:spacing w:line="240" w:lineRule="auto"/>
+              <w:jc w:val="center"/>
             </w:pPr>
             <w:r>
               <w:t>2h</w:t>
@@ -1905,11 +2367,13 @@
         </w:tc>
         <w:tc>
           <w:tcPr>
-            <w:tcW w:w="1471" w:type="dxa"/>
-          </w:tcPr>
-          <w:p>
-            <w:pPr>
-              <w:spacing w:line="240" w:lineRule="auto"/>
+            <w:tcW w:w="1508" w:type="dxa"/>
+            <w:vAlign w:val="center"/>
+          </w:tcPr>
+          <w:p>
+            <w:pPr>
+              <w:spacing w:line="240" w:lineRule="auto"/>
+              <w:jc w:val="center"/>
             </w:pPr>
             <w:r>
               <w:t>15/07/2023</w:t>
@@ -1919,10 +2383,12 @@
         <w:tc>
           <w:tcPr>
             <w:tcW w:w="1187" w:type="dxa"/>
-          </w:tcPr>
-          <w:p>
-            <w:pPr>
-              <w:spacing w:line="240" w:lineRule="auto"/>
+            <w:vAlign w:val="center"/>
+          </w:tcPr>
+          <w:p>
+            <w:pPr>
+              <w:spacing w:line="240" w:lineRule="auto"/>
+              <w:jc w:val="center"/>
             </w:pPr>
             <w:r>
               <w:t>C</w:t>
@@ -1934,6 +2400,7 @@
         <w:tc>
           <w:tcPr>
             <w:tcW w:w="1106" w:type="dxa"/>
+            <w:vAlign w:val="center"/>
           </w:tcPr>
           <w:p>
             <w:pPr>
@@ -1941,6 +2408,7 @@
                 <w:tab w:val="left" w:pos="706"/>
               </w:tabs>
               <w:spacing w:line="240" w:lineRule="auto"/>
+              <w:jc w:val="center"/>
             </w:pPr>
             <w:r>
               <w:t>22</w:t>
@@ -1949,7 +2417,7 @@
         </w:tc>
         <w:tc>
           <w:tcPr>
-            <w:tcW w:w="2039" w:type="dxa"/>
+            <w:tcW w:w="2011" w:type="dxa"/>
           </w:tcPr>
           <w:p>
             <w:pPr>
@@ -1962,37 +2430,46 @@
         </w:tc>
         <w:tc>
           <w:tcPr>
-            <w:tcW w:w="1890" w:type="dxa"/>
-          </w:tcPr>
-          <w:p>
-            <w:pPr>
-              <w:spacing w:line="240" w:lineRule="auto"/>
-            </w:pPr>
-            <w:r>
-              <w:t>Create classes representing statistics and add an ArrayList of that class to the “Company” class, representing how each company has multiple statistics. Also use the “Data” class for data point representation for statistics.</w:t>
-            </w:r>
-          </w:p>
-        </w:tc>
-        <w:tc>
-          <w:tcPr>
-            <w:tcW w:w="1323" w:type="dxa"/>
-          </w:tcPr>
-          <w:p>
-            <w:pPr>
-              <w:spacing w:line="240" w:lineRule="auto"/>
-            </w:pPr>
-            <w:r>
+            <w:tcW w:w="2356" w:type="dxa"/>
+          </w:tcPr>
+          <w:p>
+            <w:pPr>
+              <w:spacing w:line="240" w:lineRule="auto"/>
+            </w:pPr>
+            <w:r>
+              <w:t xml:space="preserve">Create classes representing statistics and add an ArrayList of that class to the “Company” class, </w:t>
+            </w:r>
+            <w:r>
+              <w:lastRenderedPageBreak/>
+              <w:t>representing how each company has multiple statistics. Also use the “Data” class for data point representation for statistics.</w:t>
+            </w:r>
+          </w:p>
+        </w:tc>
+        <w:tc>
+          <w:tcPr>
+            <w:tcW w:w="848" w:type="dxa"/>
+            <w:vAlign w:val="center"/>
+          </w:tcPr>
+          <w:p>
+            <w:pPr>
+              <w:spacing w:line="240" w:lineRule="auto"/>
+              <w:jc w:val="center"/>
+            </w:pPr>
+            <w:r>
+              <w:lastRenderedPageBreak/>
               <w:t>2h</w:t>
             </w:r>
           </w:p>
         </w:tc>
         <w:tc>
           <w:tcPr>
-            <w:tcW w:w="1471" w:type="dxa"/>
-          </w:tcPr>
-          <w:p>
-            <w:pPr>
-              <w:spacing w:line="240" w:lineRule="auto"/>
+            <w:tcW w:w="1508" w:type="dxa"/>
+            <w:vAlign w:val="center"/>
+          </w:tcPr>
+          <w:p>
+            <w:pPr>
+              <w:spacing w:line="240" w:lineRule="auto"/>
+              <w:jc w:val="center"/>
             </w:pPr>
             <w:r>
               <w:t>16/07/2023</w:t>
@@ -2002,10 +2479,12 @@
         <w:tc>
           <w:tcPr>
             <w:tcW w:w="1187" w:type="dxa"/>
-          </w:tcPr>
-          <w:p>
-            <w:pPr>
-              <w:spacing w:line="240" w:lineRule="auto"/>
+            <w:vAlign w:val="center"/>
+          </w:tcPr>
+          <w:p>
+            <w:pPr>
+              <w:spacing w:line="240" w:lineRule="auto"/>
+              <w:jc w:val="center"/>
             </w:pPr>
             <w:r>
               <w:t>C</w:t>
@@ -2017,6 +2496,7 @@
         <w:tc>
           <w:tcPr>
             <w:tcW w:w="1106" w:type="dxa"/>
+            <w:vAlign w:val="center"/>
           </w:tcPr>
           <w:p>
             <w:pPr>
@@ -2024,6 +2504,7 @@
                 <w:tab w:val="left" w:pos="706"/>
               </w:tabs>
               <w:spacing w:line="240" w:lineRule="auto"/>
+              <w:jc w:val="center"/>
             </w:pPr>
             <w:r>
               <w:t>23</w:t>
@@ -2032,7 +2513,7 @@
         </w:tc>
         <w:tc>
           <w:tcPr>
-            <w:tcW w:w="2039" w:type="dxa"/>
+            <w:tcW w:w="2011" w:type="dxa"/>
           </w:tcPr>
           <w:p>
             <w:pPr>
@@ -2045,7 +2526,7 @@
         </w:tc>
         <w:tc>
           <w:tcPr>
-            <w:tcW w:w="1890" w:type="dxa"/>
+            <w:tcW w:w="2356" w:type="dxa"/>
           </w:tcPr>
           <w:p>
             <w:pPr>
@@ -2058,11 +2539,13 @@
         </w:tc>
         <w:tc>
           <w:tcPr>
-            <w:tcW w:w="1323" w:type="dxa"/>
-          </w:tcPr>
-          <w:p>
-            <w:pPr>
-              <w:spacing w:line="240" w:lineRule="auto"/>
+            <w:tcW w:w="848" w:type="dxa"/>
+            <w:vAlign w:val="center"/>
+          </w:tcPr>
+          <w:p>
+            <w:pPr>
+              <w:spacing w:line="240" w:lineRule="auto"/>
+              <w:jc w:val="center"/>
             </w:pPr>
             <w:r>
               <w:t>30m</w:t>
@@ -2071,11 +2554,13 @@
         </w:tc>
         <w:tc>
           <w:tcPr>
-            <w:tcW w:w="1471" w:type="dxa"/>
-          </w:tcPr>
-          <w:p>
-            <w:pPr>
-              <w:spacing w:line="240" w:lineRule="auto"/>
+            <w:tcW w:w="1508" w:type="dxa"/>
+            <w:vAlign w:val="center"/>
+          </w:tcPr>
+          <w:p>
+            <w:pPr>
+              <w:spacing w:line="240" w:lineRule="auto"/>
+              <w:jc w:val="center"/>
             </w:pPr>
             <w:r>
               <w:t>16/07/2023</w:t>
@@ -2085,10 +2570,12 @@
         <w:tc>
           <w:tcPr>
             <w:tcW w:w="1187" w:type="dxa"/>
-          </w:tcPr>
-          <w:p>
-            <w:pPr>
-              <w:spacing w:line="240" w:lineRule="auto"/>
+            <w:vAlign w:val="center"/>
+          </w:tcPr>
+          <w:p>
+            <w:pPr>
+              <w:spacing w:line="240" w:lineRule="auto"/>
+              <w:jc w:val="center"/>
             </w:pPr>
             <w:r>
               <w:t>C</w:t>
@@ -2100,6 +2587,7 @@
         <w:tc>
           <w:tcPr>
             <w:tcW w:w="1106" w:type="dxa"/>
+            <w:vAlign w:val="center"/>
           </w:tcPr>
           <w:p>
             <w:pPr>
@@ -2107,6 +2595,7 @@
                 <w:tab w:val="left" w:pos="706"/>
               </w:tabs>
               <w:spacing w:line="240" w:lineRule="auto"/>
+              <w:jc w:val="center"/>
             </w:pPr>
             <w:r>
               <w:t>24</w:t>
@@ -2115,7 +2604,7 @@
         </w:tc>
         <w:tc>
           <w:tcPr>
-            <w:tcW w:w="2039" w:type="dxa"/>
+            <w:tcW w:w="2011" w:type="dxa"/>
           </w:tcPr>
           <w:p>
             <w:pPr>
@@ -2128,18 +2617,14 @@
         </w:tc>
         <w:tc>
           <w:tcPr>
-            <w:tcW w:w="1890" w:type="dxa"/>
-          </w:tcPr>
-          <w:p>
-            <w:pPr>
-              <w:spacing w:line="240" w:lineRule="auto"/>
-            </w:pPr>
-            <w:r>
-              <w:t xml:space="preserve">Implement methods for logging in and </w:t>
-            </w:r>
-            <w:r>
-              <w:lastRenderedPageBreak/>
-              <w:t>signing up as well as storage in DAT file</w:t>
+            <w:tcW w:w="2356" w:type="dxa"/>
+          </w:tcPr>
+          <w:p>
+            <w:pPr>
+              <w:spacing w:line="240" w:lineRule="auto"/>
+            </w:pPr>
+            <w:r>
+              <w:t>Implement methods for logging in and signing up as well as storage in DAT file</w:t>
             </w:r>
             <w:r>
               <w:t xml:space="preserve"> for userbase.</w:t>
@@ -2148,25 +2633,28 @@
         </w:tc>
         <w:tc>
           <w:tcPr>
-            <w:tcW w:w="1323" w:type="dxa"/>
-          </w:tcPr>
-          <w:p>
-            <w:pPr>
-              <w:spacing w:line="240" w:lineRule="auto"/>
-            </w:pPr>
-            <w:r>
-              <w:lastRenderedPageBreak/>
+            <w:tcW w:w="848" w:type="dxa"/>
+            <w:vAlign w:val="center"/>
+          </w:tcPr>
+          <w:p>
+            <w:pPr>
+              <w:spacing w:line="240" w:lineRule="auto"/>
+              <w:jc w:val="center"/>
+            </w:pPr>
+            <w:r>
               <w:t>2h</w:t>
             </w:r>
           </w:p>
         </w:tc>
         <w:tc>
           <w:tcPr>
-            <w:tcW w:w="1471" w:type="dxa"/>
-          </w:tcPr>
-          <w:p>
-            <w:pPr>
-              <w:spacing w:line="240" w:lineRule="auto"/>
+            <w:tcW w:w="1508" w:type="dxa"/>
+            <w:vAlign w:val="center"/>
+          </w:tcPr>
+          <w:p>
+            <w:pPr>
+              <w:spacing w:line="240" w:lineRule="auto"/>
+              <w:jc w:val="center"/>
             </w:pPr>
             <w:r>
               <w:t>17/07/2023</w:t>
@@ -2176,10 +2664,12 @@
         <w:tc>
           <w:tcPr>
             <w:tcW w:w="1187" w:type="dxa"/>
-          </w:tcPr>
-          <w:p>
-            <w:pPr>
-              <w:spacing w:line="240" w:lineRule="auto"/>
+            <w:vAlign w:val="center"/>
+          </w:tcPr>
+          <w:p>
+            <w:pPr>
+              <w:spacing w:line="240" w:lineRule="auto"/>
+              <w:jc w:val="center"/>
             </w:pPr>
             <w:r>
               <w:t>C</w:t>
@@ -2191,6 +2681,7 @@
         <w:tc>
           <w:tcPr>
             <w:tcW w:w="1106" w:type="dxa"/>
+            <w:vAlign w:val="center"/>
           </w:tcPr>
           <w:p>
             <w:pPr>
@@ -2198,6 +2689,7 @@
                 <w:tab w:val="left" w:pos="706"/>
               </w:tabs>
               <w:spacing w:line="240" w:lineRule="auto"/>
+              <w:jc w:val="center"/>
             </w:pPr>
             <w:r>
               <w:t>25</w:t>
@@ -2206,50 +2698,54 @@
         </w:tc>
         <w:tc>
           <w:tcPr>
-            <w:tcW w:w="2039" w:type="dxa"/>
-          </w:tcPr>
-          <w:p>
-            <w:pPr>
-              <w:spacing w:line="240" w:lineRule="auto"/>
-            </w:pPr>
-            <w:r>
-              <w:t>Create storage of individual user file and companies associated.</w:t>
-            </w:r>
-          </w:p>
-        </w:tc>
-        <w:tc>
-          <w:tcPr>
-            <w:tcW w:w="1890" w:type="dxa"/>
-          </w:tcPr>
-          <w:p>
-            <w:pPr>
-              <w:spacing w:line="240" w:lineRule="auto"/>
-            </w:pPr>
-            <w:r>
-              <w:t>Implement the loading functionality and saving for companies from the user file as well as the adding and removing of them.</w:t>
-            </w:r>
-          </w:p>
-        </w:tc>
-        <w:tc>
-          <w:tcPr>
-            <w:tcW w:w="1323" w:type="dxa"/>
-          </w:tcPr>
-          <w:p>
-            <w:pPr>
-              <w:spacing w:line="240" w:lineRule="auto"/>
-            </w:pPr>
-            <w:r>
-              <w:t>2h</w:t>
-            </w:r>
-          </w:p>
-        </w:tc>
-        <w:tc>
-          <w:tcPr>
-            <w:tcW w:w="1471" w:type="dxa"/>
-          </w:tcPr>
-          <w:p>
-            <w:pPr>
-              <w:spacing w:line="240" w:lineRule="auto"/>
+            <w:tcW w:w="2011" w:type="dxa"/>
+          </w:tcPr>
+          <w:p>
+            <w:pPr>
+              <w:spacing w:line="240" w:lineRule="auto"/>
+            </w:pPr>
+            <w:r>
+              <w:t>Configure the files that are created upon user startup.</w:t>
+            </w:r>
+          </w:p>
+        </w:tc>
+        <w:tc>
+          <w:tcPr>
+            <w:tcW w:w="2356" w:type="dxa"/>
+          </w:tcPr>
+          <w:p>
+            <w:pPr>
+              <w:spacing w:line="240" w:lineRule="auto"/>
+            </w:pPr>
+            <w:r>
+              <w:t>When the program is started, files need to be generated (and certain folders) within the user’s appdata folder.</w:t>
+            </w:r>
+          </w:p>
+        </w:tc>
+        <w:tc>
+          <w:tcPr>
+            <w:tcW w:w="848" w:type="dxa"/>
+            <w:vAlign w:val="center"/>
+          </w:tcPr>
+          <w:p>
+            <w:pPr>
+              <w:spacing w:line="240" w:lineRule="auto"/>
+              <w:jc w:val="center"/>
+            </w:pPr>
+            <w:r>
+              <w:t>45m</w:t>
+            </w:r>
+          </w:p>
+        </w:tc>
+        <w:tc>
+          <w:tcPr>
+            <w:tcW w:w="1508" w:type="dxa"/>
+            <w:vAlign w:val="center"/>
+          </w:tcPr>
+          <w:p>
+            <w:pPr>
+              <w:spacing w:line="240" w:lineRule="auto"/>
+              <w:jc w:val="center"/>
             </w:pPr>
             <w:r>
               <w:t>19/07/2023</w:t>
@@ -2259,10 +2755,12 @@
         <w:tc>
           <w:tcPr>
             <w:tcW w:w="1187" w:type="dxa"/>
-          </w:tcPr>
-          <w:p>
-            <w:pPr>
-              <w:spacing w:line="240" w:lineRule="auto"/>
+            <w:vAlign w:val="center"/>
+          </w:tcPr>
+          <w:p>
+            <w:pPr>
+              <w:spacing w:line="240" w:lineRule="auto"/>
+              <w:jc w:val="center"/>
             </w:pPr>
             <w:r>
               <w:t>C</w:t>
@@ -2274,6 +2772,7 @@
         <w:tc>
           <w:tcPr>
             <w:tcW w:w="1106" w:type="dxa"/>
+            <w:vAlign w:val="center"/>
           </w:tcPr>
           <w:p>
             <w:pPr>
@@ -2281,60 +2780,85 @@
                 <w:tab w:val="left" w:pos="706"/>
               </w:tabs>
               <w:spacing w:line="240" w:lineRule="auto"/>
-            </w:pPr>
-          </w:p>
-        </w:tc>
-        <w:tc>
-          <w:tcPr>
-            <w:tcW w:w="2039" w:type="dxa"/>
-          </w:tcPr>
-          <w:p>
-            <w:pPr>
-              <w:spacing w:line="240" w:lineRule="auto"/>
-            </w:pPr>
-            <w:r>
-              <w:t>Write criterion C</w:t>
-            </w:r>
-          </w:p>
-        </w:tc>
-        <w:tc>
-          <w:tcPr>
-            <w:tcW w:w="1890" w:type="dxa"/>
-          </w:tcPr>
-          <w:p>
-            <w:pPr>
-              <w:spacing w:line="240" w:lineRule="auto"/>
-            </w:pPr>
-          </w:p>
-        </w:tc>
-        <w:tc>
-          <w:tcPr>
-            <w:tcW w:w="1323" w:type="dxa"/>
-          </w:tcPr>
-          <w:p>
-            <w:pPr>
-              <w:spacing w:line="240" w:lineRule="auto"/>
-            </w:pPr>
-          </w:p>
-        </w:tc>
-        <w:tc>
-          <w:tcPr>
-            <w:tcW w:w="1471" w:type="dxa"/>
-          </w:tcPr>
-          <w:p>
-            <w:pPr>
-              <w:spacing w:line="240" w:lineRule="auto"/>
-            </w:pPr>
+              <w:jc w:val="center"/>
+            </w:pPr>
+            <w:r>
+              <w:t>26</w:t>
+            </w:r>
+          </w:p>
+        </w:tc>
+        <w:tc>
+          <w:tcPr>
+            <w:tcW w:w="2011" w:type="dxa"/>
+          </w:tcPr>
+          <w:p>
+            <w:pPr>
+              <w:spacing w:line="240" w:lineRule="auto"/>
+            </w:pPr>
+            <w:r>
+              <w:t>Create storage of individual user file and companies associated.</w:t>
+            </w:r>
+          </w:p>
+        </w:tc>
+        <w:tc>
+          <w:tcPr>
+            <w:tcW w:w="2356" w:type="dxa"/>
+          </w:tcPr>
+          <w:p>
+            <w:pPr>
+              <w:spacing w:line="240" w:lineRule="auto"/>
+            </w:pPr>
+            <w:r>
+              <w:t>Implement the loading functionality and saving for companies from the user file as well as the adding and removing of them.</w:t>
+            </w:r>
+          </w:p>
+        </w:tc>
+        <w:tc>
+          <w:tcPr>
+            <w:tcW w:w="848" w:type="dxa"/>
+            <w:vAlign w:val="center"/>
+          </w:tcPr>
+          <w:p>
+            <w:pPr>
+              <w:spacing w:line="240" w:lineRule="auto"/>
+              <w:jc w:val="center"/>
+            </w:pPr>
+            <w:r>
+              <w:t>2h</w:t>
+            </w:r>
+          </w:p>
+        </w:tc>
+        <w:tc>
+          <w:tcPr>
+            <w:tcW w:w="1508" w:type="dxa"/>
+            <w:vAlign w:val="center"/>
+          </w:tcPr>
+          <w:p>
+            <w:pPr>
+              <w:spacing w:line="240" w:lineRule="auto"/>
+              <w:jc w:val="center"/>
+            </w:pPr>
+            <w:r>
+              <w:t>19</w:t>
+            </w:r>
+            <w:r>
+              <w:t>/07/2023</w:t>
+            </w:r>
           </w:p>
         </w:tc>
         <w:tc>
           <w:tcPr>
             <w:tcW w:w="1187" w:type="dxa"/>
-          </w:tcPr>
-          <w:p>
-            <w:pPr>
-              <w:spacing w:line="240" w:lineRule="auto"/>
-            </w:pPr>
+            <w:vAlign w:val="center"/>
+          </w:tcPr>
+          <w:p>
+            <w:pPr>
+              <w:spacing w:line="240" w:lineRule="auto"/>
+              <w:jc w:val="center"/>
+            </w:pPr>
+            <w:r>
+              <w:t>C</w:t>
+            </w:r>
           </w:p>
         </w:tc>
       </w:tr>
@@ -2342,6 +2866,7 @@
         <w:tc>
           <w:tcPr>
             <w:tcW w:w="1106" w:type="dxa"/>
+            <w:vAlign w:val="center"/>
           </w:tcPr>
           <w:p>
             <w:pPr>
@@ -2349,59 +2874,81 @@
                 <w:tab w:val="left" w:pos="706"/>
               </w:tabs>
               <w:spacing w:line="240" w:lineRule="auto"/>
-            </w:pPr>
-          </w:p>
-        </w:tc>
-        <w:tc>
-          <w:tcPr>
-            <w:tcW w:w="2039" w:type="dxa"/>
-          </w:tcPr>
-          <w:p>
-            <w:pPr>
-              <w:spacing w:line="240" w:lineRule="auto"/>
-            </w:pPr>
-            <w:r>
-              <w:t>Testing of indivial models</w:t>
-            </w:r>
-          </w:p>
-        </w:tc>
-        <w:tc>
-          <w:tcPr>
-            <w:tcW w:w="1890" w:type="dxa"/>
-          </w:tcPr>
-          <w:p>
-            <w:pPr>
-              <w:spacing w:line="240" w:lineRule="auto"/>
-            </w:pPr>
-          </w:p>
-        </w:tc>
-        <w:tc>
-          <w:tcPr>
-            <w:tcW w:w="1323" w:type="dxa"/>
-          </w:tcPr>
-          <w:p>
-            <w:pPr>
-              <w:spacing w:line="240" w:lineRule="auto"/>
-            </w:pPr>
-          </w:p>
-        </w:tc>
-        <w:tc>
-          <w:tcPr>
-            <w:tcW w:w="1471" w:type="dxa"/>
-          </w:tcPr>
-          <w:p>
-            <w:pPr>
-              <w:spacing w:line="240" w:lineRule="auto"/>
-            </w:pPr>
+              <w:jc w:val="center"/>
+            </w:pPr>
+            <w:r>
+              <w:t>27</w:t>
+            </w:r>
+          </w:p>
+        </w:tc>
+        <w:tc>
+          <w:tcPr>
+            <w:tcW w:w="2011" w:type="dxa"/>
+          </w:tcPr>
+          <w:p>
+            <w:pPr>
+              <w:spacing w:line="240" w:lineRule="auto"/>
+            </w:pPr>
+            <w:r>
+              <w:t>Create the interface for logging in and signing up.</w:t>
+            </w:r>
+          </w:p>
+        </w:tc>
+        <w:tc>
+          <w:tcPr>
+            <w:tcW w:w="2356" w:type="dxa"/>
+          </w:tcPr>
+          <w:p>
+            <w:pPr>
+              <w:spacing w:line="240" w:lineRule="auto"/>
+            </w:pPr>
+            <w:r>
+              <w:t>Using NetBeans create a new interface for the logging in and signing up.</w:t>
+            </w:r>
+          </w:p>
+        </w:tc>
+        <w:tc>
+          <w:tcPr>
+            <w:tcW w:w="848" w:type="dxa"/>
+            <w:vAlign w:val="center"/>
+          </w:tcPr>
+          <w:p>
+            <w:pPr>
+              <w:spacing w:line="240" w:lineRule="auto"/>
+              <w:jc w:val="center"/>
+            </w:pPr>
+            <w:r>
+              <w:t>1h</w:t>
+            </w:r>
+          </w:p>
+        </w:tc>
+        <w:tc>
+          <w:tcPr>
+            <w:tcW w:w="1508" w:type="dxa"/>
+            <w:vAlign w:val="center"/>
+          </w:tcPr>
+          <w:p>
+            <w:pPr>
+              <w:spacing w:line="240" w:lineRule="auto"/>
+              <w:jc w:val="center"/>
+            </w:pPr>
+            <w:r>
+              <w:t>0</w:t>
+            </w:r>
+            <w:r>
+              <w:t>2/08/2023</w:t>
+            </w:r>
           </w:p>
         </w:tc>
         <w:tc>
           <w:tcPr>
             <w:tcW w:w="1187" w:type="dxa"/>
-          </w:tcPr>
-          <w:p>
-            <w:pPr>
-              <w:spacing w:line="240" w:lineRule="auto"/>
+            <w:vAlign w:val="center"/>
+          </w:tcPr>
+          <w:p>
+            <w:pPr>
+              <w:spacing w:line="240" w:lineRule="auto"/>
+              <w:jc w:val="center"/>
             </w:pPr>
             <w:r>
               <w:t>C</w:t>
@@ -2413,6 +2960,7 @@
         <w:tc>
           <w:tcPr>
             <w:tcW w:w="1106" w:type="dxa"/>
+            <w:vAlign w:val="center"/>
           </w:tcPr>
           <w:p>
             <w:pPr>
@@ -2420,62 +2968,81 @@
                 <w:tab w:val="left" w:pos="706"/>
               </w:tabs>
               <w:spacing w:line="240" w:lineRule="auto"/>
-            </w:pPr>
-          </w:p>
-        </w:tc>
-        <w:tc>
-          <w:tcPr>
-            <w:tcW w:w="2039" w:type="dxa"/>
-          </w:tcPr>
-          <w:p>
-            <w:pPr>
-              <w:spacing w:line="240" w:lineRule="auto"/>
-            </w:pPr>
-            <w:r>
-              <w:t>Integration testing</w:t>
-            </w:r>
-          </w:p>
-        </w:tc>
-        <w:tc>
-          <w:tcPr>
-            <w:tcW w:w="1890" w:type="dxa"/>
-          </w:tcPr>
-          <w:p>
-            <w:pPr>
-              <w:spacing w:line="240" w:lineRule="auto"/>
-            </w:pPr>
-          </w:p>
-        </w:tc>
-        <w:tc>
-          <w:tcPr>
-            <w:tcW w:w="1323" w:type="dxa"/>
-          </w:tcPr>
-          <w:p>
-            <w:pPr>
-              <w:spacing w:line="240" w:lineRule="auto"/>
-            </w:pPr>
-          </w:p>
-        </w:tc>
-        <w:tc>
-          <w:tcPr>
-            <w:tcW w:w="1471" w:type="dxa"/>
-          </w:tcPr>
-          <w:p>
-            <w:pPr>
-              <w:spacing w:line="240" w:lineRule="auto"/>
-            </w:pPr>
+              <w:jc w:val="center"/>
+            </w:pPr>
+            <w:r>
+              <w:t>28</w:t>
+            </w:r>
+          </w:p>
+        </w:tc>
+        <w:tc>
+          <w:tcPr>
+            <w:tcW w:w="2011" w:type="dxa"/>
+          </w:tcPr>
+          <w:p>
+            <w:pPr>
+              <w:spacing w:line="240" w:lineRule="auto"/>
+            </w:pPr>
+            <w:r>
+              <w:t>Create main dashboard interface.</w:t>
+            </w:r>
+          </w:p>
+        </w:tc>
+        <w:tc>
+          <w:tcPr>
+            <w:tcW w:w="2356" w:type="dxa"/>
+          </w:tcPr>
+          <w:p>
+            <w:pPr>
+              <w:spacing w:line="240" w:lineRule="auto"/>
+            </w:pPr>
+            <w:r>
+              <w:t>Create the new interface for the main dashboard where users can add companies.</w:t>
+            </w:r>
+          </w:p>
+        </w:tc>
+        <w:tc>
+          <w:tcPr>
+            <w:tcW w:w="848" w:type="dxa"/>
+            <w:vAlign w:val="center"/>
+          </w:tcPr>
+          <w:p>
+            <w:pPr>
+              <w:spacing w:line="240" w:lineRule="auto"/>
+              <w:jc w:val="center"/>
+            </w:pPr>
+            <w:r>
+              <w:t>2h</w:t>
+            </w:r>
+          </w:p>
+        </w:tc>
+        <w:tc>
+          <w:tcPr>
+            <w:tcW w:w="1508" w:type="dxa"/>
+            <w:vAlign w:val="center"/>
+          </w:tcPr>
+          <w:p>
+            <w:pPr>
+              <w:spacing w:line="240" w:lineRule="auto"/>
+              <w:jc w:val="center"/>
+            </w:pPr>
+            <w:r>
+              <w:t>02/08/2023</w:t>
+            </w:r>
           </w:p>
         </w:tc>
         <w:tc>
           <w:tcPr>
             <w:tcW w:w="1187" w:type="dxa"/>
-          </w:tcPr>
-          <w:p>
-            <w:pPr>
-              <w:spacing w:line="240" w:lineRule="auto"/>
-            </w:pPr>
-            <w:r>
-              <w:t>E</w:t>
+            <w:vAlign w:val="center"/>
+          </w:tcPr>
+          <w:p>
+            <w:pPr>
+              <w:spacing w:line="240" w:lineRule="auto"/>
+              <w:jc w:val="center"/>
+            </w:pPr>
+            <w:r>
+              <w:t>C</w:t>
             </w:r>
           </w:p>
         </w:tc>
@@ -2484,6 +3051,7 @@
         <w:tc>
           <w:tcPr>
             <w:tcW w:w="1106" w:type="dxa"/>
+            <w:vAlign w:val="center"/>
           </w:tcPr>
           <w:p>
             <w:pPr>
@@ -2491,62 +3059,90 @@
                 <w:tab w:val="left" w:pos="706"/>
               </w:tabs>
               <w:spacing w:line="240" w:lineRule="auto"/>
-            </w:pPr>
-          </w:p>
-        </w:tc>
-        <w:tc>
-          <w:tcPr>
-            <w:tcW w:w="2039" w:type="dxa"/>
-          </w:tcPr>
-          <w:p>
-            <w:pPr>
-              <w:spacing w:line="240" w:lineRule="auto"/>
-            </w:pPr>
-            <w:r>
-              <w:t>Gave program to client to test</w:t>
-            </w:r>
-          </w:p>
-        </w:tc>
-        <w:tc>
-          <w:tcPr>
-            <w:tcW w:w="1890" w:type="dxa"/>
-          </w:tcPr>
-          <w:p>
-            <w:pPr>
-              <w:spacing w:line="240" w:lineRule="auto"/>
-            </w:pPr>
-          </w:p>
-        </w:tc>
-        <w:tc>
-          <w:tcPr>
-            <w:tcW w:w="1323" w:type="dxa"/>
-          </w:tcPr>
-          <w:p>
-            <w:pPr>
-              <w:spacing w:line="240" w:lineRule="auto"/>
-            </w:pPr>
-          </w:p>
-        </w:tc>
-        <w:tc>
-          <w:tcPr>
-            <w:tcW w:w="1471" w:type="dxa"/>
-          </w:tcPr>
-          <w:p>
-            <w:pPr>
-              <w:spacing w:line="240" w:lineRule="auto"/>
-            </w:pPr>
+              <w:jc w:val="center"/>
+            </w:pPr>
+            <w:r>
+              <w:t>29</w:t>
+            </w:r>
+          </w:p>
+        </w:tc>
+        <w:tc>
+          <w:tcPr>
+            <w:tcW w:w="2011" w:type="dxa"/>
+          </w:tcPr>
+          <w:p>
+            <w:pPr>
+              <w:spacing w:line="240" w:lineRule="auto"/>
+            </w:pPr>
+            <w:r>
+              <w:t xml:space="preserve">Create </w:t>
+            </w:r>
+            <w:r>
+              <w:t>main Company dashboard.</w:t>
+            </w:r>
+          </w:p>
+        </w:tc>
+        <w:tc>
+          <w:tcPr>
+            <w:tcW w:w="2356" w:type="dxa"/>
+          </w:tcPr>
+          <w:p>
+            <w:pPr>
+              <w:spacing w:line="240" w:lineRule="auto"/>
+            </w:pPr>
+            <w:r>
+              <w:t>Implement the functionality for when a Company button is clicked from the overall dashboard.</w:t>
+            </w:r>
+          </w:p>
+        </w:tc>
+        <w:tc>
+          <w:tcPr>
+            <w:tcW w:w="848" w:type="dxa"/>
+            <w:vAlign w:val="center"/>
+          </w:tcPr>
+          <w:p>
+            <w:pPr>
+              <w:spacing w:line="240" w:lineRule="auto"/>
+              <w:jc w:val="center"/>
+            </w:pPr>
+            <w:r>
+              <w:t>1h 30m</w:t>
+            </w:r>
+          </w:p>
+        </w:tc>
+        <w:tc>
+          <w:tcPr>
+            <w:tcW w:w="1508" w:type="dxa"/>
+            <w:vAlign w:val="center"/>
+          </w:tcPr>
+          <w:p>
+            <w:pPr>
+              <w:spacing w:line="240" w:lineRule="auto"/>
+              <w:jc w:val="center"/>
+            </w:pPr>
+            <w:r>
+              <w:t>12/0</w:t>
+            </w:r>
+            <w:r>
+              <w:t>9</w:t>
+            </w:r>
+            <w:r>
+              <w:t>/2023</w:t>
+            </w:r>
           </w:p>
         </w:tc>
         <w:tc>
           <w:tcPr>
             <w:tcW w:w="1187" w:type="dxa"/>
-          </w:tcPr>
-          <w:p>
-            <w:pPr>
-              <w:spacing w:line="240" w:lineRule="auto"/>
-            </w:pPr>
-            <w:r>
-              <w:t>E</w:t>
+            <w:vAlign w:val="center"/>
+          </w:tcPr>
+          <w:p>
+            <w:pPr>
+              <w:spacing w:line="240" w:lineRule="auto"/>
+              <w:jc w:val="center"/>
+            </w:pPr>
+            <w:r>
+              <w:t>C</w:t>
             </w:r>
           </w:p>
         </w:tc>
@@ -2555,6 +3151,7 @@
         <w:tc>
           <w:tcPr>
             <w:tcW w:w="1106" w:type="dxa"/>
+            <w:vAlign w:val="center"/>
           </w:tcPr>
           <w:p>
             <w:pPr>
@@ -2562,62 +3159,96 @@
                 <w:tab w:val="left" w:pos="706"/>
               </w:tabs>
               <w:spacing w:line="240" w:lineRule="auto"/>
-            </w:pPr>
-          </w:p>
-        </w:tc>
-        <w:tc>
-          <w:tcPr>
-            <w:tcW w:w="2039" w:type="dxa"/>
-          </w:tcPr>
-          <w:p>
-            <w:pPr>
-              <w:spacing w:line="240" w:lineRule="auto"/>
-            </w:pPr>
-            <w:r>
-              <w:t>Final interview with the cliebnt</w:t>
-            </w:r>
-          </w:p>
-        </w:tc>
-        <w:tc>
-          <w:tcPr>
-            <w:tcW w:w="1890" w:type="dxa"/>
-          </w:tcPr>
-          <w:p>
-            <w:pPr>
-              <w:spacing w:line="240" w:lineRule="auto"/>
-            </w:pPr>
-          </w:p>
-        </w:tc>
-        <w:tc>
-          <w:tcPr>
-            <w:tcW w:w="1323" w:type="dxa"/>
-          </w:tcPr>
-          <w:p>
-            <w:pPr>
-              <w:spacing w:line="240" w:lineRule="auto"/>
-            </w:pPr>
-          </w:p>
-        </w:tc>
-        <w:tc>
-          <w:tcPr>
-            <w:tcW w:w="1471" w:type="dxa"/>
-          </w:tcPr>
-          <w:p>
-            <w:pPr>
-              <w:spacing w:line="240" w:lineRule="auto"/>
-            </w:pPr>
+              <w:jc w:val="center"/>
+            </w:pPr>
+            <w:r>
+              <w:lastRenderedPageBreak/>
+              <w:t>30</w:t>
+            </w:r>
+          </w:p>
+        </w:tc>
+        <w:tc>
+          <w:tcPr>
+            <w:tcW w:w="2011" w:type="dxa"/>
+          </w:tcPr>
+          <w:p>
+            <w:pPr>
+              <w:spacing w:line="240" w:lineRule="auto"/>
+            </w:pPr>
+            <w:r>
+              <w:t>Create the final company CSV file</w:t>
+            </w:r>
+            <w:r>
+              <w:rPr>
+                <w:rStyle w:val="FootnoteReference"/>
+              </w:rPr>
+              <w:footnoteReference w:id="1"/>
+            </w:r>
+            <w:r>
+              <w:t xml:space="preserve"> template.</w:t>
+            </w:r>
+          </w:p>
+        </w:tc>
+        <w:tc>
+          <w:tcPr>
+            <w:tcW w:w="2356" w:type="dxa"/>
+          </w:tcPr>
+          <w:p>
+            <w:pPr>
+              <w:spacing w:line="240" w:lineRule="auto"/>
+            </w:pPr>
+            <w:r>
+              <w:t>Each company has data and has this data stored alongside its details in the CSV file for the company. This was a complicated process figuring out a structure that works.</w:t>
+            </w:r>
+          </w:p>
+        </w:tc>
+        <w:tc>
+          <w:tcPr>
+            <w:tcW w:w="848" w:type="dxa"/>
+            <w:vAlign w:val="center"/>
+          </w:tcPr>
+          <w:p>
+            <w:pPr>
+              <w:spacing w:line="240" w:lineRule="auto"/>
+              <w:jc w:val="center"/>
+            </w:pPr>
+            <w:r>
+              <w:t>4h</w:t>
+            </w:r>
+          </w:p>
+        </w:tc>
+        <w:tc>
+          <w:tcPr>
+            <w:tcW w:w="1508" w:type="dxa"/>
+            <w:vAlign w:val="center"/>
+          </w:tcPr>
+          <w:p>
+            <w:pPr>
+              <w:spacing w:line="240" w:lineRule="auto"/>
+            </w:pPr>
+            <w:r>
+              <w:t>16/0</w:t>
+            </w:r>
+            <w:r>
+              <w:t>9</w:t>
+            </w:r>
+            <w:r>
+              <w:t>/2023</w:t>
+            </w:r>
           </w:p>
         </w:tc>
         <w:tc>
           <w:tcPr>
             <w:tcW w:w="1187" w:type="dxa"/>
-          </w:tcPr>
-          <w:p>
-            <w:pPr>
-              <w:spacing w:line="240" w:lineRule="auto"/>
-            </w:pPr>
-            <w:r>
-              <w:t>E</w:t>
+            <w:vAlign w:val="center"/>
+          </w:tcPr>
+          <w:p>
+            <w:pPr>
+              <w:spacing w:line="240" w:lineRule="auto"/>
+              <w:jc w:val="center"/>
+            </w:pPr>
+            <w:r>
+              <w:t>C</w:t>
             </w:r>
           </w:p>
         </w:tc>
@@ -2626,6 +3257,7 @@
         <w:tc>
           <w:tcPr>
             <w:tcW w:w="1106" w:type="dxa"/>
+            <w:vAlign w:val="center"/>
           </w:tcPr>
           <w:p>
             <w:pPr>
@@ -2633,62 +3265,86 @@
                 <w:tab w:val="left" w:pos="706"/>
               </w:tabs>
               <w:spacing w:line="240" w:lineRule="auto"/>
-            </w:pPr>
-          </w:p>
-        </w:tc>
-        <w:tc>
-          <w:tcPr>
-            <w:tcW w:w="2039" w:type="dxa"/>
-          </w:tcPr>
-          <w:p>
-            <w:pPr>
-              <w:spacing w:line="240" w:lineRule="auto"/>
-            </w:pPr>
-            <w:r>
-              <w:t>Write evaluation document</w:t>
-            </w:r>
-          </w:p>
-        </w:tc>
-        <w:tc>
-          <w:tcPr>
-            <w:tcW w:w="1890" w:type="dxa"/>
-          </w:tcPr>
-          <w:p>
-            <w:pPr>
-              <w:spacing w:line="240" w:lineRule="auto"/>
-            </w:pPr>
-          </w:p>
-        </w:tc>
-        <w:tc>
-          <w:tcPr>
-            <w:tcW w:w="1323" w:type="dxa"/>
-          </w:tcPr>
-          <w:p>
-            <w:pPr>
-              <w:spacing w:line="240" w:lineRule="auto"/>
-            </w:pPr>
-          </w:p>
-        </w:tc>
-        <w:tc>
-          <w:tcPr>
-            <w:tcW w:w="1471" w:type="dxa"/>
-          </w:tcPr>
-          <w:p>
-            <w:pPr>
-              <w:spacing w:line="240" w:lineRule="auto"/>
-            </w:pPr>
+              <w:jc w:val="center"/>
+            </w:pPr>
+            <w:r>
+              <w:t>31</w:t>
+            </w:r>
+          </w:p>
+        </w:tc>
+        <w:tc>
+          <w:tcPr>
+            <w:tcW w:w="2011" w:type="dxa"/>
+          </w:tcPr>
+          <w:p>
+            <w:pPr>
+              <w:spacing w:line="240" w:lineRule="auto"/>
+            </w:pPr>
+            <w:r>
+              <w:t>Implement detail changing through company dashboard interface.</w:t>
+            </w:r>
+          </w:p>
+        </w:tc>
+        <w:tc>
+          <w:tcPr>
+            <w:tcW w:w="2356" w:type="dxa"/>
+          </w:tcPr>
+          <w:p>
+            <w:pPr>
+              <w:spacing w:line="240" w:lineRule="auto"/>
+            </w:pPr>
+            <w:r>
+              <w:t>Implement the ability for a user to alter the name, description, and country of a company using the interface.</w:t>
+            </w:r>
+          </w:p>
+        </w:tc>
+        <w:tc>
+          <w:tcPr>
+            <w:tcW w:w="848" w:type="dxa"/>
+            <w:vAlign w:val="center"/>
+          </w:tcPr>
+          <w:p>
+            <w:pPr>
+              <w:spacing w:line="240" w:lineRule="auto"/>
+              <w:jc w:val="center"/>
+            </w:pPr>
+            <w:r>
+              <w:t>20m</w:t>
+            </w:r>
+          </w:p>
+        </w:tc>
+        <w:tc>
+          <w:tcPr>
+            <w:tcW w:w="1508" w:type="dxa"/>
+            <w:vAlign w:val="center"/>
+          </w:tcPr>
+          <w:p>
+            <w:pPr>
+              <w:spacing w:line="240" w:lineRule="auto"/>
+            </w:pPr>
+            <w:r>
+              <w:t>16/0</w:t>
+            </w:r>
+            <w:r>
+              <w:t>9</w:t>
+            </w:r>
+            <w:r>
+              <w:t>/2023</w:t>
+            </w:r>
           </w:p>
         </w:tc>
         <w:tc>
           <w:tcPr>
             <w:tcW w:w="1187" w:type="dxa"/>
-          </w:tcPr>
-          <w:p>
-            <w:pPr>
-              <w:spacing w:line="240" w:lineRule="auto"/>
-            </w:pPr>
-            <w:r>
-              <w:t>E</w:t>
+            <w:vAlign w:val="center"/>
+          </w:tcPr>
+          <w:p>
+            <w:pPr>
+              <w:spacing w:line="240" w:lineRule="auto"/>
+              <w:jc w:val="center"/>
+            </w:pPr>
+            <w:r>
+              <w:t>C</w:t>
             </w:r>
           </w:p>
         </w:tc>
@@ -2697,6 +3353,7 @@
         <w:tc>
           <w:tcPr>
             <w:tcW w:w="1106" w:type="dxa"/>
+            <w:vAlign w:val="center"/>
           </w:tcPr>
           <w:p>
             <w:pPr>
@@ -2704,62 +3361,80 @@
                 <w:tab w:val="left" w:pos="706"/>
               </w:tabs>
               <w:spacing w:line="240" w:lineRule="auto"/>
-            </w:pPr>
-          </w:p>
-        </w:tc>
-        <w:tc>
-          <w:tcPr>
-            <w:tcW w:w="2039" w:type="dxa"/>
-          </w:tcPr>
-          <w:p>
-            <w:pPr>
-              <w:spacing w:line="240" w:lineRule="auto"/>
-            </w:pPr>
-            <w:r>
-              <w:t>Recorded video</w:t>
-            </w:r>
-          </w:p>
-        </w:tc>
-        <w:tc>
-          <w:tcPr>
-            <w:tcW w:w="1890" w:type="dxa"/>
-          </w:tcPr>
-          <w:p>
-            <w:pPr>
-              <w:spacing w:line="240" w:lineRule="auto"/>
-            </w:pPr>
-          </w:p>
-        </w:tc>
-        <w:tc>
-          <w:tcPr>
-            <w:tcW w:w="1323" w:type="dxa"/>
-          </w:tcPr>
-          <w:p>
-            <w:pPr>
-              <w:spacing w:line="240" w:lineRule="auto"/>
-            </w:pPr>
-          </w:p>
-        </w:tc>
-        <w:tc>
-          <w:tcPr>
-            <w:tcW w:w="1471" w:type="dxa"/>
-          </w:tcPr>
-          <w:p>
-            <w:pPr>
-              <w:spacing w:line="240" w:lineRule="auto"/>
-            </w:pPr>
+              <w:jc w:val="center"/>
+            </w:pPr>
+            <w:r>
+              <w:t>32</w:t>
+            </w:r>
+          </w:p>
+        </w:tc>
+        <w:tc>
+          <w:tcPr>
+            <w:tcW w:w="2011" w:type="dxa"/>
+          </w:tcPr>
+          <w:p>
+            <w:pPr>
+              <w:spacing w:line="240" w:lineRule="auto"/>
+            </w:pPr>
+            <w:r>
+              <w:t>Add company removal and window refresh buttons.</w:t>
+            </w:r>
+          </w:p>
+        </w:tc>
+        <w:tc>
+          <w:tcPr>
+            <w:tcW w:w="2356" w:type="dxa"/>
+          </w:tcPr>
+          <w:p>
+            <w:pPr>
+              <w:spacing w:line="240" w:lineRule="auto"/>
+            </w:pPr>
+            <w:r>
+              <w:t>Add the button to remove (“Delete”) the company from the user’s file holding the companies that belong to them. Also added a button to refresh the company interface.</w:t>
+            </w:r>
+          </w:p>
+        </w:tc>
+        <w:tc>
+          <w:tcPr>
+            <w:tcW w:w="848" w:type="dxa"/>
+            <w:vAlign w:val="center"/>
+          </w:tcPr>
+          <w:p>
+            <w:pPr>
+              <w:spacing w:line="240" w:lineRule="auto"/>
+              <w:jc w:val="center"/>
+            </w:pPr>
+            <w:r>
+              <w:t>15m</w:t>
+            </w:r>
+          </w:p>
+        </w:tc>
+        <w:tc>
+          <w:tcPr>
+            <w:tcW w:w="1508" w:type="dxa"/>
+            <w:vAlign w:val="center"/>
+          </w:tcPr>
+          <w:p>
+            <w:pPr>
+              <w:spacing w:line="240" w:lineRule="auto"/>
+            </w:pPr>
+            <w:r>
+              <w:t>17/09/2023</w:t>
+            </w:r>
           </w:p>
         </w:tc>
         <w:tc>
           <w:tcPr>
             <w:tcW w:w="1187" w:type="dxa"/>
-          </w:tcPr>
-          <w:p>
-            <w:pPr>
-              <w:spacing w:line="240" w:lineRule="auto"/>
-            </w:pPr>
-            <w:r>
-              <w:t>D</w:t>
+            <w:vAlign w:val="center"/>
+          </w:tcPr>
+          <w:p>
+            <w:pPr>
+              <w:spacing w:line="240" w:lineRule="auto"/>
+              <w:jc w:val="center"/>
+            </w:pPr>
+            <w:r>
+              <w:t>C</w:t>
             </w:r>
           </w:p>
         </w:tc>
@@ -2768,6 +3443,7 @@
         <w:tc>
           <w:tcPr>
             <w:tcW w:w="1106" w:type="dxa"/>
+            <w:vAlign w:val="center"/>
           </w:tcPr>
           <w:p>
             <w:pPr>
@@ -2775,59 +3451,2060 @@
                 <w:tab w:val="left" w:pos="706"/>
               </w:tabs>
               <w:spacing w:line="240" w:lineRule="auto"/>
-            </w:pPr>
-          </w:p>
-        </w:tc>
-        <w:tc>
-          <w:tcPr>
-            <w:tcW w:w="2039" w:type="dxa"/>
-          </w:tcPr>
-          <w:p>
-            <w:pPr>
-              <w:spacing w:line="240" w:lineRule="auto"/>
-            </w:pPr>
-            <w:r>
-              <w:t>Internal Assesmsnet handed over</w:t>
-            </w:r>
-          </w:p>
-        </w:tc>
-        <w:tc>
-          <w:tcPr>
-            <w:tcW w:w="1890" w:type="dxa"/>
-          </w:tcPr>
-          <w:p>
-            <w:pPr>
-              <w:spacing w:line="240" w:lineRule="auto"/>
-            </w:pPr>
-          </w:p>
-        </w:tc>
-        <w:tc>
-          <w:tcPr>
-            <w:tcW w:w="1323" w:type="dxa"/>
-          </w:tcPr>
-          <w:p>
-            <w:pPr>
-              <w:spacing w:line="240" w:lineRule="auto"/>
-            </w:pPr>
-          </w:p>
-        </w:tc>
-        <w:tc>
-          <w:tcPr>
-            <w:tcW w:w="1471" w:type="dxa"/>
-          </w:tcPr>
-          <w:p>
-            <w:pPr>
-              <w:spacing w:line="240" w:lineRule="auto"/>
-            </w:pPr>
+              <w:jc w:val="center"/>
+            </w:pPr>
+            <w:r>
+              <w:t>31</w:t>
+            </w:r>
+          </w:p>
+        </w:tc>
+        <w:tc>
+          <w:tcPr>
+            <w:tcW w:w="2011" w:type="dxa"/>
+          </w:tcPr>
+          <w:p>
+            <w:pPr>
+              <w:spacing w:line="240" w:lineRule="auto"/>
+            </w:pPr>
+            <w:r>
+              <w:t>Create the “Statistic” and “Data” classes</w:t>
+            </w:r>
+          </w:p>
+        </w:tc>
+        <w:tc>
+          <w:tcPr>
+            <w:tcW w:w="2356" w:type="dxa"/>
+          </w:tcPr>
+          <w:p>
+            <w:pPr>
+              <w:spacing w:line="240" w:lineRule="auto"/>
+            </w:pPr>
+            <w:r>
+              <w:t xml:space="preserve">Added new classes to represent a statistic and data point in the system so that the program </w:t>
+            </w:r>
+            <w:proofErr w:type="gramStart"/>
+            <w:r>
+              <w:t>is able to</w:t>
+            </w:r>
+            <w:proofErr w:type="gramEnd"/>
+            <w:r>
+              <w:t xml:space="preserve"> load company data predictably.</w:t>
+            </w:r>
+          </w:p>
+        </w:tc>
+        <w:tc>
+          <w:tcPr>
+            <w:tcW w:w="848" w:type="dxa"/>
+            <w:vAlign w:val="center"/>
+          </w:tcPr>
+          <w:p>
+            <w:pPr>
+              <w:spacing w:line="240" w:lineRule="auto"/>
+              <w:jc w:val="center"/>
+            </w:pPr>
+            <w:r>
+              <w:t>1h</w:t>
+            </w:r>
+          </w:p>
+        </w:tc>
+        <w:tc>
+          <w:tcPr>
+            <w:tcW w:w="1508" w:type="dxa"/>
+            <w:vAlign w:val="center"/>
+          </w:tcPr>
+          <w:p>
+            <w:pPr>
+              <w:spacing w:line="240" w:lineRule="auto"/>
+            </w:pPr>
+            <w:r>
+              <w:t>20/09/2023</w:t>
+            </w:r>
           </w:p>
         </w:tc>
         <w:tc>
           <w:tcPr>
             <w:tcW w:w="1187" w:type="dxa"/>
-          </w:tcPr>
-          <w:p>
-            <w:pPr>
-              <w:spacing w:line="240" w:lineRule="auto"/>
+            <w:vAlign w:val="center"/>
+          </w:tcPr>
+          <w:p>
+            <w:pPr>
+              <w:spacing w:line="240" w:lineRule="auto"/>
+              <w:jc w:val="center"/>
+            </w:pPr>
+            <w:r>
+              <w:t>C</w:t>
+            </w:r>
+          </w:p>
+        </w:tc>
+      </w:tr>
+      <w:tr>
+        <w:tc>
+          <w:tcPr>
+            <w:tcW w:w="1106" w:type="dxa"/>
+            <w:vAlign w:val="center"/>
+          </w:tcPr>
+          <w:p>
+            <w:pPr>
+              <w:tabs>
+                <w:tab w:val="left" w:pos="706"/>
+              </w:tabs>
+              <w:spacing w:line="240" w:lineRule="auto"/>
+              <w:jc w:val="center"/>
+            </w:pPr>
+            <w:r>
+              <w:t>32</w:t>
+            </w:r>
+          </w:p>
+        </w:tc>
+        <w:tc>
+          <w:tcPr>
+            <w:tcW w:w="2011" w:type="dxa"/>
+          </w:tcPr>
+          <w:p>
+            <w:pPr>
+              <w:spacing w:line="240" w:lineRule="auto"/>
+            </w:pPr>
+            <w:r>
+              <w:t>Create statistics interface</w:t>
+            </w:r>
+          </w:p>
+        </w:tc>
+        <w:tc>
+          <w:tcPr>
+            <w:tcW w:w="2356" w:type="dxa"/>
+          </w:tcPr>
+          <w:p>
+            <w:pPr>
+              <w:spacing w:line="240" w:lineRule="auto"/>
+            </w:pPr>
+            <w:r>
+              <w:t>Create the interface that opens the statistics (revenues and costs) of a company and displays a list of them.</w:t>
+            </w:r>
+          </w:p>
+        </w:tc>
+        <w:tc>
+          <w:tcPr>
+            <w:tcW w:w="848" w:type="dxa"/>
+            <w:vAlign w:val="center"/>
+          </w:tcPr>
+          <w:p>
+            <w:pPr>
+              <w:spacing w:line="240" w:lineRule="auto"/>
+              <w:jc w:val="center"/>
+            </w:pPr>
+            <w:r>
+              <w:t>30m</w:t>
+            </w:r>
+          </w:p>
+        </w:tc>
+        <w:tc>
+          <w:tcPr>
+            <w:tcW w:w="1508" w:type="dxa"/>
+            <w:vAlign w:val="center"/>
+          </w:tcPr>
+          <w:p>
+            <w:pPr>
+              <w:spacing w:line="240" w:lineRule="auto"/>
+            </w:pPr>
+            <w:r>
+              <w:t>20/09/2023</w:t>
+            </w:r>
+          </w:p>
+        </w:tc>
+        <w:tc>
+          <w:tcPr>
+            <w:tcW w:w="1187" w:type="dxa"/>
+            <w:vAlign w:val="center"/>
+          </w:tcPr>
+          <w:p>
+            <w:pPr>
+              <w:spacing w:line="240" w:lineRule="auto"/>
+              <w:jc w:val="center"/>
+            </w:pPr>
+            <w:r>
+              <w:t>C</w:t>
+            </w:r>
+          </w:p>
+        </w:tc>
+      </w:tr>
+      <w:tr>
+        <w:tc>
+          <w:tcPr>
+            <w:tcW w:w="1106" w:type="dxa"/>
+            <w:vAlign w:val="center"/>
+          </w:tcPr>
+          <w:p>
+            <w:pPr>
+              <w:tabs>
+                <w:tab w:val="left" w:pos="706"/>
+              </w:tabs>
+              <w:spacing w:line="240" w:lineRule="auto"/>
+              <w:jc w:val="center"/>
+            </w:pPr>
+            <w:r>
+              <w:t>33</w:t>
+            </w:r>
+          </w:p>
+        </w:tc>
+        <w:tc>
+          <w:tcPr>
+            <w:tcW w:w="2011" w:type="dxa"/>
+          </w:tcPr>
+          <w:p>
+            <w:pPr>
+              <w:spacing w:line="240" w:lineRule="auto"/>
+            </w:pPr>
+            <w:r>
+              <w:t>Make statistics graphable by the program.</w:t>
+            </w:r>
+          </w:p>
+        </w:tc>
+        <w:tc>
+          <w:tcPr>
+            <w:tcW w:w="2356" w:type="dxa"/>
+          </w:tcPr>
+          <w:p>
+            <w:pPr>
+              <w:spacing w:line="240" w:lineRule="auto"/>
+            </w:pPr>
+            <w:r>
+              <w:t>I added the functionality to click on a button which is the statistic and then it opens as a popup with a graph of the data.</w:t>
+            </w:r>
+          </w:p>
+        </w:tc>
+        <w:tc>
+          <w:tcPr>
+            <w:tcW w:w="848" w:type="dxa"/>
+            <w:vAlign w:val="center"/>
+          </w:tcPr>
+          <w:p>
+            <w:pPr>
+              <w:spacing w:line="240" w:lineRule="auto"/>
+              <w:jc w:val="center"/>
+            </w:pPr>
+            <w:r>
+              <w:t>2h</w:t>
+            </w:r>
+          </w:p>
+        </w:tc>
+        <w:tc>
+          <w:tcPr>
+            <w:tcW w:w="1508" w:type="dxa"/>
+            <w:vAlign w:val="center"/>
+          </w:tcPr>
+          <w:p>
+            <w:pPr>
+              <w:spacing w:line="240" w:lineRule="auto"/>
+            </w:pPr>
+            <w:r>
+              <w:t>25/09/2023</w:t>
+            </w:r>
+          </w:p>
+        </w:tc>
+        <w:tc>
+          <w:tcPr>
+            <w:tcW w:w="1187" w:type="dxa"/>
+            <w:vAlign w:val="center"/>
+          </w:tcPr>
+          <w:p>
+            <w:pPr>
+              <w:spacing w:line="240" w:lineRule="auto"/>
+              <w:jc w:val="center"/>
+            </w:pPr>
+            <w:r>
+              <w:t>C</w:t>
+            </w:r>
+          </w:p>
+        </w:tc>
+      </w:tr>
+      <w:tr>
+        <w:tc>
+          <w:tcPr>
+            <w:tcW w:w="1106" w:type="dxa"/>
+            <w:vAlign w:val="center"/>
+          </w:tcPr>
+          <w:p>
+            <w:pPr>
+              <w:tabs>
+                <w:tab w:val="left" w:pos="706"/>
+              </w:tabs>
+              <w:spacing w:line="240" w:lineRule="auto"/>
+              <w:jc w:val="center"/>
+            </w:pPr>
+            <w:r>
+              <w:t>34</w:t>
+            </w:r>
+          </w:p>
+        </w:tc>
+        <w:tc>
+          <w:tcPr>
+            <w:tcW w:w="2011" w:type="dxa"/>
+          </w:tcPr>
+          <w:p>
+            <w:pPr>
+              <w:spacing w:line="240" w:lineRule="auto"/>
+            </w:pPr>
+            <w:r>
+              <w:t>Added user input validation to all inputs.</w:t>
+            </w:r>
+          </w:p>
+        </w:tc>
+        <w:tc>
+          <w:tcPr>
+            <w:tcW w:w="2356" w:type="dxa"/>
+          </w:tcPr>
+          <w:p>
+            <w:pPr>
+              <w:spacing w:line="240" w:lineRule="auto"/>
+            </w:pPr>
+            <w:r>
+              <w:t>Made sure that user input during the stages of login/signup and adding a company are valid.</w:t>
+            </w:r>
+          </w:p>
+        </w:tc>
+        <w:tc>
+          <w:tcPr>
+            <w:tcW w:w="848" w:type="dxa"/>
+            <w:vAlign w:val="center"/>
+          </w:tcPr>
+          <w:p>
+            <w:pPr>
+              <w:spacing w:line="240" w:lineRule="auto"/>
+              <w:jc w:val="center"/>
+            </w:pPr>
+            <w:r>
+              <w:t>30m</w:t>
+            </w:r>
+          </w:p>
+        </w:tc>
+        <w:tc>
+          <w:tcPr>
+            <w:tcW w:w="1508" w:type="dxa"/>
+            <w:vAlign w:val="center"/>
+          </w:tcPr>
+          <w:p>
+            <w:pPr>
+              <w:spacing w:line="240" w:lineRule="auto"/>
+            </w:pPr>
+            <w:r>
+              <w:t>10/10/2023</w:t>
+            </w:r>
+          </w:p>
+        </w:tc>
+        <w:tc>
+          <w:tcPr>
+            <w:tcW w:w="1187" w:type="dxa"/>
+            <w:vAlign w:val="center"/>
+          </w:tcPr>
+          <w:p>
+            <w:pPr>
+              <w:spacing w:line="240" w:lineRule="auto"/>
+              <w:jc w:val="center"/>
+            </w:pPr>
+            <w:r>
+              <w:t>C</w:t>
+            </w:r>
+          </w:p>
+        </w:tc>
+      </w:tr>
+      <w:tr>
+        <w:tc>
+          <w:tcPr>
+            <w:tcW w:w="1106" w:type="dxa"/>
+            <w:vAlign w:val="center"/>
+          </w:tcPr>
+          <w:p>
+            <w:pPr>
+              <w:tabs>
+                <w:tab w:val="left" w:pos="706"/>
+              </w:tabs>
+              <w:spacing w:line="240" w:lineRule="auto"/>
+              <w:jc w:val="center"/>
+            </w:pPr>
+            <w:r>
+              <w:t>35</w:t>
+            </w:r>
+          </w:p>
+        </w:tc>
+        <w:tc>
+          <w:tcPr>
+            <w:tcW w:w="2011" w:type="dxa"/>
+          </w:tcPr>
+          <w:p>
+            <w:pPr>
+              <w:spacing w:line="240" w:lineRule="auto"/>
+            </w:pPr>
+            <w:r>
+              <w:t>Add functionality for getting the current value of the company.</w:t>
+            </w:r>
+          </w:p>
+        </w:tc>
+        <w:tc>
+          <w:tcPr>
+            <w:tcW w:w="2356" w:type="dxa"/>
+          </w:tcPr>
+          <w:p>
+            <w:pPr>
+              <w:spacing w:line="240" w:lineRule="auto"/>
+            </w:pPr>
+            <w:r>
+              <w:t>Create the foundation for being able to calculate the value of the company in the current moment with current data.</w:t>
+            </w:r>
+          </w:p>
+        </w:tc>
+        <w:tc>
+          <w:tcPr>
+            <w:tcW w:w="848" w:type="dxa"/>
+            <w:vAlign w:val="center"/>
+          </w:tcPr>
+          <w:p>
+            <w:pPr>
+              <w:spacing w:line="240" w:lineRule="auto"/>
+              <w:jc w:val="center"/>
+            </w:pPr>
+            <w:r>
+              <w:t>2h</w:t>
+            </w:r>
+          </w:p>
+        </w:tc>
+        <w:tc>
+          <w:tcPr>
+            <w:tcW w:w="1508" w:type="dxa"/>
+            <w:vAlign w:val="center"/>
+          </w:tcPr>
+          <w:p>
+            <w:pPr>
+              <w:spacing w:line="240" w:lineRule="auto"/>
+            </w:pPr>
+            <w:r>
+              <w:t>14/10/2023</w:t>
+            </w:r>
+          </w:p>
+        </w:tc>
+        <w:tc>
+          <w:tcPr>
+            <w:tcW w:w="1187" w:type="dxa"/>
+            <w:vAlign w:val="center"/>
+          </w:tcPr>
+          <w:p>
+            <w:pPr>
+              <w:spacing w:line="240" w:lineRule="auto"/>
+              <w:jc w:val="center"/>
+            </w:pPr>
+            <w:r>
+              <w:t>C</w:t>
+            </w:r>
+          </w:p>
+        </w:tc>
+      </w:tr>
+      <w:tr>
+        <w:tc>
+          <w:tcPr>
+            <w:tcW w:w="1106" w:type="dxa"/>
+            <w:vAlign w:val="center"/>
+          </w:tcPr>
+          <w:p>
+            <w:pPr>
+              <w:tabs>
+                <w:tab w:val="left" w:pos="706"/>
+              </w:tabs>
+              <w:spacing w:line="240" w:lineRule="auto"/>
+              <w:jc w:val="center"/>
+            </w:pPr>
+            <w:r>
+              <w:t>36</w:t>
+            </w:r>
+          </w:p>
+        </w:tc>
+        <w:tc>
+          <w:tcPr>
+            <w:tcW w:w="2011" w:type="dxa"/>
+          </w:tcPr>
+          <w:p>
+            <w:pPr>
+              <w:spacing w:line="240" w:lineRule="auto"/>
+            </w:pPr>
+            <w:r>
+              <w:t>Make it so that company value is calculated based solely on data from the last year.</w:t>
+            </w:r>
+          </w:p>
+        </w:tc>
+        <w:tc>
+          <w:tcPr>
+            <w:tcW w:w="2356" w:type="dxa"/>
+          </w:tcPr>
+          <w:p>
+            <w:pPr>
+              <w:spacing w:line="240" w:lineRule="auto"/>
+            </w:pPr>
+            <w:r>
+              <w:t>This was a hard feature to code where only data from the most recent whole year is used to calculate the value of the company.</w:t>
+            </w:r>
+          </w:p>
+        </w:tc>
+        <w:tc>
+          <w:tcPr>
+            <w:tcW w:w="848" w:type="dxa"/>
+            <w:vAlign w:val="center"/>
+          </w:tcPr>
+          <w:p>
+            <w:pPr>
+              <w:spacing w:line="240" w:lineRule="auto"/>
+              <w:jc w:val="center"/>
+            </w:pPr>
+            <w:r>
+              <w:t>2h</w:t>
+            </w:r>
+          </w:p>
+        </w:tc>
+        <w:tc>
+          <w:tcPr>
+            <w:tcW w:w="1508" w:type="dxa"/>
+            <w:vAlign w:val="center"/>
+          </w:tcPr>
+          <w:p>
+            <w:pPr>
+              <w:spacing w:line="240" w:lineRule="auto"/>
+            </w:pPr>
+            <w:r>
+              <w:t>18/10/2023</w:t>
+            </w:r>
+          </w:p>
+        </w:tc>
+        <w:tc>
+          <w:tcPr>
+            <w:tcW w:w="1187" w:type="dxa"/>
+            <w:vAlign w:val="center"/>
+          </w:tcPr>
+          <w:p>
+            <w:pPr>
+              <w:spacing w:line="240" w:lineRule="auto"/>
+              <w:jc w:val="center"/>
+            </w:pPr>
+            <w:r>
+              <w:t>C</w:t>
+            </w:r>
+          </w:p>
+        </w:tc>
+      </w:tr>
+      <w:tr>
+        <w:tc>
+          <w:tcPr>
+            <w:tcW w:w="1106" w:type="dxa"/>
+            <w:vAlign w:val="center"/>
+          </w:tcPr>
+          <w:p>
+            <w:pPr>
+              <w:tabs>
+                <w:tab w:val="left" w:pos="706"/>
+              </w:tabs>
+              <w:spacing w:line="240" w:lineRule="auto"/>
+              <w:jc w:val="center"/>
+            </w:pPr>
+            <w:r>
+              <w:t>37</w:t>
+            </w:r>
+          </w:p>
+        </w:tc>
+        <w:tc>
+          <w:tcPr>
+            <w:tcW w:w="2011" w:type="dxa"/>
+          </w:tcPr>
+          <w:p>
+            <w:pPr>
+              <w:spacing w:line="240" w:lineRule="auto"/>
+            </w:pPr>
+            <w:r>
+              <w:t>Add data extrapolation to the statistical data.</w:t>
+            </w:r>
+          </w:p>
+        </w:tc>
+        <w:tc>
+          <w:tcPr>
+            <w:tcW w:w="2356" w:type="dxa"/>
+          </w:tcPr>
+          <w:p>
+            <w:pPr>
+              <w:spacing w:line="240" w:lineRule="auto"/>
+            </w:pPr>
+            <w:r>
+              <w:t>This was incredibly difficult to implement as due to the nature of the program it was hard to debug when something went wrong, took a while but settled on linear extrapolation with an exaggeration factor for extrapolating the statistic data.</w:t>
+            </w:r>
+          </w:p>
+        </w:tc>
+        <w:tc>
+          <w:tcPr>
+            <w:tcW w:w="848" w:type="dxa"/>
+            <w:vAlign w:val="center"/>
+          </w:tcPr>
+          <w:p>
+            <w:pPr>
+              <w:spacing w:line="240" w:lineRule="auto"/>
+              <w:jc w:val="center"/>
+            </w:pPr>
+            <w:r>
+              <w:t>3h 30m</w:t>
+            </w:r>
+          </w:p>
+        </w:tc>
+        <w:tc>
+          <w:tcPr>
+            <w:tcW w:w="1508" w:type="dxa"/>
+            <w:vAlign w:val="center"/>
+          </w:tcPr>
+          <w:p>
+            <w:pPr>
+              <w:spacing w:line="240" w:lineRule="auto"/>
+            </w:pPr>
+            <w:r>
+              <w:t>27/10/2023</w:t>
+            </w:r>
+          </w:p>
+        </w:tc>
+        <w:tc>
+          <w:tcPr>
+            <w:tcW w:w="1187" w:type="dxa"/>
+            <w:vAlign w:val="center"/>
+          </w:tcPr>
+          <w:p>
+            <w:pPr>
+              <w:spacing w:line="240" w:lineRule="auto"/>
+              <w:jc w:val="center"/>
+            </w:pPr>
+            <w:r>
+              <w:t>C</w:t>
+            </w:r>
+          </w:p>
+        </w:tc>
+      </w:tr>
+      <w:tr>
+        <w:tc>
+          <w:tcPr>
+            <w:tcW w:w="1106" w:type="dxa"/>
+            <w:vAlign w:val="center"/>
+          </w:tcPr>
+          <w:p>
+            <w:pPr>
+              <w:tabs>
+                <w:tab w:val="left" w:pos="706"/>
+              </w:tabs>
+              <w:spacing w:line="240" w:lineRule="auto"/>
+              <w:jc w:val="center"/>
+            </w:pPr>
+            <w:r>
+              <w:t>38</w:t>
+            </w:r>
+          </w:p>
+        </w:tc>
+        <w:tc>
+          <w:tcPr>
+            <w:tcW w:w="2011" w:type="dxa"/>
+          </w:tcPr>
+          <w:p>
+            <w:pPr>
+              <w:spacing w:line="240" w:lineRule="auto"/>
+            </w:pPr>
+            <w:r>
+              <w:t>Created methods to extrapolate data for multiple statistics at once.</w:t>
+            </w:r>
+          </w:p>
+        </w:tc>
+        <w:tc>
+          <w:tcPr>
+            <w:tcW w:w="2356" w:type="dxa"/>
+          </w:tcPr>
+          <w:p>
+            <w:pPr>
+              <w:spacing w:line="240" w:lineRule="auto"/>
+            </w:pPr>
+            <w:r>
+              <w:t>Implemented methods to loop through statistics extrapolating data for each one.</w:t>
+            </w:r>
+          </w:p>
+        </w:tc>
+        <w:tc>
+          <w:tcPr>
+            <w:tcW w:w="848" w:type="dxa"/>
+            <w:vAlign w:val="center"/>
+          </w:tcPr>
+          <w:p>
+            <w:pPr>
+              <w:spacing w:line="240" w:lineRule="auto"/>
+              <w:jc w:val="center"/>
+            </w:pPr>
+            <w:r>
+              <w:t>1h</w:t>
+            </w:r>
+          </w:p>
+        </w:tc>
+        <w:tc>
+          <w:tcPr>
+            <w:tcW w:w="1508" w:type="dxa"/>
+            <w:vAlign w:val="center"/>
+          </w:tcPr>
+          <w:p>
+            <w:pPr>
+              <w:spacing w:line="240" w:lineRule="auto"/>
+            </w:pPr>
+            <w:r>
+              <w:t>03/11/2023</w:t>
+            </w:r>
+          </w:p>
+        </w:tc>
+        <w:tc>
+          <w:tcPr>
+            <w:tcW w:w="1187" w:type="dxa"/>
+            <w:vAlign w:val="center"/>
+          </w:tcPr>
+          <w:p>
+            <w:pPr>
+              <w:spacing w:line="240" w:lineRule="auto"/>
+              <w:jc w:val="center"/>
+            </w:pPr>
+            <w:r>
+              <w:t>C</w:t>
+            </w:r>
+          </w:p>
+        </w:tc>
+      </w:tr>
+      <w:tr>
+        <w:tc>
+          <w:tcPr>
+            <w:tcW w:w="1106" w:type="dxa"/>
+            <w:vAlign w:val="center"/>
+          </w:tcPr>
+          <w:p>
+            <w:pPr>
+              <w:tabs>
+                <w:tab w:val="left" w:pos="706"/>
+              </w:tabs>
+              <w:spacing w:line="240" w:lineRule="auto"/>
+              <w:jc w:val="center"/>
+            </w:pPr>
+            <w:r>
+              <w:t>39</w:t>
+            </w:r>
+          </w:p>
+        </w:tc>
+        <w:tc>
+          <w:tcPr>
+            <w:tcW w:w="2011" w:type="dxa"/>
+          </w:tcPr>
+          <w:p>
+            <w:pPr>
+              <w:spacing w:line="240" w:lineRule="auto"/>
+            </w:pPr>
+            <w:r>
+              <w:t>Method created to extrapolate all the data for a company and calculate the final value.</w:t>
+            </w:r>
+          </w:p>
+        </w:tc>
+        <w:tc>
+          <w:tcPr>
+            <w:tcW w:w="2356" w:type="dxa"/>
+          </w:tcPr>
+          <w:p>
+            <w:pPr>
+              <w:spacing w:line="240" w:lineRule="auto"/>
+            </w:pPr>
+            <w:r>
+              <w:t>This method made it possible to calculate the value of a company over different periods of time using extrapolation.</w:t>
+            </w:r>
+          </w:p>
+        </w:tc>
+        <w:tc>
+          <w:tcPr>
+            <w:tcW w:w="848" w:type="dxa"/>
+            <w:vAlign w:val="center"/>
+          </w:tcPr>
+          <w:p>
+            <w:pPr>
+              <w:spacing w:line="240" w:lineRule="auto"/>
+              <w:jc w:val="center"/>
+            </w:pPr>
+            <w:r>
+              <w:t>4h 20m</w:t>
+            </w:r>
+          </w:p>
+        </w:tc>
+        <w:tc>
+          <w:tcPr>
+            <w:tcW w:w="1508" w:type="dxa"/>
+            <w:vAlign w:val="center"/>
+          </w:tcPr>
+          <w:p>
+            <w:pPr>
+              <w:spacing w:line="240" w:lineRule="auto"/>
+            </w:pPr>
+            <w:r>
+              <w:t>10/11/2023-12/11/2023</w:t>
+            </w:r>
+          </w:p>
+        </w:tc>
+        <w:tc>
+          <w:tcPr>
+            <w:tcW w:w="1187" w:type="dxa"/>
+            <w:vAlign w:val="center"/>
+          </w:tcPr>
+          <w:p>
+            <w:pPr>
+              <w:spacing w:line="240" w:lineRule="auto"/>
+              <w:jc w:val="center"/>
+            </w:pPr>
+            <w:r>
+              <w:t>C</w:t>
+            </w:r>
+          </w:p>
+        </w:tc>
+      </w:tr>
+      <w:tr>
+        <w:tc>
+          <w:tcPr>
+            <w:tcW w:w="1106" w:type="dxa"/>
+            <w:vAlign w:val="center"/>
+          </w:tcPr>
+          <w:p>
+            <w:pPr>
+              <w:tabs>
+                <w:tab w:val="left" w:pos="706"/>
+              </w:tabs>
+              <w:spacing w:line="240" w:lineRule="auto"/>
+              <w:jc w:val="center"/>
+            </w:pPr>
+            <w:r>
+              <w:t>40</w:t>
+            </w:r>
+          </w:p>
+        </w:tc>
+        <w:tc>
+          <w:tcPr>
+            <w:tcW w:w="2011" w:type="dxa"/>
+          </w:tcPr>
+          <w:p>
+            <w:pPr>
+              <w:spacing w:line="240" w:lineRule="auto"/>
+            </w:pPr>
+            <w:r>
+              <w:t>Implemented company value prediction into the company dashboard interface.</w:t>
+            </w:r>
+          </w:p>
+        </w:tc>
+        <w:tc>
+          <w:tcPr>
+            <w:tcW w:w="2356" w:type="dxa"/>
+          </w:tcPr>
+          <w:p>
+            <w:pPr>
+              <w:spacing w:line="240" w:lineRule="auto"/>
+            </w:pPr>
+            <w:r>
+              <w:t>Added a button and a popup prompting the user to input how many years ahead they want to predict the value of the company for (0 if they want to get current value). When their value is entered the program returns a popup with calculated value of the company.</w:t>
+            </w:r>
+          </w:p>
+        </w:tc>
+        <w:tc>
+          <w:tcPr>
+            <w:tcW w:w="848" w:type="dxa"/>
+            <w:vAlign w:val="center"/>
+          </w:tcPr>
+          <w:p>
+            <w:pPr>
+              <w:spacing w:line="240" w:lineRule="auto"/>
+              <w:jc w:val="center"/>
+            </w:pPr>
+            <w:r>
+              <w:t>15m</w:t>
+            </w:r>
+          </w:p>
+        </w:tc>
+        <w:tc>
+          <w:tcPr>
+            <w:tcW w:w="1508" w:type="dxa"/>
+            <w:vAlign w:val="center"/>
+          </w:tcPr>
+          <w:p>
+            <w:pPr>
+              <w:spacing w:line="240" w:lineRule="auto"/>
+            </w:pPr>
+            <w:r>
+              <w:t>12/11/2023</w:t>
+            </w:r>
+          </w:p>
+        </w:tc>
+        <w:tc>
+          <w:tcPr>
+            <w:tcW w:w="1187" w:type="dxa"/>
+            <w:vAlign w:val="center"/>
+          </w:tcPr>
+          <w:p>
+            <w:pPr>
+              <w:spacing w:line="240" w:lineRule="auto"/>
+              <w:jc w:val="center"/>
+            </w:pPr>
+            <w:r>
+              <w:t>C</w:t>
+            </w:r>
+          </w:p>
+        </w:tc>
+      </w:tr>
+      <w:tr>
+        <w:tc>
+          <w:tcPr>
+            <w:tcW w:w="1106" w:type="dxa"/>
+            <w:vAlign w:val="center"/>
+          </w:tcPr>
+          <w:p>
+            <w:pPr>
+              <w:tabs>
+                <w:tab w:val="left" w:pos="706"/>
+              </w:tabs>
+              <w:spacing w:line="240" w:lineRule="auto"/>
+              <w:jc w:val="center"/>
+            </w:pPr>
+            <w:r>
+              <w:t>41</w:t>
+            </w:r>
+          </w:p>
+        </w:tc>
+        <w:tc>
+          <w:tcPr>
+            <w:tcW w:w="2011" w:type="dxa"/>
+          </w:tcPr>
+          <w:p>
+            <w:pPr>
+              <w:spacing w:line="240" w:lineRule="auto"/>
+            </w:pPr>
+            <w:r>
+              <w:t>Creating methods to be able to combine data from a statistic together.</w:t>
+            </w:r>
+          </w:p>
+        </w:tc>
+        <w:tc>
+          <w:tcPr>
+            <w:tcW w:w="2356" w:type="dxa"/>
+          </w:tcPr>
+          <w:p>
+            <w:pPr>
+              <w:spacing w:line="240" w:lineRule="auto"/>
+            </w:pPr>
+            <w:r>
+              <w:t>Setting up the basic methods that will allow for company merging, the merging of the data itself.</w:t>
+            </w:r>
+          </w:p>
+        </w:tc>
+        <w:tc>
+          <w:tcPr>
+            <w:tcW w:w="848" w:type="dxa"/>
+            <w:vAlign w:val="center"/>
+          </w:tcPr>
+          <w:p>
+            <w:pPr>
+              <w:spacing w:line="240" w:lineRule="auto"/>
+              <w:jc w:val="center"/>
+            </w:pPr>
+            <w:r>
+              <w:t>1h</w:t>
+            </w:r>
+          </w:p>
+        </w:tc>
+        <w:tc>
+          <w:tcPr>
+            <w:tcW w:w="1508" w:type="dxa"/>
+            <w:vAlign w:val="center"/>
+          </w:tcPr>
+          <w:p>
+            <w:pPr>
+              <w:spacing w:line="240" w:lineRule="auto"/>
+            </w:pPr>
+            <w:r>
+              <w:t>20/11/2023</w:t>
+            </w:r>
+          </w:p>
+        </w:tc>
+        <w:tc>
+          <w:tcPr>
+            <w:tcW w:w="1187" w:type="dxa"/>
+            <w:vAlign w:val="center"/>
+          </w:tcPr>
+          <w:p>
+            <w:pPr>
+              <w:spacing w:line="240" w:lineRule="auto"/>
+              <w:jc w:val="center"/>
+            </w:pPr>
+            <w:r>
+              <w:t>C</w:t>
+            </w:r>
+          </w:p>
+        </w:tc>
+      </w:tr>
+      <w:tr>
+        <w:tc>
+          <w:tcPr>
+            <w:tcW w:w="1106" w:type="dxa"/>
+            <w:vAlign w:val="center"/>
+          </w:tcPr>
+          <w:p>
+            <w:pPr>
+              <w:tabs>
+                <w:tab w:val="left" w:pos="706"/>
+              </w:tabs>
+              <w:spacing w:line="240" w:lineRule="auto"/>
+              <w:jc w:val="center"/>
+            </w:pPr>
+            <w:r>
+              <w:t>42</w:t>
+            </w:r>
+          </w:p>
+        </w:tc>
+        <w:tc>
+          <w:tcPr>
+            <w:tcW w:w="2011" w:type="dxa"/>
+          </w:tcPr>
+          <w:p>
+            <w:pPr>
+              <w:spacing w:line="240" w:lineRule="auto"/>
+            </w:pPr>
+            <w:r>
+              <w:t>Create functionality</w:t>
+            </w:r>
+            <w:r>
+              <w:t xml:space="preserve"> for merging statistics from two companies.</w:t>
+            </w:r>
+          </w:p>
+        </w:tc>
+        <w:tc>
+          <w:tcPr>
+            <w:tcW w:w="2356" w:type="dxa"/>
+          </w:tcPr>
+          <w:p>
+            <w:pPr>
+              <w:spacing w:line="240" w:lineRule="auto"/>
+            </w:pPr>
+            <w:r>
+              <w:t>Create the functionality of being able to take costs and revenues from each company and merge them.</w:t>
+            </w:r>
+          </w:p>
+        </w:tc>
+        <w:tc>
+          <w:tcPr>
+            <w:tcW w:w="848" w:type="dxa"/>
+            <w:vAlign w:val="center"/>
+          </w:tcPr>
+          <w:p>
+            <w:pPr>
+              <w:spacing w:line="240" w:lineRule="auto"/>
+              <w:jc w:val="center"/>
+            </w:pPr>
+            <w:r>
+              <w:t>3h 15m</w:t>
+            </w:r>
+          </w:p>
+        </w:tc>
+        <w:tc>
+          <w:tcPr>
+            <w:tcW w:w="1508" w:type="dxa"/>
+            <w:vAlign w:val="center"/>
+          </w:tcPr>
+          <w:p>
+            <w:pPr>
+              <w:spacing w:line="240" w:lineRule="auto"/>
+            </w:pPr>
+            <w:r>
+              <w:t>21/11/2023-23/11/2023</w:t>
+            </w:r>
+          </w:p>
+        </w:tc>
+        <w:tc>
+          <w:tcPr>
+            <w:tcW w:w="1187" w:type="dxa"/>
+            <w:vAlign w:val="center"/>
+          </w:tcPr>
+          <w:p>
+            <w:pPr>
+              <w:spacing w:line="240" w:lineRule="auto"/>
+              <w:jc w:val="center"/>
+            </w:pPr>
+            <w:r>
+              <w:t>C</w:t>
+            </w:r>
+          </w:p>
+        </w:tc>
+      </w:tr>
+      <w:tr>
+        <w:tc>
+          <w:tcPr>
+            <w:tcW w:w="1106" w:type="dxa"/>
+            <w:vAlign w:val="center"/>
+          </w:tcPr>
+          <w:p>
+            <w:pPr>
+              <w:tabs>
+                <w:tab w:val="left" w:pos="706"/>
+              </w:tabs>
+              <w:spacing w:line="240" w:lineRule="auto"/>
+              <w:jc w:val="center"/>
+            </w:pPr>
+            <w:r>
+              <w:t>43</w:t>
+            </w:r>
+          </w:p>
+        </w:tc>
+        <w:tc>
+          <w:tcPr>
+            <w:tcW w:w="2011" w:type="dxa"/>
+          </w:tcPr>
+          <w:p>
+            <w:pPr>
+              <w:spacing w:line="240" w:lineRule="auto"/>
+            </w:pPr>
+            <w:r>
+              <w:t>Implement the full merging functionality of creating a new merged company.</w:t>
+            </w:r>
+          </w:p>
+        </w:tc>
+        <w:tc>
+          <w:tcPr>
+            <w:tcW w:w="2356" w:type="dxa"/>
+          </w:tcPr>
+          <w:p>
+            <w:pPr>
+              <w:spacing w:line="240" w:lineRule="auto"/>
+            </w:pPr>
+            <w:r>
+              <w:t xml:space="preserve">Create the functionality where two company objects are taken and all their data is combined (apart from details) to create a new company </w:t>
+            </w:r>
+            <w:r>
+              <w:t>CSV file.</w:t>
+            </w:r>
+          </w:p>
+        </w:tc>
+        <w:tc>
+          <w:tcPr>
+            <w:tcW w:w="848" w:type="dxa"/>
+            <w:vAlign w:val="center"/>
+          </w:tcPr>
+          <w:p>
+            <w:pPr>
+              <w:spacing w:line="240" w:lineRule="auto"/>
+              <w:jc w:val="center"/>
+            </w:pPr>
+            <w:r>
+              <w:t>4h 50m</w:t>
+            </w:r>
+          </w:p>
+        </w:tc>
+        <w:tc>
+          <w:tcPr>
+            <w:tcW w:w="1508" w:type="dxa"/>
+            <w:vAlign w:val="center"/>
+          </w:tcPr>
+          <w:p>
+            <w:pPr>
+              <w:spacing w:line="240" w:lineRule="auto"/>
+            </w:pPr>
+            <w:r>
+              <w:t>28/11/2023-</w:t>
+            </w:r>
+          </w:p>
+          <w:p>
+            <w:pPr>
+              <w:spacing w:line="240" w:lineRule="auto"/>
+            </w:pPr>
+            <w:r>
+              <w:t>01/12/2023</w:t>
+            </w:r>
+          </w:p>
+        </w:tc>
+        <w:tc>
+          <w:tcPr>
+            <w:tcW w:w="1187" w:type="dxa"/>
+            <w:vAlign w:val="center"/>
+          </w:tcPr>
+          <w:p>
+            <w:pPr>
+              <w:spacing w:line="240" w:lineRule="auto"/>
+              <w:jc w:val="center"/>
+            </w:pPr>
+            <w:r>
+              <w:t>C</w:t>
+            </w:r>
+          </w:p>
+        </w:tc>
+      </w:tr>
+      <w:tr>
+        <w:tc>
+          <w:tcPr>
+            <w:tcW w:w="1106" w:type="dxa"/>
+            <w:vAlign w:val="center"/>
+          </w:tcPr>
+          <w:p>
+            <w:pPr>
+              <w:tabs>
+                <w:tab w:val="left" w:pos="706"/>
+              </w:tabs>
+              <w:spacing w:line="240" w:lineRule="auto"/>
+              <w:jc w:val="center"/>
+            </w:pPr>
+            <w:r>
+              <w:t>44</w:t>
+            </w:r>
+          </w:p>
+        </w:tc>
+        <w:tc>
+          <w:tcPr>
+            <w:tcW w:w="2011" w:type="dxa"/>
+          </w:tcPr>
+          <w:p>
+            <w:pPr>
+              <w:spacing w:line="240" w:lineRule="auto"/>
+            </w:pPr>
+            <w:r>
+              <w:t>Add merging interface into the company dashboard.</w:t>
+            </w:r>
+          </w:p>
+        </w:tc>
+        <w:tc>
+          <w:tcPr>
+            <w:tcW w:w="2356" w:type="dxa"/>
+          </w:tcPr>
+          <w:p>
+            <w:pPr>
+              <w:spacing w:line="240" w:lineRule="auto"/>
+            </w:pPr>
+            <w:r>
+              <w:t>A button is added to the dashboard of the company labelled “Merging” that when pressed opens and interface where the user is prompted to select the companies they wish to merge and write the new details for the newly merged company.</w:t>
+            </w:r>
+          </w:p>
+        </w:tc>
+        <w:tc>
+          <w:tcPr>
+            <w:tcW w:w="848" w:type="dxa"/>
+            <w:vAlign w:val="center"/>
+          </w:tcPr>
+          <w:p>
+            <w:pPr>
+              <w:spacing w:line="240" w:lineRule="auto"/>
+              <w:jc w:val="center"/>
+            </w:pPr>
+            <w:r>
+              <w:t>2h</w:t>
+            </w:r>
+          </w:p>
+        </w:tc>
+        <w:tc>
+          <w:tcPr>
+            <w:tcW w:w="1508" w:type="dxa"/>
+            <w:vAlign w:val="center"/>
+          </w:tcPr>
+          <w:p>
+            <w:pPr>
+              <w:spacing w:line="240" w:lineRule="auto"/>
+            </w:pPr>
+            <w:r>
+              <w:t>07/12/2023</w:t>
+            </w:r>
+          </w:p>
+        </w:tc>
+        <w:tc>
+          <w:tcPr>
+            <w:tcW w:w="1187" w:type="dxa"/>
+            <w:vAlign w:val="center"/>
+          </w:tcPr>
+          <w:p>
+            <w:pPr>
+              <w:spacing w:line="240" w:lineRule="auto"/>
+              <w:jc w:val="center"/>
+            </w:pPr>
+            <w:r>
+              <w:t>C</w:t>
+            </w:r>
+          </w:p>
+        </w:tc>
+      </w:tr>
+      <w:tr>
+        <w:tc>
+          <w:tcPr>
+            <w:tcW w:w="1106" w:type="dxa"/>
+            <w:vAlign w:val="center"/>
+          </w:tcPr>
+          <w:p>
+            <w:pPr>
+              <w:tabs>
+                <w:tab w:val="left" w:pos="706"/>
+              </w:tabs>
+              <w:spacing w:line="240" w:lineRule="auto"/>
+              <w:jc w:val="center"/>
+            </w:pPr>
+            <w:r>
+              <w:t>45</w:t>
+            </w:r>
+          </w:p>
+        </w:tc>
+        <w:tc>
+          <w:tcPr>
+            <w:tcW w:w="2011" w:type="dxa"/>
+          </w:tcPr>
+          <w:p>
+            <w:pPr>
+              <w:spacing w:line="240" w:lineRule="auto"/>
+            </w:pPr>
+            <w:r>
+              <w:t>Writing up of Criterion C.</w:t>
+            </w:r>
+          </w:p>
+        </w:tc>
+        <w:tc>
+          <w:tcPr>
+            <w:tcW w:w="2356" w:type="dxa"/>
+          </w:tcPr>
+          <w:p>
+            <w:pPr>
+              <w:spacing w:line="240" w:lineRule="auto"/>
+            </w:pPr>
+            <w:r>
+              <w:t>With the finished code I wrote all the documentation for Criterion C.</w:t>
+            </w:r>
+          </w:p>
+        </w:tc>
+        <w:tc>
+          <w:tcPr>
+            <w:tcW w:w="848" w:type="dxa"/>
+            <w:vAlign w:val="center"/>
+          </w:tcPr>
+          <w:p>
+            <w:pPr>
+              <w:spacing w:line="240" w:lineRule="auto"/>
+              <w:jc w:val="center"/>
+            </w:pPr>
+            <w:r>
+              <w:t>8h</w:t>
+            </w:r>
+          </w:p>
+        </w:tc>
+        <w:tc>
+          <w:tcPr>
+            <w:tcW w:w="1508" w:type="dxa"/>
+            <w:vAlign w:val="center"/>
+          </w:tcPr>
+          <w:p>
+            <w:pPr>
+              <w:spacing w:line="240" w:lineRule="auto"/>
+              <w:jc w:val="center"/>
+            </w:pPr>
+            <w:r>
+              <w:t>28/12/2023-10/02/2023</w:t>
+            </w:r>
+          </w:p>
+        </w:tc>
+        <w:tc>
+          <w:tcPr>
+            <w:tcW w:w="1187" w:type="dxa"/>
+            <w:vAlign w:val="center"/>
+          </w:tcPr>
+          <w:p>
+            <w:pPr>
+              <w:spacing w:line="240" w:lineRule="auto"/>
+              <w:jc w:val="center"/>
+            </w:pPr>
+            <w:r>
+              <w:t>C</w:t>
+            </w:r>
+          </w:p>
+        </w:tc>
+      </w:tr>
+      <w:tr>
+        <w:tc>
+          <w:tcPr>
+            <w:tcW w:w="1106" w:type="dxa"/>
+            <w:vAlign w:val="center"/>
+          </w:tcPr>
+          <w:p>
+            <w:pPr>
+              <w:tabs>
+                <w:tab w:val="left" w:pos="706"/>
+              </w:tabs>
+              <w:spacing w:line="240" w:lineRule="auto"/>
+              <w:jc w:val="center"/>
+              <w:rPr>
+                <w:sz w:val="22"/>
+                <w:szCs w:val="22"/>
+              </w:rPr>
+            </w:pPr>
+            <w:r>
+              <w:rPr>
+                <w:sz w:val="22"/>
+                <w:szCs w:val="22"/>
+              </w:rPr>
+              <w:t>46</w:t>
+            </w:r>
+          </w:p>
+        </w:tc>
+        <w:tc>
+          <w:tcPr>
+            <w:tcW w:w="2011" w:type="dxa"/>
+          </w:tcPr>
+          <w:p>
+            <w:pPr>
+              <w:spacing w:line="240" w:lineRule="auto"/>
+              <w:rPr>
+                <w:sz w:val="22"/>
+                <w:szCs w:val="22"/>
+              </w:rPr>
+            </w:pPr>
+            <w:r>
+              <w:rPr>
+                <w:sz w:val="22"/>
+                <w:szCs w:val="22"/>
+              </w:rPr>
+              <w:t>Testing of individual models.</w:t>
+            </w:r>
+          </w:p>
+        </w:tc>
+        <w:tc>
+          <w:tcPr>
+            <w:tcW w:w="2356" w:type="dxa"/>
+          </w:tcPr>
+          <w:p>
+            <w:pPr>
+              <w:spacing w:line="240" w:lineRule="auto"/>
+              <w:rPr>
+                <w:sz w:val="22"/>
+                <w:szCs w:val="22"/>
+              </w:rPr>
+            </w:pPr>
+            <w:r>
+              <w:rPr>
+                <w:sz w:val="22"/>
+                <w:szCs w:val="22"/>
+              </w:rPr>
+              <w:t>?</w:t>
+            </w:r>
+          </w:p>
+        </w:tc>
+        <w:tc>
+          <w:tcPr>
+            <w:tcW w:w="848" w:type="dxa"/>
+            <w:vAlign w:val="center"/>
+          </w:tcPr>
+          <w:p>
+            <w:pPr>
+              <w:spacing w:line="240" w:lineRule="auto"/>
+              <w:jc w:val="center"/>
+              <w:rPr>
+                <w:sz w:val="22"/>
+                <w:szCs w:val="22"/>
+              </w:rPr>
+            </w:pPr>
+            <w:r>
+              <w:rPr>
+                <w:sz w:val="22"/>
+                <w:szCs w:val="22"/>
+              </w:rPr>
+              <w:t>1h</w:t>
+            </w:r>
+          </w:p>
+        </w:tc>
+        <w:tc>
+          <w:tcPr>
+            <w:tcW w:w="1508" w:type="dxa"/>
+            <w:vAlign w:val="center"/>
+          </w:tcPr>
+          <w:p>
+            <w:pPr>
+              <w:spacing w:line="240" w:lineRule="auto"/>
+              <w:jc w:val="center"/>
+              <w:rPr>
+                <w:sz w:val="22"/>
+                <w:szCs w:val="22"/>
+              </w:rPr>
+            </w:pPr>
+            <w:r>
+              <w:rPr>
+                <w:sz w:val="22"/>
+                <w:szCs w:val="22"/>
+              </w:rPr>
+              <w:t>11/02/2023</w:t>
+            </w:r>
+          </w:p>
+        </w:tc>
+        <w:tc>
+          <w:tcPr>
+            <w:tcW w:w="1187" w:type="dxa"/>
+            <w:vAlign w:val="center"/>
+          </w:tcPr>
+          <w:p>
+            <w:pPr>
+              <w:spacing w:line="240" w:lineRule="auto"/>
+              <w:jc w:val="center"/>
+              <w:rPr>
+                <w:sz w:val="22"/>
+                <w:szCs w:val="22"/>
+              </w:rPr>
+            </w:pPr>
+            <w:r>
+              <w:rPr>
+                <w:sz w:val="22"/>
+                <w:szCs w:val="22"/>
+              </w:rPr>
+              <w:t>C</w:t>
+            </w:r>
+          </w:p>
+        </w:tc>
+      </w:tr>
+      <w:tr>
+        <w:tc>
+          <w:tcPr>
+            <w:tcW w:w="1106" w:type="dxa"/>
+            <w:vAlign w:val="center"/>
+          </w:tcPr>
+          <w:p>
+            <w:pPr>
+              <w:tabs>
+                <w:tab w:val="left" w:pos="706"/>
+              </w:tabs>
+              <w:spacing w:line="240" w:lineRule="auto"/>
+              <w:jc w:val="center"/>
+            </w:pPr>
+            <w:r>
+              <w:t>47</w:t>
+            </w:r>
+          </w:p>
+        </w:tc>
+        <w:tc>
+          <w:tcPr>
+            <w:tcW w:w="2011" w:type="dxa"/>
+          </w:tcPr>
+          <w:p>
+            <w:pPr>
+              <w:spacing w:line="240" w:lineRule="auto"/>
+            </w:pPr>
+            <w:r>
+              <w:t>Integration testing.</w:t>
+            </w:r>
+          </w:p>
+        </w:tc>
+        <w:tc>
+          <w:tcPr>
+            <w:tcW w:w="2356" w:type="dxa"/>
+          </w:tcPr>
+          <w:p>
+            <w:pPr>
+              <w:spacing w:line="240" w:lineRule="auto"/>
+            </w:pPr>
+            <w:r>
+              <w:t>?</w:t>
+            </w:r>
+          </w:p>
+        </w:tc>
+        <w:tc>
+          <w:tcPr>
+            <w:tcW w:w="848" w:type="dxa"/>
+            <w:vAlign w:val="center"/>
+          </w:tcPr>
+          <w:p>
+            <w:pPr>
+              <w:spacing w:line="240" w:lineRule="auto"/>
+              <w:jc w:val="center"/>
+            </w:pPr>
+            <w:r>
+              <w:t>1h</w:t>
+            </w:r>
+          </w:p>
+        </w:tc>
+        <w:tc>
+          <w:tcPr>
+            <w:tcW w:w="1508" w:type="dxa"/>
+            <w:vAlign w:val="center"/>
+          </w:tcPr>
+          <w:p>
+            <w:pPr>
+              <w:spacing w:line="240" w:lineRule="auto"/>
+              <w:jc w:val="center"/>
+            </w:pPr>
+            <w:r>
+              <w:t>11/02/2023</w:t>
+            </w:r>
+          </w:p>
+        </w:tc>
+        <w:tc>
+          <w:tcPr>
+            <w:tcW w:w="1187" w:type="dxa"/>
+            <w:vAlign w:val="center"/>
+          </w:tcPr>
+          <w:p>
+            <w:pPr>
+              <w:spacing w:line="240" w:lineRule="auto"/>
+              <w:jc w:val="center"/>
+            </w:pPr>
+            <w:r>
+              <w:t>E</w:t>
+            </w:r>
+          </w:p>
+        </w:tc>
+      </w:tr>
+      <w:tr>
+        <w:tc>
+          <w:tcPr>
+            <w:tcW w:w="1106" w:type="dxa"/>
+            <w:vAlign w:val="center"/>
+          </w:tcPr>
+          <w:p>
+            <w:pPr>
+              <w:tabs>
+                <w:tab w:val="left" w:pos="706"/>
+              </w:tabs>
+              <w:spacing w:line="240" w:lineRule="auto"/>
+              <w:jc w:val="center"/>
+            </w:pPr>
+            <w:r>
+              <w:t>48</w:t>
+            </w:r>
+          </w:p>
+        </w:tc>
+        <w:tc>
+          <w:tcPr>
+            <w:tcW w:w="2011" w:type="dxa"/>
+          </w:tcPr>
+          <w:p>
+            <w:pPr>
+              <w:spacing w:line="240" w:lineRule="auto"/>
+            </w:pPr>
+            <w:r>
+              <w:t>Gave program to client to test.</w:t>
+            </w:r>
+          </w:p>
+        </w:tc>
+        <w:tc>
+          <w:tcPr>
+            <w:tcW w:w="2356" w:type="dxa"/>
+          </w:tcPr>
+          <w:p>
+            <w:pPr>
+              <w:spacing w:line="240" w:lineRule="auto"/>
+            </w:pPr>
+            <w:r>
+              <w:t>Allowed the client to test the program before doing the final interview so that they can test it and give their thoughts afterwards.</w:t>
+            </w:r>
+          </w:p>
+        </w:tc>
+        <w:tc>
+          <w:tcPr>
+            <w:tcW w:w="848" w:type="dxa"/>
+            <w:vAlign w:val="center"/>
+          </w:tcPr>
+          <w:p>
+            <w:pPr>
+              <w:spacing w:line="240" w:lineRule="auto"/>
+              <w:jc w:val="center"/>
+            </w:pPr>
+            <w:r>
+              <w:t>30m</w:t>
+            </w:r>
+          </w:p>
+        </w:tc>
+        <w:tc>
+          <w:tcPr>
+            <w:tcW w:w="1508" w:type="dxa"/>
+            <w:vAlign w:val="center"/>
+          </w:tcPr>
+          <w:p>
+            <w:pPr>
+              <w:spacing w:line="240" w:lineRule="auto"/>
+              <w:jc w:val="center"/>
+            </w:pPr>
+            <w:r>
+              <w:t>12/02/2023</w:t>
+            </w:r>
+          </w:p>
+        </w:tc>
+        <w:tc>
+          <w:tcPr>
+            <w:tcW w:w="1187" w:type="dxa"/>
+            <w:vAlign w:val="center"/>
+          </w:tcPr>
+          <w:p>
+            <w:pPr>
+              <w:spacing w:line="240" w:lineRule="auto"/>
+              <w:jc w:val="center"/>
+            </w:pPr>
+            <w:r>
+              <w:t>E</w:t>
+            </w:r>
+          </w:p>
+        </w:tc>
+      </w:tr>
+      <w:tr>
+        <w:tc>
+          <w:tcPr>
+            <w:tcW w:w="1106" w:type="dxa"/>
+            <w:vAlign w:val="center"/>
+          </w:tcPr>
+          <w:p>
+            <w:pPr>
+              <w:tabs>
+                <w:tab w:val="left" w:pos="706"/>
+              </w:tabs>
+              <w:spacing w:line="240" w:lineRule="auto"/>
+              <w:jc w:val="center"/>
+            </w:pPr>
+            <w:r>
+              <w:t>49</w:t>
+            </w:r>
+          </w:p>
+        </w:tc>
+        <w:tc>
+          <w:tcPr>
+            <w:tcW w:w="2011" w:type="dxa"/>
+          </w:tcPr>
+          <w:p>
+            <w:pPr>
+              <w:spacing w:line="240" w:lineRule="auto"/>
+            </w:pPr>
+            <w:r>
+              <w:t xml:space="preserve">Final interview with the </w:t>
+            </w:r>
+            <w:r>
+              <w:t>client.</w:t>
+            </w:r>
+          </w:p>
+        </w:tc>
+        <w:tc>
+          <w:tcPr>
+            <w:tcW w:w="2356" w:type="dxa"/>
+          </w:tcPr>
+          <w:p>
+            <w:pPr>
+              <w:spacing w:line="240" w:lineRule="auto"/>
+            </w:pPr>
+            <w:r>
+              <w:t>Doing the final interview with the client to get their thoughts about the final product I have produced.</w:t>
+            </w:r>
+          </w:p>
+        </w:tc>
+        <w:tc>
+          <w:tcPr>
+            <w:tcW w:w="848" w:type="dxa"/>
+            <w:vAlign w:val="center"/>
+          </w:tcPr>
+          <w:p>
+            <w:pPr>
+              <w:spacing w:line="240" w:lineRule="auto"/>
+              <w:jc w:val="center"/>
+            </w:pPr>
+            <w:r>
+              <w:t>30m</w:t>
+            </w:r>
+          </w:p>
+        </w:tc>
+        <w:tc>
+          <w:tcPr>
+            <w:tcW w:w="1508" w:type="dxa"/>
+            <w:vAlign w:val="center"/>
+          </w:tcPr>
+          <w:p>
+            <w:pPr>
+              <w:spacing w:line="240" w:lineRule="auto"/>
+              <w:jc w:val="center"/>
+            </w:pPr>
+            <w:r>
+              <w:t>14/02/2023</w:t>
+            </w:r>
+          </w:p>
+        </w:tc>
+        <w:tc>
+          <w:tcPr>
+            <w:tcW w:w="1187" w:type="dxa"/>
+            <w:vAlign w:val="center"/>
+          </w:tcPr>
+          <w:p>
+            <w:pPr>
+              <w:spacing w:line="240" w:lineRule="auto"/>
+              <w:jc w:val="center"/>
+            </w:pPr>
+            <w:r>
+              <w:t>E</w:t>
+            </w:r>
+          </w:p>
+        </w:tc>
+      </w:tr>
+      <w:tr>
+        <w:tc>
+          <w:tcPr>
+            <w:tcW w:w="1106" w:type="dxa"/>
+            <w:vAlign w:val="center"/>
+          </w:tcPr>
+          <w:p>
+            <w:pPr>
+              <w:tabs>
+                <w:tab w:val="left" w:pos="706"/>
+              </w:tabs>
+              <w:spacing w:line="240" w:lineRule="auto"/>
+              <w:jc w:val="center"/>
+            </w:pPr>
+            <w:r>
+              <w:t>50</w:t>
+            </w:r>
+          </w:p>
+        </w:tc>
+        <w:tc>
+          <w:tcPr>
+            <w:tcW w:w="2011" w:type="dxa"/>
+          </w:tcPr>
+          <w:p>
+            <w:pPr>
+              <w:spacing w:line="240" w:lineRule="auto"/>
+            </w:pPr>
+            <w:r>
+              <w:t>Write evaluation document</w:t>
+            </w:r>
+            <w:r>
+              <w:t>.</w:t>
+            </w:r>
+          </w:p>
+        </w:tc>
+        <w:tc>
+          <w:tcPr>
+            <w:tcW w:w="2356" w:type="dxa"/>
+          </w:tcPr>
+          <w:p>
+            <w:pPr>
+              <w:spacing w:line="240" w:lineRule="auto"/>
+            </w:pPr>
+            <w:r>
+              <w:t xml:space="preserve">Write the final evaluation document reflecting on future changes I could make as well as if the program has met the success </w:t>
+            </w:r>
+            <w:r>
+              <w:t>criteria,</w:t>
+            </w:r>
+            <w:r>
+              <w:t xml:space="preserve"> I set with my client at the beginning of the IA process.</w:t>
+            </w:r>
+          </w:p>
+        </w:tc>
+        <w:tc>
+          <w:tcPr>
+            <w:tcW w:w="848" w:type="dxa"/>
+            <w:vAlign w:val="center"/>
+          </w:tcPr>
+          <w:p>
+            <w:pPr>
+              <w:spacing w:line="240" w:lineRule="auto"/>
+              <w:jc w:val="center"/>
+            </w:pPr>
+            <w:r>
+              <w:t>45m</w:t>
+            </w:r>
+          </w:p>
+        </w:tc>
+        <w:tc>
+          <w:tcPr>
+            <w:tcW w:w="1508" w:type="dxa"/>
+            <w:vAlign w:val="center"/>
+          </w:tcPr>
+          <w:p>
+            <w:pPr>
+              <w:spacing w:line="240" w:lineRule="auto"/>
+              <w:jc w:val="center"/>
+            </w:pPr>
+            <w:r>
+              <w:t>26/02/2023</w:t>
+            </w:r>
+          </w:p>
+        </w:tc>
+        <w:tc>
+          <w:tcPr>
+            <w:tcW w:w="1187" w:type="dxa"/>
+            <w:vAlign w:val="center"/>
+          </w:tcPr>
+          <w:p>
+            <w:pPr>
+              <w:spacing w:line="240" w:lineRule="auto"/>
+              <w:jc w:val="center"/>
+            </w:pPr>
+            <w:r>
+              <w:t>E</w:t>
+            </w:r>
+          </w:p>
+        </w:tc>
+      </w:tr>
+      <w:tr>
+        <w:tc>
+          <w:tcPr>
+            <w:tcW w:w="1106" w:type="dxa"/>
+            <w:vAlign w:val="center"/>
+          </w:tcPr>
+          <w:p>
+            <w:pPr>
+              <w:tabs>
+                <w:tab w:val="left" w:pos="706"/>
+              </w:tabs>
+              <w:spacing w:line="240" w:lineRule="auto"/>
+              <w:jc w:val="center"/>
+            </w:pPr>
+            <w:r>
+              <w:t>51</w:t>
+            </w:r>
+          </w:p>
+        </w:tc>
+        <w:tc>
+          <w:tcPr>
+            <w:tcW w:w="2011" w:type="dxa"/>
+          </w:tcPr>
+          <w:p>
+            <w:pPr>
+              <w:spacing w:line="240" w:lineRule="auto"/>
+            </w:pPr>
+            <w:r>
+              <w:t>Recorded video</w:t>
+            </w:r>
+            <w:r>
+              <w:t>.</w:t>
+            </w:r>
+          </w:p>
+        </w:tc>
+        <w:tc>
+          <w:tcPr>
+            <w:tcW w:w="2356" w:type="dxa"/>
+          </w:tcPr>
+          <w:p>
+            <w:pPr>
+              <w:spacing w:line="240" w:lineRule="auto"/>
+            </w:pPr>
+            <w:r>
+              <w:t>Recorded the video highlighting all the functionality of the program.</w:t>
+            </w:r>
+          </w:p>
+        </w:tc>
+        <w:tc>
+          <w:tcPr>
+            <w:tcW w:w="848" w:type="dxa"/>
+            <w:vAlign w:val="center"/>
+          </w:tcPr>
+          <w:p>
+            <w:pPr>
+              <w:spacing w:line="240" w:lineRule="auto"/>
+              <w:jc w:val="center"/>
+            </w:pPr>
+            <w:r>
+              <w:t>10m</w:t>
+            </w:r>
+          </w:p>
+        </w:tc>
+        <w:tc>
+          <w:tcPr>
+            <w:tcW w:w="1508" w:type="dxa"/>
+            <w:vAlign w:val="center"/>
+          </w:tcPr>
+          <w:p>
+            <w:pPr>
+              <w:spacing w:line="240" w:lineRule="auto"/>
+              <w:jc w:val="center"/>
+            </w:pPr>
+            <w:r>
+              <w:t>27/02/2023</w:t>
+            </w:r>
+          </w:p>
+        </w:tc>
+        <w:tc>
+          <w:tcPr>
+            <w:tcW w:w="1187" w:type="dxa"/>
+            <w:vAlign w:val="center"/>
+          </w:tcPr>
+          <w:p>
+            <w:pPr>
+              <w:spacing w:line="240" w:lineRule="auto"/>
+              <w:jc w:val="center"/>
+            </w:pPr>
+            <w:r>
+              <w:t>D</w:t>
+            </w:r>
+          </w:p>
+        </w:tc>
+      </w:tr>
+      <w:tr>
+        <w:tc>
+          <w:tcPr>
+            <w:tcW w:w="1106" w:type="dxa"/>
+            <w:vAlign w:val="center"/>
+          </w:tcPr>
+          <w:p>
+            <w:pPr>
+              <w:tabs>
+                <w:tab w:val="left" w:pos="706"/>
+              </w:tabs>
+              <w:spacing w:line="240" w:lineRule="auto"/>
+              <w:jc w:val="center"/>
+            </w:pPr>
+            <w:r>
+              <w:t>52</w:t>
+            </w:r>
+          </w:p>
+        </w:tc>
+        <w:tc>
+          <w:tcPr>
+            <w:tcW w:w="2011" w:type="dxa"/>
+          </w:tcPr>
+          <w:p>
+            <w:pPr>
+              <w:spacing w:line="240" w:lineRule="auto"/>
+            </w:pPr>
+            <w:r>
+              <w:t>Internal Assessment handed over</w:t>
+            </w:r>
+          </w:p>
+        </w:tc>
+        <w:tc>
+          <w:tcPr>
+            <w:tcW w:w="2356" w:type="dxa"/>
+          </w:tcPr>
+          <w:p>
+            <w:pPr>
+              <w:spacing w:line="240" w:lineRule="auto"/>
+            </w:pPr>
+            <w:r>
+              <w:t>Handing over the final draft of my IA to my computer science teacher.</w:t>
+            </w:r>
+          </w:p>
+        </w:tc>
+        <w:tc>
+          <w:tcPr>
+            <w:tcW w:w="848" w:type="dxa"/>
+            <w:vAlign w:val="center"/>
+          </w:tcPr>
+          <w:p>
+            <w:pPr>
+              <w:spacing w:line="240" w:lineRule="auto"/>
+              <w:jc w:val="center"/>
+            </w:pPr>
+            <w:r>
+              <w:t>15m</w:t>
+            </w:r>
+          </w:p>
+        </w:tc>
+        <w:tc>
+          <w:tcPr>
+            <w:tcW w:w="1508" w:type="dxa"/>
+            <w:vAlign w:val="center"/>
+          </w:tcPr>
+          <w:p>
+            <w:pPr>
+              <w:spacing w:line="240" w:lineRule="auto"/>
+              <w:jc w:val="center"/>
+            </w:pPr>
+            <w:r>
+              <w:t>?</w:t>
+            </w:r>
+          </w:p>
+        </w:tc>
+        <w:tc>
+          <w:tcPr>
+            <w:tcW w:w="1187" w:type="dxa"/>
+            <w:vAlign w:val="center"/>
+          </w:tcPr>
+          <w:p>
+            <w:pPr>
+              <w:spacing w:line="240" w:lineRule="auto"/>
+              <w:jc w:val="center"/>
             </w:pPr>
             <w:r>
               <w:t>A, B, C, D, E</w:t>
@@ -2837,7 +5514,101 @@
       </w:tr>
     </w:tbl>
     <w:p/>
-    <w:p/>
+    <w:p>
+      <w:pPr>
+        <w:spacing w:line="259" w:lineRule="auto"/>
+      </w:pPr>
+      <w:r>
+        <w:br w:type="page"/>
+      </w:r>
+    </w:p>
+    <w:bookmarkStart w:id="1" w:name="_Toc159930397" w:displacedByCustomXml="next"/>
+    <w:sdt>
+      <w:sdtPr>
+        <w:id w:val="2069843685"/>
+        <w:docPartObj>
+          <w:docPartGallery w:val="Bibliographies"/>
+          <w:docPartUnique/>
+        </w:docPartObj>
+      </w:sdtPr>
+      <w:sdtEndPr>
+        <w:rPr>
+          <w:rFonts w:asciiTheme="minorHAnsi" w:eastAsiaTheme="minorHAnsi" w:hAnsiTheme="minorHAnsi" w:cstheme="minorBidi"/>
+          <w:color w:val="auto"/>
+          <w:sz w:val="24"/>
+          <w:szCs w:val="24"/>
+        </w:rPr>
+      </w:sdtEndPr>
+      <w:sdtContent>
+        <w:p>
+          <w:pPr>
+            <w:pStyle w:val="Heading1"/>
+            <w:spacing w:line="480" w:lineRule="auto"/>
+          </w:pPr>
+          <w:r>
+            <w:t>References</w:t>
+          </w:r>
+          <w:bookmarkEnd w:id="1"/>
+        </w:p>
+        <w:sdt>
+          <w:sdtPr>
+            <w:id w:val="-573587230"/>
+            <w:bibliography/>
+          </w:sdtPr>
+          <w:sdtContent>
+            <w:p>
+              <w:pPr>
+                <w:pStyle w:val="Bibliography"/>
+                <w:ind w:left="720" w:hanging="720"/>
+                <w:rPr>
+                  <w:noProof/>
+                  <w:kern w:val="0"/>
+                  <w14:ligatures w14:val="none"/>
+                </w:rPr>
+              </w:pPr>
+              <w:r>
+                <w:fldChar w:fldCharType="begin"/>
+              </w:r>
+              <w:r>
+                <w:instrText xml:space="preserve"> BIBLIOGRAPHY </w:instrText>
+              </w:r>
+              <w:r>
+                <w:fldChar w:fldCharType="separate"/>
+              </w:r>
+              <w:r>
+                <w:rPr>
+                  <w:i/>
+                  <w:iCs/>
+                  <w:noProof/>
+                </w:rPr>
+                <w:t>Comma Separated Values (CSV) Standard File Format</w:t>
+              </w:r>
+              <w:r>
+                <w:rPr>
+                  <w:noProof/>
+                </w:rPr>
+                <w:t>. (n.d.). Retrieved 2 27, 2024, from Edoceo, Inc: http://edoceo.com/utilitas/csv-file-format</w:t>
+              </w:r>
+            </w:p>
+            <w:p>
+              <w:r>
+                <w:rPr>
+                  <w:b/>
+                  <w:bCs/>
+                  <w:noProof/>
+                </w:rPr>
+                <w:fldChar w:fldCharType="end"/>
+              </w:r>
+            </w:p>
+          </w:sdtContent>
+        </w:sdt>
+      </w:sdtContent>
+    </w:sdt>
+    <w:p>
+      <w:pPr>
+        <w:spacing w:line="259" w:lineRule="auto"/>
+      </w:pPr>
+    </w:p>
     <w:sectPr>
       <w:pgSz w:w="11906" w:h="16838" w:code="9"/>
       <w:pgMar w:top="1440" w:right="1440" w:bottom="1440" w:left="1440" w:header="708" w:footer="708" w:gutter="0"/>
@@ -2846,6 +5617,204 @@
     </w:sectPr>
   </w:body>
 </w:document>
+</file>
+
+<file path=word/endnotes.xml><?xml version="1.0" encoding="utf-8"?>
+<w:endnotes xmlns:wpc="http://schemas.microsoft.com/office/word/2010/wordprocessingCanvas" xmlns:cx="http://schemas.microsoft.com/office/drawing/2014/chartex" xmlns:cx1="http://schemas.microsoft.com/office/drawing/2015/9/8/chartex" xmlns:cx2="http://schemas.microsoft.com/office/drawing/2015/10/21/chartex" xmlns:cx3="http://schemas.microsoft.com/office/drawing/2016/5/9/chartex" xmlns:cx4="http://schemas.microsoft.com/office/drawing/2016/5/10/chartex" xmlns:cx5="http://schemas.microsoft.com/office/drawing/2016/5/11/chartex" xmlns:cx6="http://schemas.microsoft.com/office/drawing/2016/5/12/chartex" xmlns:cx7="http://schemas.microsoft.com/office/drawing/2016/5/13/chartex" xmlns:cx8="http://schemas.microsoft.com/office/drawing/2016/5/14/chartex" xmlns:mc="http://schemas.openxmlformats.org/markup-compatibility/2006" xmlns:aink="http://schemas.microsoft.com/office/drawing/2016/ink" xmlns:am3d="http://schemas.microsoft.com/office/drawing/2017/model3d" xmlns:o="urn:schemas-microsoft-com:office:office" xmlns:oel="http://schemas.microsoft.com/office/2019/extlst" xmlns:r="http://schemas.openxmlformats.org/officeDocument/2006/relationships" xmlns:m="http://schemas.openxmlformats.org/officeDocument/2006/math" xmlns:v="urn:schemas-microsoft-com:vml" xmlns:wp14="http://schemas.microsoft.com/office/word/2010/wordprocessingDrawing" xmlns:wp="http://schemas.openxmlformats.org/drawingml/2006/wordprocessingDrawing" xmlns:w10="urn:schemas-microsoft-com:office:word" xmlns:w="http://schemas.openxmlformats.org/wordprocessingml/2006/main" xmlns:w14="http://schemas.microsoft.com/office/word/2010/wordml" xmlns:w15="http://schemas.microsoft.com/office/word/2012/wordml" xmlns:w16cex="http://schemas.microsoft.com/office/word/2018/wordml/cex" xmlns:w16cid="http://schemas.microsoft.com/office/word/2016/wordml/cid" xmlns:w16="http://schemas.microsoft.com/office/word/2018/wordml" xmlns:w16sdtdh="http://schemas.microsoft.com/office/word/2020/wordml/sdtdatahash" xmlns:w16se="http://schemas.microsoft.com/office/word/2015/wordml/symex" xmlns:wpg="http://schemas.microsoft.com/office/word/2010/wordprocessingGroup" xmlns:wpi="http://schemas.microsoft.com/office/word/2010/wordprocessingInk" xmlns:wne="http://schemas.microsoft.com/office/word/2006/wordml" xmlns:wps="http://schemas.microsoft.com/office/word/2010/wordprocessingShape" mc:Ignorable="w14 w15 w16se w16cid w16 w16cex w16sdtdh wp14">
+  <w:endnote w:type="separator" w:id="-1">
+    <w:p>
+      <w:pPr>
+        <w:spacing w:after="0" w:line="240" w:lineRule="auto"/>
+      </w:pPr>
+      <w:r>
+        <w:separator/>
+      </w:r>
+    </w:p>
+  </w:endnote>
+  <w:endnote w:type="continuationSeparator" w:id="0">
+    <w:p>
+      <w:pPr>
+        <w:spacing w:after="0" w:line="240" w:lineRule="auto"/>
+      </w:pPr>
+      <w:r>
+        <w:continuationSeparator/>
+      </w:r>
+    </w:p>
+  </w:endnote>
+</w:endnotes>
+</file>
+
+<file path=word/footer1.xml><?xml version="1.0" encoding="utf-8"?>
+<w:ftr xmlns:wpc="http://schemas.microsoft.com/office/word/2010/wordprocessingCanvas" xmlns:cx="http://schemas.microsoft.com/office/drawing/2014/chartex" xmlns:cx1="http://schemas.microsoft.com/office/drawing/2015/9/8/chartex" xmlns:cx2="http://schemas.microsoft.com/office/drawing/2015/10/21/chartex" xmlns:cx3="http://schemas.microsoft.com/office/drawing/2016/5/9/chartex" xmlns:cx4="http://schemas.microsoft.com/office/drawing/2016/5/10/chartex" xmlns:cx5="http://schemas.microsoft.com/office/drawing/2016/5/11/chartex" xmlns:cx6="http://schemas.microsoft.com/office/drawing/2016/5/12/chartex" xmlns:cx7="http://schemas.microsoft.com/office/drawing/2016/5/13/chartex" xmlns:cx8="http://schemas.microsoft.com/office/drawing/2016/5/14/chartex" xmlns:mc="http://schemas.openxmlformats.org/markup-compatibility/2006" xmlns:aink="http://schemas.microsoft.com/office/drawing/2016/ink" xmlns:am3d="http://schemas.microsoft.com/office/drawing/2017/model3d" xmlns:o="urn:schemas-microsoft-com:office:office" xmlns:oel="http://schemas.microsoft.com/office/2019/extlst" xmlns:r="http://schemas.openxmlformats.org/officeDocument/2006/relationships" xmlns:m="http://schemas.openxmlformats.org/officeDocument/2006/math" xmlns:v="urn:schemas-microsoft-com:vml" xmlns:wp14="http://schemas.microsoft.com/office/word/2010/wordprocessingDrawing" xmlns:wp="http://schemas.openxmlformats.org/drawingml/2006/wordprocessingDrawing" xmlns:w10="urn:schemas-microsoft-com:office:word" xmlns:w="http://schemas.openxmlformats.org/wordprocessingml/2006/main" xmlns:w14="http://schemas.microsoft.com/office/word/2010/wordml" xmlns:w15="http://schemas.microsoft.com/office/word/2012/wordml" xmlns:w16cex="http://schemas.microsoft.com/office/word/2018/wordml/cex" xmlns:w16cid="http://schemas.microsoft.com/office/word/2016/wordml/cid" xmlns:w16="http://schemas.microsoft.com/office/word/2018/wordml" xmlns:w16sdtdh="http://schemas.microsoft.com/office/word/2020/wordml/sdtdatahash" xmlns:w16se="http://schemas.microsoft.com/office/word/2015/wordml/symex" xmlns:wpg="http://schemas.microsoft.com/office/word/2010/wordprocessingGroup" xmlns:wpi="http://schemas.microsoft.com/office/word/2010/wordprocessingInk" xmlns:wne="http://schemas.microsoft.com/office/word/2006/wordml" xmlns:wps="http://schemas.microsoft.com/office/word/2010/wordprocessingShape" mc:Ignorable="w14 w15 w16se w16cid w16 w16cex w16sdtdh wp14">
+  <w:sdt>
+    <w:sdtPr>
+      <w:id w:val="-831750971"/>
+      <w:docPartObj>
+        <w:docPartGallery w:val="Page Numbers (Bottom of Page)"/>
+        <w:docPartUnique/>
+      </w:docPartObj>
+    </w:sdtPr>
+    <w:sdtEndPr>
+      <w:rPr>
+        <w:noProof/>
+      </w:rPr>
+    </w:sdtEndPr>
+    <w:sdtContent>
+      <w:p>
+        <w:pPr>
+          <w:pStyle w:val="Footer"/>
+          <w:jc w:val="center"/>
+        </w:pPr>
+        <w:r>
+          <w:fldChar w:fldCharType="begin"/>
+        </w:r>
+        <w:r>
+          <w:instrText xml:space="preserve"> PAGE   \* MERGEFORMAT </w:instrText>
+        </w:r>
+        <w:r>
+          <w:fldChar w:fldCharType="separate"/>
+        </w:r>
+        <w:r>
+          <w:rPr>
+            <w:noProof/>
+          </w:rPr>
+          <w:t>2</w:t>
+        </w:r>
+        <w:r>
+          <w:rPr>
+            <w:noProof/>
+          </w:rPr>
+          <w:fldChar w:fldCharType="end"/>
+        </w:r>
+      </w:p>
+    </w:sdtContent>
+  </w:sdt>
+  <w:p>
+    <w:pPr>
+      <w:pStyle w:val="Footer"/>
+    </w:pPr>
+  </w:p>
+</w:ftr>
+</file>
+
+<file path=word/footer2.xml><?xml version="1.0" encoding="utf-8"?>
+<w:ftr xmlns:wpc="http://schemas.microsoft.com/office/word/2010/wordprocessingCanvas" xmlns:cx="http://schemas.microsoft.com/office/drawing/2014/chartex" xmlns:cx1="http://schemas.microsoft.com/office/drawing/2015/9/8/chartex" xmlns:cx2="http://schemas.microsoft.com/office/drawing/2015/10/21/chartex" xmlns:cx3="http://schemas.microsoft.com/office/drawing/2016/5/9/chartex" xmlns:cx4="http://schemas.microsoft.com/office/drawing/2016/5/10/chartex" xmlns:cx5="http://schemas.microsoft.com/office/drawing/2016/5/11/chartex" xmlns:cx6="http://schemas.microsoft.com/office/drawing/2016/5/12/chartex" xmlns:cx7="http://schemas.microsoft.com/office/drawing/2016/5/13/chartex" xmlns:cx8="http://schemas.microsoft.com/office/drawing/2016/5/14/chartex" xmlns:mc="http://schemas.openxmlformats.org/markup-compatibility/2006" xmlns:aink="http://schemas.microsoft.com/office/drawing/2016/ink" xmlns:am3d="http://schemas.microsoft.com/office/drawing/2017/model3d" xmlns:o="urn:schemas-microsoft-com:office:office" xmlns:oel="http://schemas.microsoft.com/office/2019/extlst" xmlns:r="http://schemas.openxmlformats.org/officeDocument/2006/relationships" xmlns:m="http://schemas.openxmlformats.org/officeDocument/2006/math" xmlns:v="urn:schemas-microsoft-com:vml" xmlns:wp14="http://schemas.microsoft.com/office/word/2010/wordprocessingDrawing" xmlns:wp="http://schemas.openxmlformats.org/drawingml/2006/wordprocessingDrawing" xmlns:w10="urn:schemas-microsoft-com:office:word" xmlns:w="http://schemas.openxmlformats.org/wordprocessingml/2006/main" xmlns:w14="http://schemas.microsoft.com/office/word/2010/wordml" xmlns:w15="http://schemas.microsoft.com/office/word/2012/wordml" xmlns:w16cex="http://schemas.microsoft.com/office/word/2018/wordml/cex" xmlns:w16cid="http://schemas.microsoft.com/office/word/2016/wordml/cid" xmlns:w16="http://schemas.microsoft.com/office/word/2018/wordml" xmlns:w16sdtdh="http://schemas.microsoft.com/office/word/2020/wordml/sdtdatahash" xmlns:w16se="http://schemas.microsoft.com/office/word/2015/wordml/symex" xmlns:wpg="http://schemas.microsoft.com/office/word/2010/wordprocessingGroup" xmlns:wpi="http://schemas.microsoft.com/office/word/2010/wordprocessingInk" xmlns:wne="http://schemas.microsoft.com/office/word/2006/wordml" xmlns:wps="http://schemas.microsoft.com/office/word/2010/wordprocessingShape" mc:Ignorable="w14 w15 w16se w16cid w16 w16cex w16sdtdh wp14">
+  <w:sdt>
+    <w:sdtPr>
+      <w:id w:val="-1336611229"/>
+      <w:docPartObj>
+        <w:docPartGallery w:val="Page Numbers (Bottom of Page)"/>
+        <w:docPartUnique/>
+      </w:docPartObj>
+    </w:sdtPr>
+    <w:sdtEndPr>
+      <w:rPr>
+        <w:noProof/>
+      </w:rPr>
+    </w:sdtEndPr>
+    <w:sdtContent>
+      <w:p>
+        <w:pPr>
+          <w:pStyle w:val="Footer"/>
+          <w:jc w:val="center"/>
+        </w:pPr>
+        <w:r>
+          <w:fldChar w:fldCharType="begin"/>
+        </w:r>
+        <w:r>
+          <w:instrText xml:space="preserve"> PAGE   \* MERGEFORMAT </w:instrText>
+        </w:r>
+        <w:r>
+          <w:fldChar w:fldCharType="separate"/>
+        </w:r>
+        <w:r>
+          <w:rPr>
+            <w:noProof/>
+          </w:rPr>
+          <w:t>2</w:t>
+        </w:r>
+        <w:r>
+          <w:rPr>
+            <w:noProof/>
+          </w:rPr>
+          <w:fldChar w:fldCharType="end"/>
+        </w:r>
+      </w:p>
+    </w:sdtContent>
+  </w:sdt>
+  <w:p>
+    <w:pPr>
+      <w:pStyle w:val="Footer"/>
+    </w:pPr>
+  </w:p>
+</w:ftr>
+</file>
+
+<file path=word/footnotes.xml><?xml version="1.0" encoding="utf-8"?>
+<w:footnotes xmlns:wpc="http://schemas.microsoft.com/office/word/2010/wordprocessingCanvas" xmlns:cx="http://schemas.microsoft.com/office/drawing/2014/chartex" xmlns:cx1="http://schemas.microsoft.com/office/drawing/2015/9/8/chartex" xmlns:cx2="http://schemas.microsoft.com/office/drawing/2015/10/21/chartex" xmlns:cx3="http://schemas.microsoft.com/office/drawing/2016/5/9/chartex" xmlns:cx4="http://schemas.microsoft.com/office/drawing/2016/5/10/chartex" xmlns:cx5="http://schemas.microsoft.com/office/drawing/2016/5/11/chartex" xmlns:cx6="http://schemas.microsoft.com/office/drawing/2016/5/12/chartex" xmlns:cx7="http://schemas.microsoft.com/office/drawing/2016/5/13/chartex" xmlns:cx8="http://schemas.microsoft.com/office/drawing/2016/5/14/chartex" xmlns:mc="http://schemas.openxmlformats.org/markup-compatibility/2006" xmlns:aink="http://schemas.microsoft.com/office/drawing/2016/ink" xmlns:am3d="http://schemas.microsoft.com/office/drawing/2017/model3d" xmlns:o="urn:schemas-microsoft-com:office:office" xmlns:oel="http://schemas.microsoft.com/office/2019/extlst" xmlns:r="http://schemas.openxmlformats.org/officeDocument/2006/relationships" xmlns:m="http://schemas.openxmlformats.org/officeDocument/2006/math" xmlns:v="urn:schemas-microsoft-com:vml" xmlns:wp14="http://schemas.microsoft.com/office/word/2010/wordprocessingDrawing" xmlns:wp="http://schemas.openxmlformats.org/drawingml/2006/wordprocessingDrawing" xmlns:w10="urn:schemas-microsoft-com:office:word" xmlns:w="http://schemas.openxmlformats.org/wordprocessingml/2006/main" xmlns:w14="http://schemas.microsoft.com/office/word/2010/wordml" xmlns:w15="http://schemas.microsoft.com/office/word/2012/wordml" xmlns:w16cex="http://schemas.microsoft.com/office/word/2018/wordml/cex" xmlns:w16cid="http://schemas.microsoft.com/office/word/2016/wordml/cid" xmlns:w16="http://schemas.microsoft.com/office/word/2018/wordml" xmlns:w16sdtdh="http://schemas.microsoft.com/office/word/2020/wordml/sdtdatahash" xmlns:w16se="http://schemas.microsoft.com/office/word/2015/wordml/symex" xmlns:wpg="http://schemas.microsoft.com/office/word/2010/wordprocessingGroup" xmlns:wpi="http://schemas.microsoft.com/office/word/2010/wordprocessingInk" xmlns:wne="http://schemas.microsoft.com/office/word/2006/wordml" xmlns:wps="http://schemas.microsoft.com/office/word/2010/wordprocessingShape" mc:Ignorable="w14 w15 w16se w16cid w16 w16cex w16sdtdh wp14">
+  <w:footnote w:type="separator" w:id="-1">
+    <w:p>
+      <w:pPr>
+        <w:spacing w:after="0" w:line="240" w:lineRule="auto"/>
+      </w:pPr>
+      <w:r>
+        <w:separator/>
+      </w:r>
+    </w:p>
+  </w:footnote>
+  <w:footnote w:type="continuationSeparator" w:id="0">
+    <w:p>
+      <w:pPr>
+        <w:spacing w:after="0" w:line="240" w:lineRule="auto"/>
+      </w:pPr>
+      <w:r>
+        <w:continuationSeparator/>
+      </w:r>
+    </w:p>
+  </w:footnote>
+  <w:footnote w:id="1">
+    <w:p>
+      <w:pPr>
+        <w:pStyle w:val="FootnoteText"/>
+      </w:pPr>
+      <w:r>
+        <w:rPr>
+          <w:rStyle w:val="FootnoteReference"/>
+        </w:rPr>
+        <w:footnoteRef/>
+      </w:r>
+      <w:r>
+        <w:t xml:space="preserve"> </w:t>
+      </w:r>
+      <w:sdt>
+        <w:sdtPr>
+          <w:id w:val="1534913374"/>
+          <w:citation/>
+        </w:sdtPr>
+        <w:sdtContent>
+          <w:r>
+            <w:fldChar w:fldCharType="begin"/>
+          </w:r>
+          <w:r>
+            <w:instrText xml:space="preserve"> CITATION Com24 \l 1033 </w:instrText>
+          </w:r>
+          <w:r>
+            <w:fldChar w:fldCharType="separate"/>
+          </w:r>
+          <w:r>
+            <w:rPr>
+              <w:noProof/>
+            </w:rPr>
+            <w:t>(Comma Separated Values (CSV) Standard File Format, n.d.)</w:t>
+          </w:r>
+          <w:r>
+            <w:fldChar w:fldCharType="end"/>
+          </w:r>
+        </w:sdtContent>
+      </w:sdt>
+    </w:p>
+  </w:footnote>
+</w:footnotes>
 </file>
 
 <file path=word/styles.xml><?xml version="1.0" encoding="utf-8"?>
@@ -3814,6 +6783,147 @@
       </w:tblBorders>
     </w:tblPr>
   </w:style>
+  <w:style w:type="paragraph" w:styleId="Header">
+    <w:name w:val="header"/>
+    <w:basedOn w:val="Normal"/>
+    <w:link w:val="HeaderChar"/>
+    <w:uiPriority w:val="99"/>
+    <w:unhideWhenUsed/>
+    <w:rsid w:val="00143208"/>
+    <w:pPr>
+      <w:tabs>
+        <w:tab w:val="center" w:pos="4680"/>
+        <w:tab w:val="right" w:pos="9360"/>
+      </w:tabs>
+      <w:spacing w:after="0" w:line="240" w:lineRule="auto"/>
+    </w:pPr>
+  </w:style>
+  <w:style w:type="character" w:customStyle="1" w:styleId="HeaderChar">
+    <w:name w:val="Header Char"/>
+    <w:basedOn w:val="DefaultParagraphFont"/>
+    <w:link w:val="Header"/>
+    <w:uiPriority w:val="99"/>
+    <w:rsid w:val="00143208"/>
+    <w:rPr>
+      <w:sz w:val="24"/>
+      <w:szCs w:val="24"/>
+    </w:rPr>
+  </w:style>
+  <w:style w:type="paragraph" w:styleId="Footer">
+    <w:name w:val="footer"/>
+    <w:basedOn w:val="Normal"/>
+    <w:link w:val="FooterChar"/>
+    <w:uiPriority w:val="99"/>
+    <w:unhideWhenUsed/>
+    <w:rsid w:val="00143208"/>
+    <w:pPr>
+      <w:tabs>
+        <w:tab w:val="center" w:pos="4680"/>
+        <w:tab w:val="right" w:pos="9360"/>
+      </w:tabs>
+      <w:spacing w:after="0" w:line="240" w:lineRule="auto"/>
+    </w:pPr>
+  </w:style>
+  <w:style w:type="character" w:customStyle="1" w:styleId="FooterChar">
+    <w:name w:val="Footer Char"/>
+    <w:basedOn w:val="DefaultParagraphFont"/>
+    <w:link w:val="Footer"/>
+    <w:uiPriority w:val="99"/>
+    <w:rsid w:val="00143208"/>
+    <w:rPr>
+      <w:sz w:val="24"/>
+      <w:szCs w:val="24"/>
+    </w:rPr>
+  </w:style>
+  <w:style w:type="paragraph" w:styleId="TOCHeading">
+    <w:name w:val="TOC Heading"/>
+    <w:basedOn w:val="Heading1"/>
+    <w:next w:val="Normal"/>
+    <w:uiPriority w:val="39"/>
+    <w:unhideWhenUsed/>
+    <w:qFormat/>
+    <w:rsid w:val="00AC3176"/>
+    <w:pPr>
+      <w:spacing w:before="240" w:after="0"/>
+      <w:outlineLvl w:val="9"/>
+    </w:pPr>
+    <w:rPr>
+      <w:kern w:val="0"/>
+      <w:sz w:val="32"/>
+      <w:szCs w:val="32"/>
+      <w14:ligatures w14:val="none"/>
+    </w:rPr>
+  </w:style>
+  <w:style w:type="paragraph" w:styleId="TOC1">
+    <w:name w:val="toc 1"/>
+    <w:basedOn w:val="Normal"/>
+    <w:next w:val="Normal"/>
+    <w:autoRedefine/>
+    <w:uiPriority w:val="39"/>
+    <w:unhideWhenUsed/>
+    <w:rsid w:val="00AA5D7E"/>
+    <w:pPr>
+      <w:spacing w:after="100"/>
+    </w:pPr>
+  </w:style>
+  <w:style w:type="character" w:styleId="Hyperlink">
+    <w:name w:val="Hyperlink"/>
+    <w:basedOn w:val="DefaultParagraphFont"/>
+    <w:uiPriority w:val="99"/>
+    <w:unhideWhenUsed/>
+    <w:rsid w:val="00AA5D7E"/>
+    <w:rPr>
+      <w:color w:val="467886" w:themeColor="hyperlink"/>
+      <w:u w:val="single"/>
+    </w:rPr>
+  </w:style>
+  <w:style w:type="paragraph" w:styleId="FootnoteText">
+    <w:name w:val="footnote text"/>
+    <w:basedOn w:val="Normal"/>
+    <w:link w:val="FootnoteTextChar"/>
+    <w:uiPriority w:val="99"/>
+    <w:semiHidden/>
+    <w:unhideWhenUsed/>
+    <w:rsid w:val="00AA5D7E"/>
+    <w:pPr>
+      <w:spacing w:after="0" w:line="240" w:lineRule="auto"/>
+    </w:pPr>
+    <w:rPr>
+      <w:sz w:val="20"/>
+      <w:szCs w:val="20"/>
+    </w:rPr>
+  </w:style>
+  <w:style w:type="character" w:customStyle="1" w:styleId="FootnoteTextChar">
+    <w:name w:val="Footnote Text Char"/>
+    <w:basedOn w:val="DefaultParagraphFont"/>
+    <w:link w:val="FootnoteText"/>
+    <w:uiPriority w:val="99"/>
+    <w:semiHidden/>
+    <w:rsid w:val="00AA5D7E"/>
+    <w:rPr>
+      <w:sz w:val="20"/>
+      <w:szCs w:val="20"/>
+    </w:rPr>
+  </w:style>
+  <w:style w:type="character" w:styleId="FootnoteReference">
+    <w:name w:val="footnote reference"/>
+    <w:basedOn w:val="DefaultParagraphFont"/>
+    <w:uiPriority w:val="99"/>
+    <w:semiHidden/>
+    <w:unhideWhenUsed/>
+    <w:rsid w:val="00AA5D7E"/>
+    <w:rPr>
+      <w:vertAlign w:val="superscript"/>
+    </w:rPr>
+  </w:style>
+  <w:style w:type="paragraph" w:styleId="Bibliography">
+    <w:name w:val="Bibliography"/>
+    <w:basedOn w:val="Normal"/>
+    <w:next w:val="Normal"/>
+    <w:uiPriority w:val="37"/>
+    <w:unhideWhenUsed/>
+    <w:rsid w:val="00AA5D7E"/>
+  </w:style>
 </w:styles>
 </file>
 
@@ -4110,4 +7220,39 @@
     </a:ext>
   </a:extLst>
 </a:theme>
+</file>
+
+<file path=customXml/item1.xml><?xml version="1.0" encoding="utf-8"?>
+<b:Sources xmlns:b="http://schemas.openxmlformats.org/officeDocument/2006/bibliography" xmlns="http://schemas.openxmlformats.org/officeDocument/2006/bibliography" SelectedStyle="\APASixthEditionOfficeOnline.xsl" StyleName="APA" Version="6">
+  <b:Source>
+    <b:Tag>Com24</b:Tag>
+    <b:SourceType>InternetSite</b:SourceType>
+    <b:Guid>{FE7A1F66-7326-41A8-827C-9AA0C442BD2C}</b:Guid>
+    <b:Title>Comma Separated Values (CSV) Standard File Format</b:Title>
+    <b:InternetSiteTitle>Edoceo, Inc</b:InternetSiteTitle>
+    <b:ProductionCompany/>
+    <b:Year/>
+    <b:Month/>
+    <b:Day/>
+    <b:YearAccessed>2024</b:YearAccessed>
+    <b:MonthAccessed>2</b:MonthAccessed>
+    <b:DayAccessed>27</b:DayAccessed>
+    <b:URL>http://edoceo.com/utilitas/csv-file-format</b:URL>
+    <b:Version/>
+    <b:ShortTitle/>
+    <b:StandardNumber/>
+    <b:Comments/>
+    <b:Medium/>
+    <b:DOI/>
+    <b:RefOrder>1</b:RefOrder>
+  </b:Source>
+</b:Sources>
+</file>
+
+<file path=customXml/itemProps1.xml><?xml version="1.0" encoding="utf-8"?>
+<ds:datastoreItem xmlns:ds="http://schemas.openxmlformats.org/officeDocument/2006/customXml" ds:itemID="{56013A78-DBC6-4034-BAD5-B82DB13D37CA}">
+  <ds:schemaRefs>
+    <ds:schemaRef ds:uri="http://schemas.openxmlformats.org/officeDocument/2006/bibliography"/>
+  </ds:schemaRefs>
+</ds:datastoreItem>
 </file>
--- a/Documentation/Criterion B – Record of Tasks.docx
+++ b/Documentation/Criterion B – Record of Tasks.docx
@@ -32,6 +32,14 @@
     </w:p>
     <w:sdt>
       <w:sdtPr>
+        <w:rPr>
+          <w:rFonts w:asciiTheme="minorHAnsi" w:eastAsiaTheme="minorHAnsi" w:hAnsiTheme="minorHAnsi" w:cstheme="minorBidi"/>
+          <w:color w:val="auto"/>
+          <w:kern w:val="2"/>
+          <w:sz w:val="24"/>
+          <w:szCs w:val="24"/>
+          <w14:ligatures w14:val="standardContextual"/>
+        </w:rPr>
         <w:id w:val="-740176049"/>
         <w:docPartObj>
           <w:docPartGallery w:val="Table of Contents"/>
@@ -40,15 +48,9 @@
       </w:sdtPr>
       <w:sdtEndPr>
         <w:rPr>
-          <w:rFonts w:asciiTheme="minorHAnsi" w:eastAsiaTheme="minorHAnsi" w:hAnsiTheme="minorHAnsi" w:cstheme="minorBidi"/>
           <w:b/>
           <w:bCs/>
           <w:noProof/>
-          <w:color w:val="auto"/>
-          <w:kern w:val="2"/>
-          <w:sz w:val="24"/>
-          <w:szCs w:val="24"/>
-          <w14:ligatures w14:val="standardContextual"/>
         </w:rPr>
       </w:sdtEndPr>
       <w:sdtContent>
@@ -241,6 +243,7 @@
       </w:pPr>
       <w:bookmarkStart w:id="0" w:name="_Toc159930396"/>
       <w:r>
+        <w:lastRenderedPageBreak/>
         <w:t>Record of Tasks</w:t>
       </w:r>
       <w:bookmarkEnd w:id="0"/>
@@ -902,11 +905,7 @@
               <w:t>Fulfilling Criterion A</w:t>
             </w:r>
             <w:r>
-              <w:t xml:space="preserve"> by </w:t>
-            </w:r>
-            <w:r>
-              <w:lastRenderedPageBreak/>
-              <w:t>writing the document.</w:t>
+              <w:t xml:space="preserve"> by writing the document.</w:t>
             </w:r>
           </w:p>
         </w:tc>
@@ -919,12 +918,7 @@
               <w:spacing w:line="240" w:lineRule="auto"/>
             </w:pPr>
             <w:r>
-              <w:lastRenderedPageBreak/>
-              <w:t xml:space="preserve">Planning the program to satisfy </w:t>
-            </w:r>
-            <w:r>
-              <w:lastRenderedPageBreak/>
-              <w:t>the requirements of the IB, creating success criteria and everything else required.</w:t>
+              <w:t>Planning the program to satisfy the requirements of the IB, creating success criteria and everything else required.</w:t>
             </w:r>
           </w:p>
         </w:tc>
@@ -939,7 +933,6 @@
               <w:jc w:val="center"/>
             </w:pPr>
             <w:r>
-              <w:lastRenderedPageBreak/>
               <w:t>2h</w:t>
             </w:r>
           </w:p>
@@ -1100,7 +1093,11 @@
               <w:spacing w:line="240" w:lineRule="auto"/>
             </w:pPr>
             <w:r>
-              <w:t>Interview with client to get feedback on the interface changes.</w:t>
+              <w:t xml:space="preserve">Interview with client to get </w:t>
+            </w:r>
+            <w:r>
+              <w:lastRenderedPageBreak/>
+              <w:t>feedback on the interface changes.</w:t>
             </w:r>
           </w:p>
         </w:tc>
@@ -1113,7 +1110,12 @@
               <w:spacing w:line="240" w:lineRule="auto"/>
             </w:pPr>
             <w:r>
-              <w:t>Get feedback on the currently designed interface and make any changes if necessary.</w:t>
+              <w:lastRenderedPageBreak/>
+              <w:t xml:space="preserve">Get feedback on the currently designed </w:t>
+            </w:r>
+            <w:r>
+              <w:lastRenderedPageBreak/>
+              <w:t>interface and make any changes if necessary.</w:t>
             </w:r>
           </w:p>
         </w:tc>
@@ -1128,6 +1130,7 @@
               <w:jc w:val="center"/>
             </w:pPr>
             <w:r>
+              <w:lastRenderedPageBreak/>
               <w:t>25m</w:t>
             </w:r>
           </w:p>
@@ -1774,11 +1777,7 @@
               <w:spacing w:line="240" w:lineRule="auto"/>
             </w:pPr>
             <w:r>
-              <w:t xml:space="preserve">Create a chart to illustrate the </w:t>
-            </w:r>
-            <w:r>
-              <w:lastRenderedPageBreak/>
-              <w:t>proposed program’s windows and how the interface will be linked together.</w:t>
+              <w:t>Create a chart to illustrate the proposed program’s windows and how the interface will be linked together.</w:t>
             </w:r>
           </w:p>
         </w:tc>
@@ -1793,7 +1792,6 @@
               <w:jc w:val="center"/>
             </w:pPr>
             <w:r>
-              <w:lastRenderedPageBreak/>
               <w:t>5m</w:t>
             </w:r>
           </w:p>
@@ -1941,6 +1939,7 @@
               <w:jc w:val="center"/>
             </w:pPr>
             <w:r>
+              <w:lastRenderedPageBreak/>
               <w:t>17</w:t>
             </w:r>
           </w:p>
@@ -2437,11 +2436,7 @@
               <w:spacing w:line="240" w:lineRule="auto"/>
             </w:pPr>
             <w:r>
-              <w:t xml:space="preserve">Create classes representing statistics and add an ArrayList of that class to the “Company” class, </w:t>
-            </w:r>
-            <w:r>
-              <w:lastRenderedPageBreak/>
-              <w:t>representing how each company has multiple statistics. Also use the “Data” class for data point representation for statistics.</w:t>
+              <w:t>Create classes representing statistics and add an ArrayList of that class to the “Company” class, representing how each company has multiple statistics. Also use the “Data” class for data point representation for statistics.</w:t>
             </w:r>
           </w:p>
         </w:tc>
@@ -2456,7 +2451,6 @@
               <w:jc w:val="center"/>
             </w:pPr>
             <w:r>
-              <w:lastRenderedPageBreak/>
               <w:t>2h</w:t>
             </w:r>
           </w:p>
@@ -2533,7 +2527,11 @@
               <w:spacing w:line="240" w:lineRule="auto"/>
             </w:pPr>
             <w:r>
-              <w:t>Implement a class that holds a “User” object as the currently authenticated user.</w:t>
+              <w:t xml:space="preserve">Implement a class that holds a “User” object as the </w:t>
+            </w:r>
+            <w:r>
+              <w:lastRenderedPageBreak/>
+              <w:t>currently authenticated user.</w:t>
             </w:r>
           </w:p>
         </w:tc>
@@ -2548,6 +2546,7 @@
               <w:jc w:val="center"/>
             </w:pPr>
             <w:r>
+              <w:lastRenderedPageBreak/>
               <w:t>30m</w:t>
             </w:r>
           </w:p>
@@ -3162,7 +3161,6 @@
               <w:jc w:val="center"/>
             </w:pPr>
             <w:r>
-              <w:lastRenderedPageBreak/>
               <w:t>30</w:t>
             </w:r>
           </w:p>
@@ -3198,7 +3196,11 @@
               <w:spacing w:line="240" w:lineRule="auto"/>
             </w:pPr>
             <w:r>
-              <w:t>Each company has data and has this data stored alongside its details in the CSV file for the company. This was a complicated process figuring out a structure that works.</w:t>
+              <w:t xml:space="preserve">Each company has data and has this data stored alongside its details in the CSV file for the company. This was a complicated process figuring out </w:t>
+            </w:r>
+            <w:r>
+              <w:lastRenderedPageBreak/>
+              <w:t>a structure that works.</w:t>
             </w:r>
           </w:p>
         </w:tc>
@@ -3213,6 +3215,7 @@
               <w:jc w:val="center"/>
             </w:pPr>
             <w:r>
+              <w:lastRenderedPageBreak/>
               <w:t>4h</w:t>
             </w:r>
           </w:p>
@@ -3480,15 +3483,7 @@
               <w:spacing w:line="240" w:lineRule="auto"/>
             </w:pPr>
             <w:r>
-              <w:t xml:space="preserve">Added new classes to represent a statistic and data point in the system so that the program </w:t>
-            </w:r>
-            <w:proofErr w:type="gramStart"/>
-            <w:r>
-              <w:t>is able to</w:t>
-            </w:r>
-            <w:proofErr w:type="gramEnd"/>
-            <w:r>
-              <w:t xml:space="preserve"> load company data predictably.</w:t>
+              <w:t>Added new classes to represent a statistic and data point in the system so that the program is able to load company data predictably.</w:t>
             </w:r>
           </w:p>
         </w:tc>
@@ -3822,6 +3817,7 @@
               <w:jc w:val="center"/>
             </w:pPr>
             <w:r>
+              <w:lastRenderedPageBreak/>
               <w:t>35</w:t>
             </w:r>
           </w:p>
@@ -4285,7 +4281,11 @@
               <w:spacing w:line="240" w:lineRule="auto"/>
             </w:pPr>
             <w:r>
-              <w:t>Implemented company value prediction into the company dashboard interface.</w:t>
+              <w:t xml:space="preserve">Implemented company value prediction into the company </w:t>
+            </w:r>
+            <w:r>
+              <w:lastRenderedPageBreak/>
+              <w:t>dashboard interface.</w:t>
             </w:r>
           </w:p>
         </w:tc>
@@ -4298,7 +4298,12 @@
               <w:spacing w:line="240" w:lineRule="auto"/>
             </w:pPr>
             <w:r>
-              <w:t>Added a button and a popup prompting the user to input how many years ahead they want to predict the value of the company for (0 if they want to get current value). When their value is entered the program returns a popup with calculated value of the company.</w:t>
+              <w:lastRenderedPageBreak/>
+              <w:t xml:space="preserve">Added a button and a popup prompting the user to input how many years ahead they want to </w:t>
+            </w:r>
+            <w:r>
+              <w:lastRenderedPageBreak/>
+              <w:t>predict the value of the company for (0 if they want to get current value). When their value is entered the program returns a popup with calculated value of the company.</w:t>
             </w:r>
           </w:p>
         </w:tc>
@@ -4313,6 +4318,7 @@
               <w:jc w:val="center"/>
             </w:pPr>
             <w:r>
+              <w:lastRenderedPageBreak/>
               <w:t>15m</w:t>
             </w:r>
           </w:p>
@@ -4835,6 +4841,7 @@
                 <w:sz w:val="22"/>
                 <w:szCs w:val="22"/>
               </w:rPr>
+              <w:lastRenderedPageBreak/>
               <w:t>46</w:t>
             </w:r>
           </w:p>
@@ -4856,28 +4863,35 @@
                 <w:sz w:val="22"/>
                 <w:szCs w:val="22"/>
               </w:rPr>
-              <w:t>Testing of individual models.</w:t>
-            </w:r>
-          </w:p>
-        </w:tc>
-        <w:tc>
-          <w:tcPr>
-            <w:tcW w:w="2356" w:type="dxa"/>
-          </w:tcPr>
-          <w:p>
-            <w:pPr>
-              <w:spacing w:line="240" w:lineRule="auto"/>
+              <w:t xml:space="preserve">Testing of individual </w:t>
+            </w:r>
+            <w:r>
               <w:rPr>
                 <w:sz w:val="22"/>
                 <w:szCs w:val="22"/>
               </w:rPr>
-            </w:pPr>
-            <w:r>
+              <w:t>classes.</w:t>
+            </w:r>
+          </w:p>
+        </w:tc>
+        <w:tc>
+          <w:tcPr>
+            <w:tcW w:w="2356" w:type="dxa"/>
+          </w:tcPr>
+          <w:p>
+            <w:pPr>
+              <w:spacing w:line="240" w:lineRule="auto"/>
               <w:rPr>
                 <w:sz w:val="22"/>
                 <w:szCs w:val="22"/>
               </w:rPr>
-              <w:t>?</w:t>
+            </w:pPr>
+            <w:r>
+              <w:rPr>
+                <w:sz w:val="22"/>
+                <w:szCs w:val="22"/>
+              </w:rPr>
+              <w:t>To test that the functionality of each class works as expected.</w:t>
             </w:r>
           </w:p>
         </w:tc>
@@ -4979,7 +4993,10 @@
               <w:spacing w:line="240" w:lineRule="auto"/>
             </w:pPr>
             <w:r>
-              <w:t>Integration testing.</w:t>
+              <w:t>Integration testing</w:t>
+            </w:r>
+            <w:r>
+              <w:t xml:space="preserve"> of classes.</w:t>
             </w:r>
           </w:p>
         </w:tc>
@@ -4992,7 +5009,7 @@
               <w:spacing w:line="240" w:lineRule="auto"/>
             </w:pPr>
             <w:r>
-              <w:t>?</w:t>
+              <w:t>To test that all classes collaborate as expected.</w:t>
             </w:r>
           </w:p>
         </w:tc>
@@ -5037,7 +5054,7 @@
               <w:jc w:val="center"/>
             </w:pPr>
             <w:r>
-              <w:t>E</w:t>
+              <w:t>C</w:t>
             </w:r>
           </w:p>
         </w:tc>
@@ -5525,20 +5542,19 @@
     <w:bookmarkStart w:id="1" w:name="_Toc159930397" w:displacedByCustomXml="next"/>
     <w:sdt>
       <w:sdtPr>
+        <w:rPr>
+          <w:rFonts w:asciiTheme="minorHAnsi" w:eastAsiaTheme="minorHAnsi" w:hAnsiTheme="minorHAnsi" w:cstheme="minorBidi"/>
+          <w:color w:val="auto"/>
+          <w:sz w:val="24"/>
+          <w:szCs w:val="24"/>
+        </w:rPr>
         <w:id w:val="2069843685"/>
         <w:docPartObj>
           <w:docPartGallery w:val="Bibliographies"/>
           <w:docPartUnique/>
         </w:docPartObj>
       </w:sdtPr>
-      <w:sdtEndPr>
-        <w:rPr>
-          <w:rFonts w:asciiTheme="minorHAnsi" w:eastAsiaTheme="minorHAnsi" w:hAnsiTheme="minorHAnsi" w:cstheme="minorBidi"/>
-          <w:color w:val="auto"/>
-          <w:sz w:val="24"/>
-          <w:szCs w:val="24"/>
-        </w:rPr>
-      </w:sdtEndPr>
+      <w:sdtEndPr/>
       <w:sdtContent>
         <w:p>
           <w:pPr>
@@ -5555,6 +5571,7 @@
             <w:id w:val="-573587230"/>
             <w:bibliography/>
           </w:sdtPr>
+          <w:sdtEndPr/>
           <w:sdtContent>
             <w:p>
               <w:pPr>
@@ -5791,6 +5808,7 @@
           <w:id w:val="1534913374"/>
           <w:citation/>
         </w:sdtPr>
+        <w:sdtEndPr/>
         <w:sdtContent>
           <w:r>
             <w:fldChar w:fldCharType="begin"/>
